--- a/PS week1/P1B.docx
+++ b/PS week1/P1B.docx
@@ -26,54 +26,95 @@
           <w:b/>
           <w:color w:val="000000" w:themeColor="text1"/>
         </w:rPr>
-        <w:t xml:space="preserve">Given the text example below, show the following NLP </w:t>
-      </w:r>
-      <w:r>
-        <w:rPr>
-          <w:rFonts w:eastAsia="MS PGothic" w:cs="Arial"/>
-          <w:b/>
-          <w:color w:val="000000" w:themeColor="text1"/>
-        </w:rPr>
-        <w:t>operations’</w:t>
-      </w:r>
-    </w:p>
-    <w:p>
-      <w:pPr>
-        <w:spacing w:after="240" w:line="240" w:lineRule="auto"/>
-        <w:jc w:val="both"/>
-        <w:rPr>
-          <w:rFonts w:ascii="Times New Roman" w:eastAsia="MS PGothic" w:hAnsi="Times New Roman" w:cs="Arial"/>
-          <w:b/>
-          <w:color w:val="000000" w:themeColor="text1"/>
-          <w:sz w:val="24"/>
-          <w:szCs w:val="24"/>
-          <w:lang w:eastAsia="ko-KR"/>
-        </w:rPr>
-      </w:pPr>
-      <w:r>
-        <w:rPr>
-          <w:rFonts w:ascii="Times New Roman" w:eastAsia="MS PGothic" w:hAnsi="Times New Roman" w:cs="Arial"/>
-          <w:b/>
-          <w:color w:val="000000" w:themeColor="text1"/>
-          <w:sz w:val="24"/>
-          <w:szCs w:val="24"/>
-          <w:lang w:eastAsia="ko-KR"/>
-        </w:rPr>
-        <w:t>Simple text</w:t>
-      </w:r>
-      <w:proofErr w:type="gramStart"/>
-      <w:r>
-        <w:rPr>
-          <w:rFonts w:ascii="Times New Roman" w:eastAsia="MS PGothic" w:hAnsi="Times New Roman" w:cs="Arial"/>
-          <w:b/>
-          <w:color w:val="000000" w:themeColor="text1"/>
-          <w:sz w:val="24"/>
-          <w:szCs w:val="24"/>
-          <w:lang w:eastAsia="ko-KR"/>
-        </w:rPr>
-        <w:t>:  “</w:t>
-      </w:r>
-      <w:proofErr w:type="gramEnd"/>
+        <w:t>Given the text example below, show the following NLP operations’</w:t>
+      </w:r>
+    </w:p>
+    <w:p>
+      <w:pPr>
+        <w:spacing w:after="240" w:line="240" w:lineRule="auto"/>
+        <w:jc w:val="both"/>
+        <w:rPr>
+          <w:rFonts w:ascii="Times New Roman" w:eastAsia="MS PGothic" w:hAnsi="Times New Roman" w:cs="Arial"/>
+          <w:b/>
+          <w:color w:val="000000" w:themeColor="text1"/>
+          <w:sz w:val="24"/>
+          <w:szCs w:val="24"/>
+          <w:lang w:eastAsia="ko-KR"/>
+        </w:rPr>
+      </w:pPr>
+      <w:r>
+        <w:rPr>
+          <w:rFonts w:ascii="Times New Roman" w:eastAsia="MS PGothic" w:hAnsi="Times New Roman" w:cs="Arial"/>
+          <w:b/>
+          <w:color w:val="000000" w:themeColor="text1"/>
+          <w:sz w:val="24"/>
+          <w:szCs w:val="24"/>
+          <w:lang w:eastAsia="ko-KR"/>
+        </w:rPr>
+        <w:t>Simple text:  “</w:t>
+      </w:r>
+      <w:r>
+        <w:rPr>
+          <w:rFonts w:ascii="Times New Roman" w:eastAsia="MS PGothic" w:hAnsi="Times New Roman" w:cs="Arial"/>
+          <w:color w:val="000000" w:themeColor="text1"/>
+          <w:sz w:val="24"/>
+          <w:szCs w:val="24"/>
+          <w:lang w:eastAsia="ko-KR"/>
+        </w:rPr>
+        <w:t xml:space="preserve">Barack Hussein Obama </w:t>
+      </w:r>
+      <w:r>
+        <w:rPr>
+          <w:rFonts w:ascii="Times New Roman" w:eastAsia="MS PGothic" w:hAnsi="Times New Roman" w:cs="Arial"/>
+          <w:color w:val="000000" w:themeColor="text1"/>
+          <w:sz w:val="24"/>
+          <w:szCs w:val="24"/>
+          <w:lang w:eastAsia="ko-KR"/>
+        </w:rPr>
+        <w:t>is an American politician who served as the</w:t>
+      </w:r>
+      <w:r>
+        <w:rPr>
+          <w:rFonts w:ascii="Times New Roman" w:eastAsia="MS PGothic" w:hAnsi="Times New Roman"/>
+          <w:color w:val="000000" w:themeColor="text1"/>
+          <w:sz w:val="24"/>
+          <w:szCs w:val="24"/>
+          <w:lang w:eastAsia="ko-KR"/>
+        </w:rPr>
+        <w:t> </w:t>
+      </w:r>
+      <w:hyperlink r:id="rId7" w:tooltip="List of Presidents of the United States" w:history="1">
+        <w:r>
+          <w:rPr>
+            <w:rFonts w:ascii="Times New Roman" w:eastAsia="MS PGothic" w:hAnsi="Times New Roman"/>
+            <w:color w:val="000000" w:themeColor="text1"/>
+            <w:sz w:val="24"/>
+            <w:szCs w:val="24"/>
+            <w:lang w:eastAsia="ko-KR"/>
+          </w:rPr>
+          <w:t>44th President of the United States</w:t>
+        </w:r>
+      </w:hyperlink>
+      <w:r>
+        <w:rPr>
+          <w:rFonts w:ascii="Times New Roman" w:eastAsia="MS PGothic" w:hAnsi="Times New Roman"/>
+          <w:color w:val="000000" w:themeColor="text1"/>
+          <w:sz w:val="24"/>
+          <w:szCs w:val="24"/>
+          <w:lang w:eastAsia="ko-KR"/>
+        </w:rPr>
+        <w:t> </w:t>
+      </w:r>
+      <w:r>
+        <w:rPr>
+          <w:rFonts w:ascii="Times New Roman" w:eastAsia="MS PGothic" w:hAnsi="Times New Roman" w:cs="Arial"/>
+          <w:color w:val="000000" w:themeColor="text1"/>
+          <w:sz w:val="24"/>
+          <w:szCs w:val="24"/>
+          <w:lang w:eastAsia="ko-KR"/>
+        </w:rPr>
+        <w:t>from 2009 to 2017</w:t>
+      </w:r>
       <w:r>
         <w:rPr>
           <w:rFonts w:ascii="Times New Roman" w:eastAsia="MS PGothic" w:hAnsi="Times New Roman" w:cs="Arial"/>
@@ -85,6 +126,8 @@
         </w:rPr>
         <w:t>”</w:t>
       </w:r>
+      <w:bookmarkStart w:id="0" w:name="_GoBack"/>
+      <w:bookmarkEnd w:id="0"/>
     </w:p>
     <w:p>
       <w:pPr>
@@ -158,21 +201,8 @@
           <w:szCs w:val="24"/>
           <w:lang w:eastAsia="ko-KR"/>
         </w:rPr>
-        <w:t>Barack-</w:t>
-      </w:r>
-      <w:proofErr w:type="gramStart"/>
-      <w:r>
-        <w:rPr>
-          <w:rFonts w:ascii="Times New Roman" w:eastAsia="MS PGothic" w:hAnsi="Times New Roman" w:cs="Arial"/>
-          <w:b/>
-          <w:color w:val="000000" w:themeColor="text1"/>
-          <w:sz w:val="24"/>
-          <w:szCs w:val="24"/>
-          <w:lang w:eastAsia="ko-KR"/>
-        </w:rPr>
-        <w:t>1:Barack</w:t>
-      </w:r>
-      <w:proofErr w:type="gramEnd"/>
+        <w:t>Barack-1:Barack</w:t>
+      </w:r>
     </w:p>
     <w:p>
       <w:pPr>
@@ -221,21 +251,8 @@
           <w:szCs w:val="24"/>
           <w:lang w:eastAsia="ko-KR"/>
         </w:rPr>
-        <w:t>Barack-</w:t>
-      </w:r>
-      <w:proofErr w:type="gramStart"/>
-      <w:r>
-        <w:rPr>
-          <w:rFonts w:ascii="Times New Roman" w:eastAsia="MS PGothic" w:hAnsi="Times New Roman" w:cs="Arial"/>
-          <w:b/>
-          <w:color w:val="000000" w:themeColor="text1"/>
-          <w:sz w:val="24"/>
-          <w:szCs w:val="24"/>
-          <w:lang w:eastAsia="ko-KR"/>
-        </w:rPr>
-        <w:t>1:Barack</w:t>
-      </w:r>
-      <w:proofErr w:type="gramEnd"/>
+        <w:t>Barack-1:Barack</w:t>
+      </w:r>
     </w:p>
     <w:p>
       <w:pPr>
@@ -284,21 +301,8 @@
           <w:szCs w:val="24"/>
           <w:lang w:eastAsia="ko-KR"/>
         </w:rPr>
-        <w:t>Barack-</w:t>
-      </w:r>
-      <w:proofErr w:type="gramStart"/>
-      <w:r>
-        <w:rPr>
-          <w:rFonts w:ascii="Times New Roman" w:eastAsia="MS PGothic" w:hAnsi="Times New Roman" w:cs="Arial"/>
-          <w:b/>
-          <w:color w:val="000000" w:themeColor="text1"/>
-          <w:sz w:val="24"/>
-          <w:szCs w:val="24"/>
-          <w:lang w:eastAsia="ko-KR"/>
-        </w:rPr>
-        <w:t>1:NNP</w:t>
-      </w:r>
-      <w:proofErr w:type="gramEnd"/>
+        <w:t>Barack-1:NNP</w:t>
+      </w:r>
     </w:p>
     <w:p>
       <w:pPr>
@@ -347,21 +351,8 @@
           <w:szCs w:val="24"/>
           <w:lang w:eastAsia="ko-KR"/>
         </w:rPr>
-        <w:t>Barack-</w:t>
-      </w:r>
-      <w:proofErr w:type="gramStart"/>
-      <w:r>
-        <w:rPr>
-          <w:rFonts w:ascii="Times New Roman" w:eastAsia="MS PGothic" w:hAnsi="Times New Roman" w:cs="Arial"/>
-          <w:b/>
-          <w:color w:val="000000" w:themeColor="text1"/>
-          <w:sz w:val="24"/>
-          <w:szCs w:val="24"/>
-          <w:lang w:eastAsia="ko-KR"/>
-        </w:rPr>
-        <w:t>1:PERSON</w:t>
-      </w:r>
-      <w:proofErr w:type="gramEnd"/>
+        <w:t>Barack-1:PERSON</w:t>
+      </w:r>
     </w:p>
     <w:p>
       <w:pPr>
@@ -491,21 +482,8 @@
           <w:szCs w:val="24"/>
           <w:lang w:eastAsia="ko-KR"/>
         </w:rPr>
-        <w:t>Hussein-</w:t>
-      </w:r>
-      <w:proofErr w:type="gramStart"/>
-      <w:r>
-        <w:rPr>
-          <w:rFonts w:ascii="Times New Roman" w:eastAsia="MS PGothic" w:hAnsi="Times New Roman" w:cs="Arial"/>
-          <w:b/>
-          <w:color w:val="000000" w:themeColor="text1"/>
-          <w:sz w:val="24"/>
-          <w:szCs w:val="24"/>
-          <w:lang w:eastAsia="ko-KR"/>
-        </w:rPr>
-        <w:t>2:Hussein</w:t>
-      </w:r>
-      <w:proofErr w:type="gramEnd"/>
+        <w:t>Hussein-2:Hussein</w:t>
+      </w:r>
     </w:p>
     <w:p>
       <w:pPr>
@@ -554,21 +532,8 @@
           <w:szCs w:val="24"/>
           <w:lang w:eastAsia="ko-KR"/>
         </w:rPr>
-        <w:t>Hussein-</w:t>
-      </w:r>
-      <w:proofErr w:type="gramStart"/>
-      <w:r>
-        <w:rPr>
-          <w:rFonts w:ascii="Times New Roman" w:eastAsia="MS PGothic" w:hAnsi="Times New Roman" w:cs="Arial"/>
-          <w:b/>
-          <w:color w:val="000000" w:themeColor="text1"/>
-          <w:sz w:val="24"/>
-          <w:szCs w:val="24"/>
-          <w:lang w:eastAsia="ko-KR"/>
-        </w:rPr>
-        <w:t>2:Hussein</w:t>
-      </w:r>
-      <w:proofErr w:type="gramEnd"/>
+        <w:t>Hussein-2:Hussein</w:t>
+      </w:r>
     </w:p>
     <w:p>
       <w:pPr>
@@ -617,21 +582,8 @@
           <w:szCs w:val="24"/>
           <w:lang w:eastAsia="ko-KR"/>
         </w:rPr>
-        <w:t>Hussein-</w:t>
-      </w:r>
-      <w:proofErr w:type="gramStart"/>
-      <w:r>
-        <w:rPr>
-          <w:rFonts w:ascii="Times New Roman" w:eastAsia="MS PGothic" w:hAnsi="Times New Roman" w:cs="Arial"/>
-          <w:b/>
-          <w:color w:val="000000" w:themeColor="text1"/>
-          <w:sz w:val="24"/>
-          <w:szCs w:val="24"/>
-          <w:lang w:eastAsia="ko-KR"/>
-        </w:rPr>
-        <w:t>2:NNP</w:t>
-      </w:r>
-      <w:proofErr w:type="gramEnd"/>
+        <w:t>Hussein-2:NNP</w:t>
+      </w:r>
     </w:p>
     <w:p>
       <w:pPr>
@@ -680,21 +632,8 @@
           <w:szCs w:val="24"/>
           <w:lang w:eastAsia="ko-KR"/>
         </w:rPr>
-        <w:t>Hussein-</w:t>
-      </w:r>
-      <w:proofErr w:type="gramStart"/>
-      <w:r>
-        <w:rPr>
-          <w:rFonts w:ascii="Times New Roman" w:eastAsia="MS PGothic" w:hAnsi="Times New Roman" w:cs="Arial"/>
-          <w:b/>
-          <w:color w:val="000000" w:themeColor="text1"/>
-          <w:sz w:val="24"/>
-          <w:szCs w:val="24"/>
-          <w:lang w:eastAsia="ko-KR"/>
-        </w:rPr>
-        <w:t>2:PERSON</w:t>
-      </w:r>
-      <w:proofErr w:type="gramEnd"/>
+        <w:t>Hussein-2:PERSON</w:t>
+      </w:r>
     </w:p>
     <w:p>
       <w:pPr>
@@ -824,21 +763,8 @@
           <w:szCs w:val="24"/>
           <w:lang w:eastAsia="ko-KR"/>
         </w:rPr>
-        <w:t>Obama-</w:t>
-      </w:r>
-      <w:proofErr w:type="gramStart"/>
-      <w:r>
-        <w:rPr>
-          <w:rFonts w:ascii="Times New Roman" w:eastAsia="MS PGothic" w:hAnsi="Times New Roman" w:cs="Arial"/>
-          <w:b/>
-          <w:color w:val="000000" w:themeColor="text1"/>
-          <w:sz w:val="24"/>
-          <w:szCs w:val="24"/>
-          <w:lang w:eastAsia="ko-KR"/>
-        </w:rPr>
-        <w:t>3:Obama</w:t>
-      </w:r>
-      <w:proofErr w:type="gramEnd"/>
+        <w:t>Obama-3:Obama</w:t>
+      </w:r>
     </w:p>
     <w:p>
       <w:pPr>
@@ -887,21 +813,8 @@
           <w:szCs w:val="24"/>
           <w:lang w:eastAsia="ko-KR"/>
         </w:rPr>
-        <w:t>Obama-</w:t>
-      </w:r>
-      <w:proofErr w:type="gramStart"/>
-      <w:r>
-        <w:rPr>
-          <w:rFonts w:ascii="Times New Roman" w:eastAsia="MS PGothic" w:hAnsi="Times New Roman" w:cs="Arial"/>
-          <w:b/>
-          <w:color w:val="000000" w:themeColor="text1"/>
-          <w:sz w:val="24"/>
-          <w:szCs w:val="24"/>
-          <w:lang w:eastAsia="ko-KR"/>
-        </w:rPr>
-        <w:t>3:Obama</w:t>
-      </w:r>
-      <w:proofErr w:type="gramEnd"/>
+        <w:t>Obama-3:Obama</w:t>
+      </w:r>
     </w:p>
     <w:p>
       <w:pPr>
@@ -950,21 +863,8 @@
           <w:szCs w:val="24"/>
           <w:lang w:eastAsia="ko-KR"/>
         </w:rPr>
-        <w:t>Obama-</w:t>
-      </w:r>
-      <w:proofErr w:type="gramStart"/>
-      <w:r>
-        <w:rPr>
-          <w:rFonts w:ascii="Times New Roman" w:eastAsia="MS PGothic" w:hAnsi="Times New Roman" w:cs="Arial"/>
-          <w:b/>
-          <w:color w:val="000000" w:themeColor="text1"/>
-          <w:sz w:val="24"/>
-          <w:szCs w:val="24"/>
-          <w:lang w:eastAsia="ko-KR"/>
-        </w:rPr>
-        <w:t>3:NNP</w:t>
-      </w:r>
-      <w:proofErr w:type="gramEnd"/>
+        <w:t>Obama-3:NNP</w:t>
+      </w:r>
     </w:p>
     <w:p>
       <w:pPr>
@@ -1013,21 +913,8 @@
           <w:szCs w:val="24"/>
           <w:lang w:eastAsia="ko-KR"/>
         </w:rPr>
-        <w:t>Obama-</w:t>
-      </w:r>
-      <w:proofErr w:type="gramStart"/>
-      <w:r>
-        <w:rPr>
-          <w:rFonts w:ascii="Times New Roman" w:eastAsia="MS PGothic" w:hAnsi="Times New Roman" w:cs="Arial"/>
-          <w:b/>
-          <w:color w:val="000000" w:themeColor="text1"/>
-          <w:sz w:val="24"/>
-          <w:szCs w:val="24"/>
-          <w:lang w:eastAsia="ko-KR"/>
-        </w:rPr>
-        <w:t>3:PERSON</w:t>
-      </w:r>
-      <w:proofErr w:type="gramEnd"/>
+        <w:t>Obama-3:PERSON</w:t>
+      </w:r>
     </w:p>
     <w:p>
       <w:pPr>
@@ -1257,21 +1144,8 @@
           <w:szCs w:val="24"/>
           <w:lang w:eastAsia="ko-KR"/>
         </w:rPr>
-        <w:t>is-</w:t>
-      </w:r>
-      <w:proofErr w:type="gramStart"/>
-      <w:r>
-        <w:rPr>
-          <w:rFonts w:ascii="Times New Roman" w:eastAsia="MS PGothic" w:hAnsi="Times New Roman" w:cs="Arial"/>
-          <w:b/>
-          <w:color w:val="000000" w:themeColor="text1"/>
-          <w:sz w:val="24"/>
-          <w:szCs w:val="24"/>
-          <w:lang w:eastAsia="ko-KR"/>
-        </w:rPr>
-        <w:t>4:VBZ</w:t>
-      </w:r>
-      <w:proofErr w:type="gramEnd"/>
+        <w:t>is-4:VBZ</w:t>
+      </w:r>
     </w:p>
     <w:p>
       <w:pPr>
@@ -1320,21 +1194,8 @@
           <w:szCs w:val="24"/>
           <w:lang w:eastAsia="ko-KR"/>
         </w:rPr>
-        <w:t>is-</w:t>
-      </w:r>
-      <w:proofErr w:type="gramStart"/>
-      <w:r>
-        <w:rPr>
-          <w:rFonts w:ascii="Times New Roman" w:eastAsia="MS PGothic" w:hAnsi="Times New Roman" w:cs="Arial"/>
-          <w:b/>
-          <w:color w:val="000000" w:themeColor="text1"/>
-          <w:sz w:val="24"/>
-          <w:szCs w:val="24"/>
-          <w:lang w:eastAsia="ko-KR"/>
-        </w:rPr>
-        <w:t>4:O</w:t>
-      </w:r>
-      <w:proofErr w:type="gramEnd"/>
+        <w:t>is-4:O</w:t>
+      </w:r>
     </w:p>
     <w:p>
       <w:pPr>
@@ -1514,21 +1375,8 @@
           <w:szCs w:val="24"/>
           <w:lang w:eastAsia="ko-KR"/>
         </w:rPr>
-        <w:t>an-</w:t>
-      </w:r>
-      <w:proofErr w:type="gramStart"/>
-      <w:r>
-        <w:rPr>
-          <w:rFonts w:ascii="Times New Roman" w:eastAsia="MS PGothic" w:hAnsi="Times New Roman" w:cs="Arial"/>
-          <w:b/>
-          <w:color w:val="000000" w:themeColor="text1"/>
-          <w:sz w:val="24"/>
-          <w:szCs w:val="24"/>
-          <w:lang w:eastAsia="ko-KR"/>
-        </w:rPr>
-        <w:t>5:a</w:t>
-      </w:r>
-      <w:proofErr w:type="gramEnd"/>
+        <w:t>an-5:a</w:t>
+      </w:r>
     </w:p>
     <w:p>
       <w:pPr>
@@ -1577,21 +1425,8 @@
           <w:szCs w:val="24"/>
           <w:lang w:eastAsia="ko-KR"/>
         </w:rPr>
-        <w:t>an-</w:t>
-      </w:r>
-      <w:proofErr w:type="gramStart"/>
-      <w:r>
-        <w:rPr>
-          <w:rFonts w:ascii="Times New Roman" w:eastAsia="MS PGothic" w:hAnsi="Times New Roman" w:cs="Arial"/>
-          <w:b/>
-          <w:color w:val="000000" w:themeColor="text1"/>
-          <w:sz w:val="24"/>
-          <w:szCs w:val="24"/>
-          <w:lang w:eastAsia="ko-KR"/>
-        </w:rPr>
-        <w:t>5:DT</w:t>
-      </w:r>
-      <w:proofErr w:type="gramEnd"/>
+        <w:t>an-5:DT</w:t>
+      </w:r>
     </w:p>
     <w:p>
       <w:pPr>
@@ -1640,21 +1475,8 @@
           <w:szCs w:val="24"/>
           <w:lang w:eastAsia="ko-KR"/>
         </w:rPr>
-        <w:t>an-</w:t>
-      </w:r>
-      <w:proofErr w:type="gramStart"/>
-      <w:r>
-        <w:rPr>
-          <w:rFonts w:ascii="Times New Roman" w:eastAsia="MS PGothic" w:hAnsi="Times New Roman" w:cs="Arial"/>
-          <w:b/>
-          <w:color w:val="000000" w:themeColor="text1"/>
-          <w:sz w:val="24"/>
-          <w:szCs w:val="24"/>
-          <w:lang w:eastAsia="ko-KR"/>
-        </w:rPr>
-        <w:t>5:O</w:t>
-      </w:r>
-      <w:proofErr w:type="gramEnd"/>
+        <w:t>an-5:O</w:t>
+      </w:r>
     </w:p>
     <w:p>
       <w:pPr>
@@ -1784,21 +1606,8 @@
           <w:szCs w:val="24"/>
           <w:lang w:eastAsia="ko-KR"/>
         </w:rPr>
-        <w:t>American-</w:t>
-      </w:r>
-      <w:proofErr w:type="gramStart"/>
-      <w:r>
-        <w:rPr>
-          <w:rFonts w:ascii="Times New Roman" w:eastAsia="MS PGothic" w:hAnsi="Times New Roman" w:cs="Arial"/>
-          <w:b/>
-          <w:color w:val="000000" w:themeColor="text1"/>
-          <w:sz w:val="24"/>
-          <w:szCs w:val="24"/>
-          <w:lang w:eastAsia="ko-KR"/>
-        </w:rPr>
-        <w:t>6:American</w:t>
-      </w:r>
-      <w:proofErr w:type="gramEnd"/>
+        <w:t>American-6:American</w:t>
+      </w:r>
     </w:p>
     <w:p>
       <w:pPr>
@@ -1847,21 +1656,8 @@
           <w:szCs w:val="24"/>
           <w:lang w:eastAsia="ko-KR"/>
         </w:rPr>
-        <w:t>American-</w:t>
-      </w:r>
-      <w:proofErr w:type="gramStart"/>
-      <w:r>
-        <w:rPr>
-          <w:rFonts w:ascii="Times New Roman" w:eastAsia="MS PGothic" w:hAnsi="Times New Roman" w:cs="Arial"/>
-          <w:b/>
-          <w:color w:val="000000" w:themeColor="text1"/>
-          <w:sz w:val="24"/>
-          <w:szCs w:val="24"/>
-          <w:lang w:eastAsia="ko-KR"/>
-        </w:rPr>
-        <w:t>6:american</w:t>
-      </w:r>
-      <w:proofErr w:type="gramEnd"/>
+        <w:t>American-6:american</w:t>
+      </w:r>
     </w:p>
     <w:p>
       <w:pPr>
@@ -1910,21 +1706,8 @@
           <w:szCs w:val="24"/>
           <w:lang w:eastAsia="ko-KR"/>
         </w:rPr>
-        <w:t>American-</w:t>
-      </w:r>
-      <w:proofErr w:type="gramStart"/>
-      <w:r>
-        <w:rPr>
-          <w:rFonts w:ascii="Times New Roman" w:eastAsia="MS PGothic" w:hAnsi="Times New Roman" w:cs="Arial"/>
-          <w:b/>
-          <w:color w:val="000000" w:themeColor="text1"/>
-          <w:sz w:val="24"/>
-          <w:szCs w:val="24"/>
-          <w:lang w:eastAsia="ko-KR"/>
-        </w:rPr>
-        <w:t>6:JJ</w:t>
-      </w:r>
-      <w:proofErr w:type="gramEnd"/>
+        <w:t>American-6:JJ</w:t>
+      </w:r>
     </w:p>
     <w:p>
       <w:pPr>
@@ -1974,21 +1757,8 @@
           <w:lang w:eastAsia="ko-KR"/>
         </w:rPr>
         <w:lastRenderedPageBreak/>
-        <w:t>American-</w:t>
-      </w:r>
-      <w:proofErr w:type="gramStart"/>
-      <w:r>
-        <w:rPr>
-          <w:rFonts w:ascii="Times New Roman" w:eastAsia="MS PGothic" w:hAnsi="Times New Roman" w:cs="Arial"/>
-          <w:b/>
-          <w:color w:val="000000" w:themeColor="text1"/>
-          <w:sz w:val="24"/>
-          <w:szCs w:val="24"/>
-          <w:lang w:eastAsia="ko-KR"/>
-        </w:rPr>
-        <w:t>6:MISC</w:t>
-      </w:r>
-      <w:proofErr w:type="gramEnd"/>
+        <w:t>American-6:MISC</w:t>
+      </w:r>
     </w:p>
     <w:p>
       <w:pPr>
@@ -2118,21 +1888,8 @@
           <w:szCs w:val="24"/>
           <w:lang w:eastAsia="ko-KR"/>
         </w:rPr>
-        <w:t>politician-</w:t>
-      </w:r>
-      <w:proofErr w:type="gramStart"/>
-      <w:r>
-        <w:rPr>
-          <w:rFonts w:ascii="Times New Roman" w:eastAsia="MS PGothic" w:hAnsi="Times New Roman" w:cs="Arial"/>
-          <w:b/>
-          <w:color w:val="000000" w:themeColor="text1"/>
-          <w:sz w:val="24"/>
-          <w:szCs w:val="24"/>
-          <w:lang w:eastAsia="ko-KR"/>
-        </w:rPr>
-        <w:t>7:politician</w:t>
-      </w:r>
-      <w:proofErr w:type="gramEnd"/>
+        <w:t>politician-7:politician</w:t>
+      </w:r>
     </w:p>
     <w:p>
       <w:pPr>
@@ -2181,21 +1938,8 @@
           <w:szCs w:val="24"/>
           <w:lang w:eastAsia="ko-KR"/>
         </w:rPr>
-        <w:t>politician-</w:t>
-      </w:r>
-      <w:proofErr w:type="gramStart"/>
-      <w:r>
-        <w:rPr>
-          <w:rFonts w:ascii="Times New Roman" w:eastAsia="MS PGothic" w:hAnsi="Times New Roman" w:cs="Arial"/>
-          <w:b/>
-          <w:color w:val="000000" w:themeColor="text1"/>
-          <w:sz w:val="24"/>
-          <w:szCs w:val="24"/>
-          <w:lang w:eastAsia="ko-KR"/>
-        </w:rPr>
-        <w:t>7:politician</w:t>
-      </w:r>
-      <w:proofErr w:type="gramEnd"/>
+        <w:t>politician-7:politician</w:t>
+      </w:r>
     </w:p>
     <w:p>
       <w:pPr>
@@ -2244,21 +1988,8 @@
           <w:szCs w:val="24"/>
           <w:lang w:eastAsia="ko-KR"/>
         </w:rPr>
-        <w:t>politician-</w:t>
-      </w:r>
-      <w:proofErr w:type="gramStart"/>
-      <w:r>
-        <w:rPr>
-          <w:rFonts w:ascii="Times New Roman" w:eastAsia="MS PGothic" w:hAnsi="Times New Roman" w:cs="Arial"/>
-          <w:b/>
-          <w:color w:val="000000" w:themeColor="text1"/>
-          <w:sz w:val="24"/>
-          <w:szCs w:val="24"/>
-          <w:lang w:eastAsia="ko-KR"/>
-        </w:rPr>
-        <w:t>7:NN</w:t>
-      </w:r>
-      <w:proofErr w:type="gramEnd"/>
+        <w:t>politician-7:NN</w:t>
+      </w:r>
     </w:p>
     <w:p>
       <w:pPr>
@@ -2307,21 +2038,8 @@
           <w:szCs w:val="24"/>
           <w:lang w:eastAsia="ko-KR"/>
         </w:rPr>
-        <w:t>politician-</w:t>
-      </w:r>
-      <w:proofErr w:type="gramStart"/>
-      <w:r>
-        <w:rPr>
-          <w:rFonts w:ascii="Times New Roman" w:eastAsia="MS PGothic" w:hAnsi="Times New Roman" w:cs="Arial"/>
-          <w:b/>
-          <w:color w:val="000000" w:themeColor="text1"/>
-          <w:sz w:val="24"/>
-          <w:szCs w:val="24"/>
-          <w:lang w:eastAsia="ko-KR"/>
-        </w:rPr>
-        <w:t>7:O</w:t>
-      </w:r>
-      <w:proofErr w:type="gramEnd"/>
+        <w:t>politician-7:O</w:t>
+      </w:r>
     </w:p>
     <w:p>
       <w:pPr>
@@ -2451,21 +2169,8 @@
           <w:szCs w:val="24"/>
           <w:lang w:eastAsia="ko-KR"/>
         </w:rPr>
-        <w:t>who-</w:t>
-      </w:r>
-      <w:proofErr w:type="gramStart"/>
-      <w:r>
-        <w:rPr>
-          <w:rFonts w:ascii="Times New Roman" w:eastAsia="MS PGothic" w:hAnsi="Times New Roman" w:cs="Arial"/>
-          <w:b/>
-          <w:color w:val="000000" w:themeColor="text1"/>
-          <w:sz w:val="24"/>
-          <w:szCs w:val="24"/>
-          <w:lang w:eastAsia="ko-KR"/>
-        </w:rPr>
-        <w:t>8:who</w:t>
-      </w:r>
-      <w:proofErr w:type="gramEnd"/>
+        <w:t>who-8:who</w:t>
+      </w:r>
     </w:p>
     <w:p>
       <w:pPr>
@@ -2514,21 +2219,8 @@
           <w:szCs w:val="24"/>
           <w:lang w:eastAsia="ko-KR"/>
         </w:rPr>
-        <w:t>who-</w:t>
-      </w:r>
-      <w:proofErr w:type="gramStart"/>
-      <w:r>
-        <w:rPr>
-          <w:rFonts w:ascii="Times New Roman" w:eastAsia="MS PGothic" w:hAnsi="Times New Roman" w:cs="Arial"/>
-          <w:b/>
-          <w:color w:val="000000" w:themeColor="text1"/>
-          <w:sz w:val="24"/>
-          <w:szCs w:val="24"/>
-          <w:lang w:eastAsia="ko-KR"/>
-        </w:rPr>
-        <w:t>8:who</w:t>
-      </w:r>
-      <w:proofErr w:type="gramEnd"/>
+        <w:t>who-8:who</w:t>
+      </w:r>
     </w:p>
     <w:p>
       <w:pPr>
@@ -2577,21 +2269,8 @@
           <w:szCs w:val="24"/>
           <w:lang w:eastAsia="ko-KR"/>
         </w:rPr>
-        <w:t>who-</w:t>
-      </w:r>
-      <w:proofErr w:type="gramStart"/>
-      <w:r>
-        <w:rPr>
-          <w:rFonts w:ascii="Times New Roman" w:eastAsia="MS PGothic" w:hAnsi="Times New Roman" w:cs="Arial"/>
-          <w:b/>
-          <w:color w:val="000000" w:themeColor="text1"/>
-          <w:sz w:val="24"/>
-          <w:szCs w:val="24"/>
-          <w:lang w:eastAsia="ko-KR"/>
-        </w:rPr>
-        <w:t>8:WP</w:t>
-      </w:r>
-      <w:proofErr w:type="gramEnd"/>
+        <w:t>who-8:WP</w:t>
+      </w:r>
     </w:p>
     <w:p>
       <w:pPr>
@@ -2641,21 +2320,8 @@
           <w:szCs w:val="24"/>
           <w:lang w:eastAsia="ko-KR"/>
         </w:rPr>
-        <w:t>who-</w:t>
-      </w:r>
-      <w:proofErr w:type="gramStart"/>
-      <w:r>
-        <w:rPr>
-          <w:rFonts w:ascii="Times New Roman" w:eastAsia="MS PGothic" w:hAnsi="Times New Roman" w:cs="Arial"/>
-          <w:b/>
-          <w:color w:val="000000" w:themeColor="text1"/>
-          <w:sz w:val="24"/>
-          <w:szCs w:val="24"/>
-          <w:lang w:eastAsia="ko-KR"/>
-        </w:rPr>
-        <w:t>8:O</w:t>
-      </w:r>
-      <w:proofErr w:type="gramEnd"/>
+        <w:t>who-8:O</w:t>
+      </w:r>
     </w:p>
     <w:p>
       <w:pPr>
@@ -2785,21 +2451,8 @@
           <w:szCs w:val="24"/>
           <w:lang w:eastAsia="ko-KR"/>
         </w:rPr>
-        <w:t>served-</w:t>
-      </w:r>
-      <w:proofErr w:type="gramStart"/>
-      <w:r>
-        <w:rPr>
-          <w:rFonts w:ascii="Times New Roman" w:eastAsia="MS PGothic" w:hAnsi="Times New Roman" w:cs="Arial"/>
-          <w:b/>
-          <w:color w:val="000000" w:themeColor="text1"/>
-          <w:sz w:val="24"/>
-          <w:szCs w:val="24"/>
-          <w:lang w:eastAsia="ko-KR"/>
-        </w:rPr>
-        <w:t>9:served</w:t>
-      </w:r>
-      <w:proofErr w:type="gramEnd"/>
+        <w:t>served-9:served</w:t>
+      </w:r>
     </w:p>
     <w:p>
       <w:pPr>
@@ -2848,21 +2501,8 @@
           <w:szCs w:val="24"/>
           <w:lang w:eastAsia="ko-KR"/>
         </w:rPr>
-        <w:t>served-</w:t>
-      </w:r>
-      <w:proofErr w:type="gramStart"/>
-      <w:r>
-        <w:rPr>
-          <w:rFonts w:ascii="Times New Roman" w:eastAsia="MS PGothic" w:hAnsi="Times New Roman" w:cs="Arial"/>
-          <w:b/>
-          <w:color w:val="000000" w:themeColor="text1"/>
-          <w:sz w:val="24"/>
-          <w:szCs w:val="24"/>
-          <w:lang w:eastAsia="ko-KR"/>
-        </w:rPr>
-        <w:t>9:serve</w:t>
-      </w:r>
-      <w:proofErr w:type="gramEnd"/>
+        <w:t>served-9:serve</w:t>
+      </w:r>
     </w:p>
     <w:p>
       <w:pPr>
@@ -2911,21 +2551,8 @@
           <w:szCs w:val="24"/>
           <w:lang w:eastAsia="ko-KR"/>
         </w:rPr>
-        <w:t>served-</w:t>
-      </w:r>
-      <w:proofErr w:type="gramStart"/>
-      <w:r>
-        <w:rPr>
-          <w:rFonts w:ascii="Times New Roman" w:eastAsia="MS PGothic" w:hAnsi="Times New Roman" w:cs="Arial"/>
-          <w:b/>
-          <w:color w:val="000000" w:themeColor="text1"/>
-          <w:sz w:val="24"/>
-          <w:szCs w:val="24"/>
-          <w:lang w:eastAsia="ko-KR"/>
-        </w:rPr>
-        <w:t>9:VBD</w:t>
-      </w:r>
-      <w:proofErr w:type="gramEnd"/>
+        <w:t>served-9:VBD</w:t>
+      </w:r>
     </w:p>
     <w:p>
       <w:pPr>
@@ -2974,21 +2601,8 @@
           <w:szCs w:val="24"/>
           <w:lang w:eastAsia="ko-KR"/>
         </w:rPr>
-        <w:t>served-</w:t>
-      </w:r>
-      <w:proofErr w:type="gramStart"/>
-      <w:r>
-        <w:rPr>
-          <w:rFonts w:ascii="Times New Roman" w:eastAsia="MS PGothic" w:hAnsi="Times New Roman" w:cs="Arial"/>
-          <w:b/>
-          <w:color w:val="000000" w:themeColor="text1"/>
-          <w:sz w:val="24"/>
-          <w:szCs w:val="24"/>
-          <w:lang w:eastAsia="ko-KR"/>
-        </w:rPr>
-        <w:t>9:O</w:t>
-      </w:r>
-      <w:proofErr w:type="gramEnd"/>
+        <w:t>served-9:O</w:t>
+      </w:r>
     </w:p>
     <w:p>
       <w:pPr>
@@ -3269,21 +2883,8 @@
           <w:szCs w:val="24"/>
           <w:lang w:eastAsia="ko-KR"/>
         </w:rPr>
-        <w:t>as-</w:t>
-      </w:r>
-      <w:proofErr w:type="gramStart"/>
-      <w:r>
-        <w:rPr>
-          <w:rFonts w:ascii="Times New Roman" w:eastAsia="MS PGothic" w:hAnsi="Times New Roman" w:cs="Arial"/>
-          <w:b/>
-          <w:color w:val="000000" w:themeColor="text1"/>
-          <w:sz w:val="24"/>
-          <w:szCs w:val="24"/>
-          <w:lang w:eastAsia="ko-KR"/>
-        </w:rPr>
-        <w:t>10:O</w:t>
-      </w:r>
-      <w:proofErr w:type="gramEnd"/>
+        <w:t>as-10:O</w:t>
+      </w:r>
     </w:p>
     <w:p>
       <w:pPr>
@@ -3413,21 +3014,8 @@
           <w:szCs w:val="24"/>
           <w:lang w:eastAsia="ko-KR"/>
         </w:rPr>
-        <w:t>the-</w:t>
-      </w:r>
-      <w:proofErr w:type="gramStart"/>
-      <w:r>
-        <w:rPr>
-          <w:rFonts w:ascii="Times New Roman" w:eastAsia="MS PGothic" w:hAnsi="Times New Roman" w:cs="Arial"/>
-          <w:b/>
-          <w:color w:val="000000" w:themeColor="text1"/>
-          <w:sz w:val="24"/>
-          <w:szCs w:val="24"/>
-          <w:lang w:eastAsia="ko-KR"/>
-        </w:rPr>
-        <w:t>11:the</w:t>
-      </w:r>
-      <w:proofErr w:type="gramEnd"/>
+        <w:t>the-11:the</w:t>
+      </w:r>
     </w:p>
     <w:p>
       <w:pPr>
@@ -3476,21 +3064,8 @@
           <w:szCs w:val="24"/>
           <w:lang w:eastAsia="ko-KR"/>
         </w:rPr>
-        <w:t>the-</w:t>
-      </w:r>
-      <w:proofErr w:type="gramStart"/>
-      <w:r>
-        <w:rPr>
-          <w:rFonts w:ascii="Times New Roman" w:eastAsia="MS PGothic" w:hAnsi="Times New Roman" w:cs="Arial"/>
-          <w:b/>
-          <w:color w:val="000000" w:themeColor="text1"/>
-          <w:sz w:val="24"/>
-          <w:szCs w:val="24"/>
-          <w:lang w:eastAsia="ko-KR"/>
-        </w:rPr>
-        <w:t>11:the</w:t>
-      </w:r>
-      <w:proofErr w:type="gramEnd"/>
+        <w:t>the-11:the</w:t>
+      </w:r>
     </w:p>
     <w:p>
       <w:pPr>
@@ -3539,21 +3114,8 @@
           <w:szCs w:val="24"/>
           <w:lang w:eastAsia="ko-KR"/>
         </w:rPr>
-        <w:t>the-</w:t>
-      </w:r>
-      <w:proofErr w:type="gramStart"/>
-      <w:r>
-        <w:rPr>
-          <w:rFonts w:ascii="Times New Roman" w:eastAsia="MS PGothic" w:hAnsi="Times New Roman" w:cs="Arial"/>
-          <w:b/>
-          <w:color w:val="000000" w:themeColor="text1"/>
-          <w:sz w:val="24"/>
-          <w:szCs w:val="24"/>
-          <w:lang w:eastAsia="ko-KR"/>
-        </w:rPr>
-        <w:t>11:DT</w:t>
-      </w:r>
-      <w:proofErr w:type="gramEnd"/>
+        <w:t>the-11:DT</w:t>
+      </w:r>
     </w:p>
     <w:p>
       <w:pPr>
@@ -3602,21 +3164,8 @@
           <w:szCs w:val="24"/>
           <w:lang w:eastAsia="ko-KR"/>
         </w:rPr>
-        <w:t>the-</w:t>
-      </w:r>
-      <w:proofErr w:type="gramStart"/>
-      <w:r>
-        <w:rPr>
-          <w:rFonts w:ascii="Times New Roman" w:eastAsia="MS PGothic" w:hAnsi="Times New Roman" w:cs="Arial"/>
-          <w:b/>
-          <w:color w:val="000000" w:themeColor="text1"/>
-          <w:sz w:val="24"/>
-          <w:szCs w:val="24"/>
-          <w:lang w:eastAsia="ko-KR"/>
-        </w:rPr>
-        <w:t>11:O</w:t>
-      </w:r>
-      <w:proofErr w:type="gramEnd"/>
+        <w:t>the-11:O</w:t>
+      </w:r>
     </w:p>
     <w:p>
       <w:pPr>
@@ -3847,21 +3396,8 @@
           <w:szCs w:val="24"/>
           <w:lang w:eastAsia="ko-KR"/>
         </w:rPr>
-        <w:t>44th-</w:t>
-      </w:r>
-      <w:proofErr w:type="gramStart"/>
-      <w:r>
-        <w:rPr>
-          <w:rFonts w:ascii="Times New Roman" w:eastAsia="MS PGothic" w:hAnsi="Times New Roman" w:cs="Arial"/>
-          <w:b/>
-          <w:color w:val="000000" w:themeColor="text1"/>
-          <w:sz w:val="24"/>
-          <w:szCs w:val="24"/>
-          <w:lang w:eastAsia="ko-KR"/>
-        </w:rPr>
-        <w:t>12:JJ</w:t>
-      </w:r>
-      <w:proofErr w:type="gramEnd"/>
+        <w:t>44th-12:JJ</w:t>
+      </w:r>
     </w:p>
     <w:p>
       <w:pPr>
@@ -3910,21 +3446,8 @@
           <w:szCs w:val="24"/>
           <w:lang w:eastAsia="ko-KR"/>
         </w:rPr>
-        <w:t>44th-</w:t>
-      </w:r>
-      <w:proofErr w:type="gramStart"/>
-      <w:r>
-        <w:rPr>
-          <w:rFonts w:ascii="Times New Roman" w:eastAsia="MS PGothic" w:hAnsi="Times New Roman" w:cs="Arial"/>
-          <w:b/>
-          <w:color w:val="000000" w:themeColor="text1"/>
-          <w:sz w:val="24"/>
-          <w:szCs w:val="24"/>
-          <w:lang w:eastAsia="ko-KR"/>
-        </w:rPr>
-        <w:t>12:ORDINAL</w:t>
-      </w:r>
-      <w:proofErr w:type="gramEnd"/>
+        <w:t>44th-12:ORDINAL</w:t>
+      </w:r>
     </w:p>
     <w:p>
       <w:pPr>
@@ -4054,21 +3577,8 @@
           <w:szCs w:val="24"/>
           <w:lang w:eastAsia="ko-KR"/>
         </w:rPr>
-        <w:t>President-</w:t>
-      </w:r>
-      <w:proofErr w:type="gramStart"/>
-      <w:r>
-        <w:rPr>
-          <w:rFonts w:ascii="Times New Roman" w:eastAsia="MS PGothic" w:hAnsi="Times New Roman" w:cs="Arial"/>
-          <w:b/>
-          <w:color w:val="000000" w:themeColor="text1"/>
-          <w:sz w:val="24"/>
-          <w:szCs w:val="24"/>
-          <w:lang w:eastAsia="ko-KR"/>
-        </w:rPr>
-        <w:t>13:President</w:t>
-      </w:r>
-      <w:proofErr w:type="gramEnd"/>
+        <w:t>President-13:President</w:t>
+      </w:r>
     </w:p>
     <w:p>
       <w:pPr>
@@ -4117,21 +3627,8 @@
           <w:szCs w:val="24"/>
           <w:lang w:eastAsia="ko-KR"/>
         </w:rPr>
-        <w:t>President-</w:t>
-      </w:r>
-      <w:proofErr w:type="gramStart"/>
-      <w:r>
-        <w:rPr>
-          <w:rFonts w:ascii="Times New Roman" w:eastAsia="MS PGothic" w:hAnsi="Times New Roman" w:cs="Arial"/>
-          <w:b/>
-          <w:color w:val="000000" w:themeColor="text1"/>
-          <w:sz w:val="24"/>
-          <w:szCs w:val="24"/>
-          <w:lang w:eastAsia="ko-KR"/>
-        </w:rPr>
-        <w:t>13:president</w:t>
-      </w:r>
-      <w:proofErr w:type="gramEnd"/>
+        <w:t>President-13:president</w:t>
+      </w:r>
     </w:p>
     <w:p>
       <w:pPr>
@@ -4180,21 +3677,8 @@
           <w:szCs w:val="24"/>
           <w:lang w:eastAsia="ko-KR"/>
         </w:rPr>
-        <w:t>President-</w:t>
-      </w:r>
-      <w:proofErr w:type="gramStart"/>
-      <w:r>
-        <w:rPr>
-          <w:rFonts w:ascii="Times New Roman" w:eastAsia="MS PGothic" w:hAnsi="Times New Roman" w:cs="Arial"/>
-          <w:b/>
-          <w:color w:val="000000" w:themeColor="text1"/>
-          <w:sz w:val="24"/>
-          <w:szCs w:val="24"/>
-          <w:lang w:eastAsia="ko-KR"/>
-        </w:rPr>
-        <w:t>13:NN</w:t>
-      </w:r>
-      <w:proofErr w:type="gramEnd"/>
+        <w:t>President-13:NN</w:t>
+      </w:r>
     </w:p>
     <w:p>
       <w:pPr>
@@ -4243,21 +3727,8 @@
           <w:szCs w:val="24"/>
           <w:lang w:eastAsia="ko-KR"/>
         </w:rPr>
-        <w:t>President-</w:t>
-      </w:r>
-      <w:proofErr w:type="gramStart"/>
-      <w:r>
-        <w:rPr>
-          <w:rFonts w:ascii="Times New Roman" w:eastAsia="MS PGothic" w:hAnsi="Times New Roman" w:cs="Arial"/>
-          <w:b/>
-          <w:color w:val="000000" w:themeColor="text1"/>
-          <w:sz w:val="24"/>
-          <w:szCs w:val="24"/>
-          <w:lang w:eastAsia="ko-KR"/>
-        </w:rPr>
-        <w:t>13:O</w:t>
-      </w:r>
-      <w:proofErr w:type="gramEnd"/>
+        <w:t>President-13:O</w:t>
+      </w:r>
     </w:p>
     <w:p>
       <w:pPr>
@@ -4387,21 +3858,8 @@
           <w:szCs w:val="24"/>
           <w:lang w:eastAsia="ko-KR"/>
         </w:rPr>
-        <w:t>of-</w:t>
-      </w:r>
-      <w:proofErr w:type="gramStart"/>
-      <w:r>
-        <w:rPr>
-          <w:rFonts w:ascii="Times New Roman" w:eastAsia="MS PGothic" w:hAnsi="Times New Roman" w:cs="Arial"/>
-          <w:b/>
-          <w:color w:val="000000" w:themeColor="text1"/>
-          <w:sz w:val="24"/>
-          <w:szCs w:val="24"/>
-          <w:lang w:eastAsia="ko-KR"/>
-        </w:rPr>
-        <w:t>14:of</w:t>
-      </w:r>
-      <w:proofErr w:type="gramEnd"/>
+        <w:t>of-14:of</w:t>
+      </w:r>
     </w:p>
     <w:p>
       <w:pPr>
@@ -4451,21 +3909,8 @@
           <w:lang w:eastAsia="ko-KR"/>
         </w:rPr>
         <w:lastRenderedPageBreak/>
-        <w:t>of-</w:t>
-      </w:r>
-      <w:proofErr w:type="gramStart"/>
-      <w:r>
-        <w:rPr>
-          <w:rFonts w:ascii="Times New Roman" w:eastAsia="MS PGothic" w:hAnsi="Times New Roman" w:cs="Arial"/>
-          <w:b/>
-          <w:color w:val="000000" w:themeColor="text1"/>
-          <w:sz w:val="24"/>
-          <w:szCs w:val="24"/>
-          <w:lang w:eastAsia="ko-KR"/>
-        </w:rPr>
-        <w:t>14:of</w:t>
-      </w:r>
-      <w:proofErr w:type="gramEnd"/>
+        <w:t>of-14:of</w:t>
+      </w:r>
     </w:p>
     <w:p>
       <w:pPr>
@@ -4564,21 +4009,8 @@
           <w:szCs w:val="24"/>
           <w:lang w:eastAsia="ko-KR"/>
         </w:rPr>
-        <w:t>of-</w:t>
-      </w:r>
-      <w:proofErr w:type="gramStart"/>
-      <w:r>
-        <w:rPr>
-          <w:rFonts w:ascii="Times New Roman" w:eastAsia="MS PGothic" w:hAnsi="Times New Roman" w:cs="Arial"/>
-          <w:b/>
-          <w:color w:val="000000" w:themeColor="text1"/>
-          <w:sz w:val="24"/>
-          <w:szCs w:val="24"/>
-          <w:lang w:eastAsia="ko-KR"/>
-        </w:rPr>
-        <w:t>14:O</w:t>
-      </w:r>
-      <w:proofErr w:type="gramEnd"/>
+        <w:t>of-14:O</w:t>
+      </w:r>
     </w:p>
     <w:p>
       <w:pPr>
@@ -4708,21 +4140,8 @@
           <w:szCs w:val="24"/>
           <w:lang w:eastAsia="ko-KR"/>
         </w:rPr>
-        <w:t>the-</w:t>
-      </w:r>
-      <w:proofErr w:type="gramStart"/>
-      <w:r>
-        <w:rPr>
-          <w:rFonts w:ascii="Times New Roman" w:eastAsia="MS PGothic" w:hAnsi="Times New Roman" w:cs="Arial"/>
-          <w:b/>
-          <w:color w:val="000000" w:themeColor="text1"/>
-          <w:sz w:val="24"/>
-          <w:szCs w:val="24"/>
-          <w:lang w:eastAsia="ko-KR"/>
-        </w:rPr>
-        <w:t>15:the</w:t>
-      </w:r>
-      <w:proofErr w:type="gramEnd"/>
+        <w:t>the-15:the</w:t>
+      </w:r>
     </w:p>
     <w:p>
       <w:pPr>
@@ -4771,21 +4190,8 @@
           <w:szCs w:val="24"/>
           <w:lang w:eastAsia="ko-KR"/>
         </w:rPr>
-        <w:t>the-</w:t>
-      </w:r>
-      <w:proofErr w:type="gramStart"/>
-      <w:r>
-        <w:rPr>
-          <w:rFonts w:ascii="Times New Roman" w:eastAsia="MS PGothic" w:hAnsi="Times New Roman" w:cs="Arial"/>
-          <w:b/>
-          <w:color w:val="000000" w:themeColor="text1"/>
-          <w:sz w:val="24"/>
-          <w:szCs w:val="24"/>
-          <w:lang w:eastAsia="ko-KR"/>
-        </w:rPr>
-        <w:t>15:the</w:t>
-      </w:r>
-      <w:proofErr w:type="gramEnd"/>
+        <w:t>the-15:the</w:t>
+      </w:r>
     </w:p>
     <w:p>
       <w:pPr>
@@ -4834,21 +4240,8 @@
           <w:szCs w:val="24"/>
           <w:lang w:eastAsia="ko-KR"/>
         </w:rPr>
-        <w:t>the-</w:t>
-      </w:r>
-      <w:proofErr w:type="gramStart"/>
-      <w:r>
-        <w:rPr>
-          <w:rFonts w:ascii="Times New Roman" w:eastAsia="MS PGothic" w:hAnsi="Times New Roman" w:cs="Arial"/>
-          <w:b/>
-          <w:color w:val="000000" w:themeColor="text1"/>
-          <w:sz w:val="24"/>
-          <w:szCs w:val="24"/>
-          <w:lang w:eastAsia="ko-KR"/>
-        </w:rPr>
-        <w:t>15:DT</w:t>
-      </w:r>
-      <w:proofErr w:type="gramEnd"/>
+        <w:t>the-15:DT</w:t>
+      </w:r>
     </w:p>
     <w:p>
       <w:pPr>
@@ -4897,21 +4290,8 @@
           <w:szCs w:val="24"/>
           <w:lang w:eastAsia="ko-KR"/>
         </w:rPr>
-        <w:t>the-</w:t>
-      </w:r>
-      <w:proofErr w:type="gramStart"/>
-      <w:r>
-        <w:rPr>
-          <w:rFonts w:ascii="Times New Roman" w:eastAsia="MS PGothic" w:hAnsi="Times New Roman" w:cs="Arial"/>
-          <w:b/>
-          <w:color w:val="000000" w:themeColor="text1"/>
-          <w:sz w:val="24"/>
-          <w:szCs w:val="24"/>
-          <w:lang w:eastAsia="ko-KR"/>
-        </w:rPr>
-        <w:t>15:O</w:t>
-      </w:r>
-      <w:proofErr w:type="gramEnd"/>
+        <w:t>the-15:O</w:t>
+      </w:r>
     </w:p>
     <w:p>
       <w:pPr>
@@ -5041,21 +4421,8 @@
           <w:szCs w:val="24"/>
           <w:lang w:eastAsia="ko-KR"/>
         </w:rPr>
-        <w:t>United-</w:t>
-      </w:r>
-      <w:proofErr w:type="gramStart"/>
-      <w:r>
-        <w:rPr>
-          <w:rFonts w:ascii="Times New Roman" w:eastAsia="MS PGothic" w:hAnsi="Times New Roman" w:cs="Arial"/>
-          <w:b/>
-          <w:color w:val="000000" w:themeColor="text1"/>
-          <w:sz w:val="24"/>
-          <w:szCs w:val="24"/>
-          <w:lang w:eastAsia="ko-KR"/>
-        </w:rPr>
-        <w:t>16:United</w:t>
-      </w:r>
-      <w:proofErr w:type="gramEnd"/>
+        <w:t>United-16:United</w:t>
+      </w:r>
     </w:p>
     <w:p>
       <w:pPr>
@@ -5105,21 +4472,8 @@
           <w:szCs w:val="24"/>
           <w:lang w:eastAsia="ko-KR"/>
         </w:rPr>
-        <w:t>United-</w:t>
-      </w:r>
-      <w:proofErr w:type="gramStart"/>
-      <w:r>
-        <w:rPr>
-          <w:rFonts w:ascii="Times New Roman" w:eastAsia="MS PGothic" w:hAnsi="Times New Roman" w:cs="Arial"/>
-          <w:b/>
-          <w:color w:val="000000" w:themeColor="text1"/>
-          <w:sz w:val="24"/>
-          <w:szCs w:val="24"/>
-          <w:lang w:eastAsia="ko-KR"/>
-        </w:rPr>
-        <w:t>16:United</w:t>
-      </w:r>
-      <w:proofErr w:type="gramEnd"/>
+        <w:t>United-16:United</w:t>
+      </w:r>
     </w:p>
     <w:p>
       <w:pPr>
@@ -5168,21 +4522,8 @@
           <w:szCs w:val="24"/>
           <w:lang w:eastAsia="ko-KR"/>
         </w:rPr>
-        <w:t>United-</w:t>
-      </w:r>
-      <w:proofErr w:type="gramStart"/>
-      <w:r>
-        <w:rPr>
-          <w:rFonts w:ascii="Times New Roman" w:eastAsia="MS PGothic" w:hAnsi="Times New Roman" w:cs="Arial"/>
-          <w:b/>
-          <w:color w:val="000000" w:themeColor="text1"/>
-          <w:sz w:val="24"/>
-          <w:szCs w:val="24"/>
-          <w:lang w:eastAsia="ko-KR"/>
-        </w:rPr>
-        <w:t>16:NNP</w:t>
-      </w:r>
-      <w:proofErr w:type="gramEnd"/>
+        <w:t>United-16:NNP</w:t>
+      </w:r>
     </w:p>
     <w:p>
       <w:pPr>
@@ -5231,21 +4572,8 @@
           <w:szCs w:val="24"/>
           <w:lang w:eastAsia="ko-KR"/>
         </w:rPr>
-        <w:t>United-</w:t>
-      </w:r>
-      <w:proofErr w:type="gramStart"/>
-      <w:r>
-        <w:rPr>
-          <w:rFonts w:ascii="Times New Roman" w:eastAsia="MS PGothic" w:hAnsi="Times New Roman" w:cs="Arial"/>
-          <w:b/>
-          <w:color w:val="000000" w:themeColor="text1"/>
-          <w:sz w:val="24"/>
-          <w:szCs w:val="24"/>
-          <w:lang w:eastAsia="ko-KR"/>
-        </w:rPr>
-        <w:t>16:LOCATION</w:t>
-      </w:r>
-      <w:proofErr w:type="gramEnd"/>
+        <w:t>United-16:LOCATION</w:t>
+      </w:r>
     </w:p>
     <w:p>
       <w:pPr>
@@ -5375,21 +4703,8 @@
           <w:szCs w:val="24"/>
           <w:lang w:eastAsia="ko-KR"/>
         </w:rPr>
-        <w:t>States-</w:t>
-      </w:r>
-      <w:proofErr w:type="gramStart"/>
-      <w:r>
-        <w:rPr>
-          <w:rFonts w:ascii="Times New Roman" w:eastAsia="MS PGothic" w:hAnsi="Times New Roman" w:cs="Arial"/>
-          <w:b/>
-          <w:color w:val="000000" w:themeColor="text1"/>
-          <w:sz w:val="24"/>
-          <w:szCs w:val="24"/>
-          <w:lang w:eastAsia="ko-KR"/>
-        </w:rPr>
-        <w:t>17:States</w:t>
-      </w:r>
-      <w:proofErr w:type="gramEnd"/>
+        <w:t>States-17:States</w:t>
+      </w:r>
     </w:p>
     <w:p>
       <w:pPr>
@@ -5438,21 +4753,8 @@
           <w:szCs w:val="24"/>
           <w:lang w:eastAsia="ko-KR"/>
         </w:rPr>
-        <w:t>States-</w:t>
-      </w:r>
-      <w:proofErr w:type="gramStart"/>
-      <w:r>
-        <w:rPr>
-          <w:rFonts w:ascii="Times New Roman" w:eastAsia="MS PGothic" w:hAnsi="Times New Roman" w:cs="Arial"/>
-          <w:b/>
-          <w:color w:val="000000" w:themeColor="text1"/>
-          <w:sz w:val="24"/>
-          <w:szCs w:val="24"/>
-          <w:lang w:eastAsia="ko-KR"/>
-        </w:rPr>
-        <w:t>17:States</w:t>
-      </w:r>
-      <w:proofErr w:type="gramEnd"/>
+        <w:t>States-17:States</w:t>
+      </w:r>
     </w:p>
     <w:p>
       <w:pPr>
@@ -5501,21 +4803,8 @@
           <w:szCs w:val="24"/>
           <w:lang w:eastAsia="ko-KR"/>
         </w:rPr>
-        <w:t>States-</w:t>
-      </w:r>
-      <w:proofErr w:type="gramStart"/>
-      <w:r>
-        <w:rPr>
-          <w:rFonts w:ascii="Times New Roman" w:eastAsia="MS PGothic" w:hAnsi="Times New Roman" w:cs="Arial"/>
-          <w:b/>
-          <w:color w:val="000000" w:themeColor="text1"/>
-          <w:sz w:val="24"/>
-          <w:szCs w:val="24"/>
-          <w:lang w:eastAsia="ko-KR"/>
-        </w:rPr>
-        <w:t>17:NNPS</w:t>
-      </w:r>
-      <w:proofErr w:type="gramEnd"/>
+        <w:t>States-17:NNPS</w:t>
+      </w:r>
     </w:p>
     <w:p>
       <w:pPr>
@@ -5564,21 +4853,8 @@
           <w:szCs w:val="24"/>
           <w:lang w:eastAsia="ko-KR"/>
         </w:rPr>
-        <w:t>States-</w:t>
-      </w:r>
-      <w:proofErr w:type="gramStart"/>
-      <w:r>
-        <w:rPr>
-          <w:rFonts w:ascii="Times New Roman" w:eastAsia="MS PGothic" w:hAnsi="Times New Roman" w:cs="Arial"/>
-          <w:b/>
-          <w:color w:val="000000" w:themeColor="text1"/>
-          <w:sz w:val="24"/>
-          <w:szCs w:val="24"/>
-          <w:lang w:eastAsia="ko-KR"/>
-        </w:rPr>
-        <w:t>17:LOCATION</w:t>
-      </w:r>
-      <w:proofErr w:type="gramEnd"/>
+        <w:t>States-17:LOCATION</w:t>
+      </w:r>
     </w:p>
     <w:p>
       <w:pPr>
@@ -5709,21 +4985,8 @@
           <w:lang w:eastAsia="ko-KR"/>
         </w:rPr>
         <w:lastRenderedPageBreak/>
-        <w:t>from-</w:t>
-      </w:r>
-      <w:proofErr w:type="gramStart"/>
-      <w:r>
-        <w:rPr>
-          <w:rFonts w:ascii="Times New Roman" w:eastAsia="MS PGothic" w:hAnsi="Times New Roman" w:cs="Arial"/>
-          <w:b/>
-          <w:color w:val="000000" w:themeColor="text1"/>
-          <w:sz w:val="24"/>
-          <w:szCs w:val="24"/>
-          <w:lang w:eastAsia="ko-KR"/>
-        </w:rPr>
-        <w:t>18:from</w:t>
-      </w:r>
-      <w:proofErr w:type="gramEnd"/>
+        <w:t>from-18:from</w:t>
+      </w:r>
     </w:p>
     <w:p>
       <w:pPr>
@@ -5772,21 +5035,8 @@
           <w:szCs w:val="24"/>
           <w:lang w:eastAsia="ko-KR"/>
         </w:rPr>
-        <w:t>from-</w:t>
-      </w:r>
-      <w:proofErr w:type="gramStart"/>
-      <w:r>
-        <w:rPr>
-          <w:rFonts w:ascii="Times New Roman" w:eastAsia="MS PGothic" w:hAnsi="Times New Roman" w:cs="Arial"/>
-          <w:b/>
-          <w:color w:val="000000" w:themeColor="text1"/>
-          <w:sz w:val="24"/>
-          <w:szCs w:val="24"/>
-          <w:lang w:eastAsia="ko-KR"/>
-        </w:rPr>
-        <w:t>18:from</w:t>
-      </w:r>
-      <w:proofErr w:type="gramEnd"/>
+        <w:t>from-18:from</w:t>
+      </w:r>
     </w:p>
     <w:p>
       <w:pPr>
@@ -5885,21 +5135,8 @@
           <w:szCs w:val="24"/>
           <w:lang w:eastAsia="ko-KR"/>
         </w:rPr>
-        <w:t>from-</w:t>
-      </w:r>
-      <w:proofErr w:type="gramStart"/>
-      <w:r>
-        <w:rPr>
-          <w:rFonts w:ascii="Times New Roman" w:eastAsia="MS PGothic" w:hAnsi="Times New Roman" w:cs="Arial"/>
-          <w:b/>
-          <w:color w:val="000000" w:themeColor="text1"/>
-          <w:sz w:val="24"/>
-          <w:szCs w:val="24"/>
-          <w:lang w:eastAsia="ko-KR"/>
-        </w:rPr>
-        <w:t>18:O</w:t>
-      </w:r>
-      <w:proofErr w:type="gramEnd"/>
+        <w:t>from-18:O</w:t>
+      </w:r>
     </w:p>
     <w:p>
       <w:pPr>
@@ -6179,21 +5416,8 @@
           <w:szCs w:val="24"/>
           <w:lang w:eastAsia="ko-KR"/>
         </w:rPr>
-        <w:t>2009-</w:t>
-      </w:r>
-      <w:proofErr w:type="gramStart"/>
-      <w:r>
-        <w:rPr>
-          <w:rFonts w:ascii="Times New Roman" w:eastAsia="MS PGothic" w:hAnsi="Times New Roman" w:cs="Arial"/>
-          <w:b/>
-          <w:color w:val="000000" w:themeColor="text1"/>
-          <w:sz w:val="24"/>
-          <w:szCs w:val="24"/>
-          <w:lang w:eastAsia="ko-KR"/>
-        </w:rPr>
-        <w:t>19:DATE</w:t>
-      </w:r>
-      <w:proofErr w:type="gramEnd"/>
+        <w:t>2009-19:DATE</w:t>
+      </w:r>
     </w:p>
     <w:p>
       <w:pPr>
@@ -6474,21 +5698,8 @@
           <w:szCs w:val="24"/>
           <w:lang w:eastAsia="ko-KR"/>
         </w:rPr>
-        <w:t>to-</w:t>
-      </w:r>
-      <w:proofErr w:type="gramStart"/>
-      <w:r>
-        <w:rPr>
-          <w:rFonts w:ascii="Times New Roman" w:eastAsia="MS PGothic" w:hAnsi="Times New Roman" w:cs="Arial"/>
-          <w:b/>
-          <w:color w:val="000000" w:themeColor="text1"/>
-          <w:sz w:val="24"/>
-          <w:szCs w:val="24"/>
-          <w:lang w:eastAsia="ko-KR"/>
-        </w:rPr>
-        <w:t>20:DATE</w:t>
-      </w:r>
-      <w:proofErr w:type="gramEnd"/>
+        <w:t>to-20:DATE</w:t>
+      </w:r>
     </w:p>
     <w:p>
       <w:pPr>
@@ -6768,92 +5979,78 @@
           <w:szCs w:val="24"/>
           <w:lang w:eastAsia="ko-KR"/>
         </w:rPr>
-        <w:t>2017-</w:t>
-      </w:r>
-      <w:proofErr w:type="gramStart"/>
-      <w:r>
-        <w:rPr>
-          <w:rFonts w:ascii="Times New Roman" w:eastAsia="MS PGothic" w:hAnsi="Times New Roman" w:cs="Arial"/>
-          <w:b/>
-          <w:color w:val="000000" w:themeColor="text1"/>
-          <w:sz w:val="24"/>
-          <w:szCs w:val="24"/>
-          <w:lang w:eastAsia="ko-KR"/>
-        </w:rPr>
-        <w:t>21:DATE</w:t>
-      </w:r>
-      <w:proofErr w:type="gramEnd"/>
-    </w:p>
-    <w:p>
-      <w:pPr>
-        <w:spacing w:after="240" w:line="240" w:lineRule="auto"/>
-        <w:jc w:val="both"/>
-        <w:rPr>
-          <w:rFonts w:ascii="Times New Roman" w:eastAsia="MS PGothic" w:hAnsi="Times New Roman" w:cs="Arial"/>
-          <w:b/>
-          <w:color w:val="000000" w:themeColor="text1"/>
-          <w:sz w:val="24"/>
-          <w:szCs w:val="24"/>
-          <w:lang w:eastAsia="ko-KR"/>
-        </w:rPr>
-      </w:pPr>
-    </w:p>
-    <w:p>
-      <w:pPr>
-        <w:spacing w:after="240" w:line="240" w:lineRule="auto"/>
-        <w:jc w:val="both"/>
-        <w:rPr>
-          <w:rFonts w:ascii="Times New Roman" w:eastAsia="MS PGothic" w:hAnsi="Times New Roman" w:cs="Arial"/>
-          <w:b/>
-          <w:color w:val="000000" w:themeColor="text1"/>
-          <w:sz w:val="24"/>
-          <w:szCs w:val="24"/>
-          <w:lang w:eastAsia="ko-KR"/>
-        </w:rPr>
-      </w:pPr>
-    </w:p>
-    <w:p>
-      <w:pPr>
-        <w:spacing w:after="240" w:line="240" w:lineRule="auto"/>
-        <w:jc w:val="both"/>
-        <w:rPr>
-          <w:rFonts w:ascii="Times New Roman" w:eastAsia="MS PGothic" w:hAnsi="Times New Roman" w:cs="Arial"/>
-          <w:b/>
-          <w:color w:val="000000" w:themeColor="text1"/>
-          <w:sz w:val="24"/>
-          <w:szCs w:val="24"/>
-          <w:lang w:eastAsia="ko-KR"/>
-        </w:rPr>
-      </w:pPr>
-    </w:p>
-    <w:p>
-      <w:pPr>
-        <w:spacing w:after="240" w:line="240" w:lineRule="auto"/>
-        <w:jc w:val="both"/>
-        <w:rPr>
-          <w:rFonts w:ascii="Times New Roman" w:eastAsia="MS PGothic" w:hAnsi="Times New Roman" w:cs="Arial"/>
-          <w:b/>
-          <w:color w:val="000000" w:themeColor="text1"/>
-          <w:sz w:val="24"/>
-          <w:szCs w:val="24"/>
-          <w:lang w:eastAsia="ko-KR"/>
-        </w:rPr>
-      </w:pPr>
-    </w:p>
-    <w:p>
-      <w:pPr>
-        <w:spacing w:after="240" w:line="240" w:lineRule="auto"/>
-        <w:jc w:val="both"/>
-        <w:rPr>
-          <w:rFonts w:ascii="Times New Roman" w:eastAsia="MS PGothic" w:hAnsi="Times New Roman" w:cs="Arial"/>
-          <w:b/>
-          <w:color w:val="000000" w:themeColor="text1"/>
-          <w:sz w:val="24"/>
-          <w:szCs w:val="24"/>
-          <w:lang w:eastAsia="ko-KR"/>
-        </w:rPr>
-      </w:pPr>
-      <w:proofErr w:type="gramStart"/>
+        <w:t>2017-21:DATE</w:t>
+      </w:r>
+    </w:p>
+    <w:p>
+      <w:pPr>
+        <w:spacing w:after="240" w:line="240" w:lineRule="auto"/>
+        <w:jc w:val="both"/>
+        <w:rPr>
+          <w:rFonts w:ascii="Times New Roman" w:eastAsia="MS PGothic" w:hAnsi="Times New Roman" w:cs="Arial"/>
+          <w:b/>
+          <w:color w:val="000000" w:themeColor="text1"/>
+          <w:sz w:val="24"/>
+          <w:szCs w:val="24"/>
+          <w:lang w:eastAsia="ko-KR"/>
+        </w:rPr>
+      </w:pPr>
+    </w:p>
+    <w:p>
+      <w:pPr>
+        <w:spacing w:after="240" w:line="240" w:lineRule="auto"/>
+        <w:jc w:val="both"/>
+        <w:rPr>
+          <w:rFonts w:ascii="Times New Roman" w:eastAsia="MS PGothic" w:hAnsi="Times New Roman" w:cs="Arial"/>
+          <w:b/>
+          <w:color w:val="000000" w:themeColor="text1"/>
+          <w:sz w:val="24"/>
+          <w:szCs w:val="24"/>
+          <w:lang w:eastAsia="ko-KR"/>
+        </w:rPr>
+      </w:pPr>
+    </w:p>
+    <w:p>
+      <w:pPr>
+        <w:spacing w:after="240" w:line="240" w:lineRule="auto"/>
+        <w:jc w:val="both"/>
+        <w:rPr>
+          <w:rFonts w:ascii="Times New Roman" w:eastAsia="MS PGothic" w:hAnsi="Times New Roman" w:cs="Arial"/>
+          <w:b/>
+          <w:color w:val="000000" w:themeColor="text1"/>
+          <w:sz w:val="24"/>
+          <w:szCs w:val="24"/>
+          <w:lang w:eastAsia="ko-KR"/>
+        </w:rPr>
+      </w:pPr>
+    </w:p>
+    <w:p>
+      <w:pPr>
+        <w:spacing w:after="240" w:line="240" w:lineRule="auto"/>
+        <w:jc w:val="both"/>
+        <w:rPr>
+          <w:rFonts w:ascii="Times New Roman" w:eastAsia="MS PGothic" w:hAnsi="Times New Roman" w:cs="Arial"/>
+          <w:b/>
+          <w:color w:val="000000" w:themeColor="text1"/>
+          <w:sz w:val="24"/>
+          <w:szCs w:val="24"/>
+          <w:lang w:eastAsia="ko-KR"/>
+        </w:rPr>
+      </w:pPr>
+    </w:p>
+    <w:p>
+      <w:pPr>
+        <w:spacing w:after="240" w:line="240" w:lineRule="auto"/>
+        <w:jc w:val="both"/>
+        <w:rPr>
+          <w:rFonts w:ascii="Times New Roman" w:eastAsia="MS PGothic" w:hAnsi="Times New Roman" w:cs="Arial"/>
+          <w:b/>
+          <w:color w:val="000000" w:themeColor="text1"/>
+          <w:sz w:val="24"/>
+          <w:szCs w:val="24"/>
+          <w:lang w:eastAsia="ko-KR"/>
+        </w:rPr>
+      </w:pPr>
       <w:r>
         <w:rPr>
           <w:rFonts w:ascii="Times New Roman" w:eastAsia="MS PGothic" w:hAnsi="Times New Roman" w:cs="Arial"/>
@@ -6864,19 +6061,7 @@
           <w:lang w:eastAsia="ko-KR"/>
         </w:rPr>
         <w:lastRenderedPageBreak/>
-        <w:t>.-</w:t>
-      </w:r>
-      <w:proofErr w:type="gramEnd"/>
-      <w:r>
-        <w:rPr>
-          <w:rFonts w:ascii="Times New Roman" w:eastAsia="MS PGothic" w:hAnsi="Times New Roman" w:cs="Arial"/>
-          <w:b/>
-          <w:color w:val="000000" w:themeColor="text1"/>
-          <w:sz w:val="24"/>
-          <w:szCs w:val="24"/>
-          <w:lang w:eastAsia="ko-KR"/>
-        </w:rPr>
-        <w:t>22</w:t>
+        <w:t>.-22</w:t>
       </w:r>
     </w:p>
     <w:p>
@@ -6917,29 +6102,16 @@
           <w:lang w:eastAsia="ko-KR"/>
         </w:rPr>
       </w:pPr>
-      <w:proofErr w:type="gramStart"/>
-      <w:r>
-        <w:rPr>
-          <w:rFonts w:ascii="Times New Roman" w:eastAsia="MS PGothic" w:hAnsi="Times New Roman" w:cs="Arial"/>
-          <w:b/>
-          <w:color w:val="000000" w:themeColor="text1"/>
-          <w:sz w:val="24"/>
-          <w:szCs w:val="24"/>
-          <w:lang w:eastAsia="ko-KR"/>
-        </w:rPr>
-        <w:t>.-</w:t>
-      </w:r>
-      <w:proofErr w:type="gramEnd"/>
-      <w:r>
-        <w:rPr>
-          <w:rFonts w:ascii="Times New Roman" w:eastAsia="MS PGothic" w:hAnsi="Times New Roman" w:cs="Arial"/>
-          <w:b/>
-          <w:color w:val="000000" w:themeColor="text1"/>
-          <w:sz w:val="24"/>
-          <w:szCs w:val="24"/>
-          <w:lang w:eastAsia="ko-KR"/>
-        </w:rPr>
-        <w:t>22:.</w:t>
+      <w:r>
+        <w:rPr>
+          <w:rFonts w:ascii="Times New Roman" w:eastAsia="MS PGothic" w:hAnsi="Times New Roman" w:cs="Arial"/>
+          <w:b/>
+          <w:color w:val="000000" w:themeColor="text1"/>
+          <w:sz w:val="24"/>
+          <w:szCs w:val="24"/>
+          <w:lang w:eastAsia="ko-KR"/>
+        </w:rPr>
+        <w:t>.-22:.</w:t>
       </w:r>
     </w:p>
     <w:p>
@@ -6980,29 +6152,16 @@
           <w:lang w:eastAsia="ko-KR"/>
         </w:rPr>
       </w:pPr>
-      <w:proofErr w:type="gramStart"/>
-      <w:r>
-        <w:rPr>
-          <w:rFonts w:ascii="Times New Roman" w:eastAsia="MS PGothic" w:hAnsi="Times New Roman" w:cs="Arial"/>
-          <w:b/>
-          <w:color w:val="000000" w:themeColor="text1"/>
-          <w:sz w:val="24"/>
-          <w:szCs w:val="24"/>
-          <w:lang w:eastAsia="ko-KR"/>
-        </w:rPr>
-        <w:t>.-</w:t>
-      </w:r>
-      <w:proofErr w:type="gramEnd"/>
-      <w:r>
-        <w:rPr>
-          <w:rFonts w:ascii="Times New Roman" w:eastAsia="MS PGothic" w:hAnsi="Times New Roman" w:cs="Arial"/>
-          <w:b/>
-          <w:color w:val="000000" w:themeColor="text1"/>
-          <w:sz w:val="24"/>
-          <w:szCs w:val="24"/>
-          <w:lang w:eastAsia="ko-KR"/>
-        </w:rPr>
-        <w:t>22:.</w:t>
+      <w:r>
+        <w:rPr>
+          <w:rFonts w:ascii="Times New Roman" w:eastAsia="MS PGothic" w:hAnsi="Times New Roman" w:cs="Arial"/>
+          <w:b/>
+          <w:color w:val="000000" w:themeColor="text1"/>
+          <w:sz w:val="24"/>
+          <w:szCs w:val="24"/>
+          <w:lang w:eastAsia="ko-KR"/>
+        </w:rPr>
+        <w:t>.-22:.</w:t>
       </w:r>
     </w:p>
     <w:p>
@@ -7043,29 +6202,16 @@
           <w:lang w:eastAsia="ko-KR"/>
         </w:rPr>
       </w:pPr>
-      <w:proofErr w:type="gramStart"/>
-      <w:r>
-        <w:rPr>
-          <w:rFonts w:ascii="Times New Roman" w:eastAsia="MS PGothic" w:hAnsi="Times New Roman" w:cs="Arial"/>
-          <w:b/>
-          <w:color w:val="000000" w:themeColor="text1"/>
-          <w:sz w:val="24"/>
-          <w:szCs w:val="24"/>
-          <w:lang w:eastAsia="ko-KR"/>
-        </w:rPr>
-        <w:t>.-</w:t>
-      </w:r>
-      <w:proofErr w:type="gramEnd"/>
-      <w:r>
-        <w:rPr>
-          <w:rFonts w:ascii="Times New Roman" w:eastAsia="MS PGothic" w:hAnsi="Times New Roman" w:cs="Arial"/>
-          <w:b/>
-          <w:color w:val="000000" w:themeColor="text1"/>
-          <w:sz w:val="24"/>
-          <w:szCs w:val="24"/>
-          <w:lang w:eastAsia="ko-KR"/>
-        </w:rPr>
-        <w:t>22:.</w:t>
+      <w:r>
+        <w:rPr>
+          <w:rFonts w:ascii="Times New Roman" w:eastAsia="MS PGothic" w:hAnsi="Times New Roman" w:cs="Arial"/>
+          <w:b/>
+          <w:color w:val="000000" w:themeColor="text1"/>
+          <w:sz w:val="24"/>
+          <w:szCs w:val="24"/>
+          <w:lang w:eastAsia="ko-KR"/>
+        </w:rPr>
+        <w:t>.-22:.</w:t>
       </w:r>
     </w:p>
     <w:p>
@@ -7106,29 +6252,16 @@
           <w:lang w:eastAsia="ko-KR"/>
         </w:rPr>
       </w:pPr>
-      <w:proofErr w:type="gramStart"/>
-      <w:r>
-        <w:rPr>
-          <w:rFonts w:ascii="Times New Roman" w:eastAsia="MS PGothic" w:hAnsi="Times New Roman" w:cs="Arial"/>
-          <w:b/>
-          <w:color w:val="000000" w:themeColor="text1"/>
-          <w:sz w:val="24"/>
-          <w:szCs w:val="24"/>
-          <w:lang w:eastAsia="ko-KR"/>
-        </w:rPr>
-        <w:t>.-</w:t>
-      </w:r>
-      <w:proofErr w:type="gramEnd"/>
-      <w:r>
-        <w:rPr>
-          <w:rFonts w:ascii="Times New Roman" w:eastAsia="MS PGothic" w:hAnsi="Times New Roman" w:cs="Arial"/>
-          <w:b/>
-          <w:color w:val="000000" w:themeColor="text1"/>
-          <w:sz w:val="24"/>
-          <w:szCs w:val="24"/>
-          <w:lang w:eastAsia="ko-KR"/>
-        </w:rPr>
-        <w:t>22:O</w:t>
+      <w:r>
+        <w:rPr>
+          <w:rFonts w:ascii="Times New Roman" w:eastAsia="MS PGothic" w:hAnsi="Times New Roman" w:cs="Arial"/>
+          <w:b/>
+          <w:color w:val="000000" w:themeColor="text1"/>
+          <w:sz w:val="24"/>
+          <w:szCs w:val="24"/>
+          <w:lang w:eastAsia="ko-KR"/>
+        </w:rPr>
+        <w:t>.-22:O</w:t>
       </w:r>
     </w:p>
     <w:p>
@@ -7228,31 +6361,7 @@
           <w:szCs w:val="24"/>
           <w:lang w:eastAsia="ko-KR"/>
         </w:rPr>
-        <w:t xml:space="preserve">  -&gt; Obama/NNP (</w:t>
-      </w:r>
-      <w:proofErr w:type="spellStart"/>
-      <w:r>
-        <w:rPr>
-          <w:rFonts w:ascii="Times New Roman" w:eastAsia="MS PGothic" w:hAnsi="Times New Roman" w:cs="Arial"/>
-          <w:b/>
-          <w:color w:val="000000" w:themeColor="text1"/>
-          <w:sz w:val="24"/>
-          <w:szCs w:val="24"/>
-          <w:lang w:eastAsia="ko-KR"/>
-        </w:rPr>
-        <w:t>nsubj</w:t>
-      </w:r>
-      <w:proofErr w:type="spellEnd"/>
-      <w:r>
-        <w:rPr>
-          <w:rFonts w:ascii="Times New Roman" w:eastAsia="MS PGothic" w:hAnsi="Times New Roman" w:cs="Arial"/>
-          <w:b/>
-          <w:color w:val="000000" w:themeColor="text1"/>
-          <w:sz w:val="24"/>
-          <w:szCs w:val="24"/>
-          <w:lang w:eastAsia="ko-KR"/>
-        </w:rPr>
-        <w:t>)</w:t>
+        <w:t xml:space="preserve">  -&gt; Obama/NNP (nsubj)</w:t>
       </w:r>
     </w:p>
     <w:p>
@@ -7352,229 +6461,107 @@
           <w:szCs w:val="24"/>
           <w:lang w:eastAsia="ko-KR"/>
         </w:rPr>
-        <w:t xml:space="preserve">  -&gt; an/DT (</w:t>
-      </w:r>
-      <w:proofErr w:type="spellStart"/>
-      <w:r>
-        <w:rPr>
-          <w:rFonts w:ascii="Times New Roman" w:eastAsia="MS PGothic" w:hAnsi="Times New Roman" w:cs="Arial"/>
-          <w:b/>
-          <w:color w:val="000000" w:themeColor="text1"/>
-          <w:sz w:val="24"/>
-          <w:szCs w:val="24"/>
-          <w:lang w:eastAsia="ko-KR"/>
-        </w:rPr>
-        <w:t>det</w:t>
-      </w:r>
-      <w:proofErr w:type="spellEnd"/>
-      <w:r>
-        <w:rPr>
-          <w:rFonts w:ascii="Times New Roman" w:eastAsia="MS PGothic" w:hAnsi="Times New Roman" w:cs="Arial"/>
-          <w:b/>
-          <w:color w:val="000000" w:themeColor="text1"/>
-          <w:sz w:val="24"/>
-          <w:szCs w:val="24"/>
-          <w:lang w:eastAsia="ko-KR"/>
-        </w:rPr>
-        <w:t>)</w:t>
-      </w:r>
-    </w:p>
-    <w:p>
-      <w:pPr>
-        <w:spacing w:after="240" w:line="240" w:lineRule="auto"/>
-        <w:jc w:val="both"/>
-        <w:rPr>
-          <w:rFonts w:ascii="Times New Roman" w:eastAsia="MS PGothic" w:hAnsi="Times New Roman" w:cs="Arial"/>
-          <w:b/>
-          <w:color w:val="000000" w:themeColor="text1"/>
-          <w:sz w:val="24"/>
-          <w:szCs w:val="24"/>
-          <w:lang w:eastAsia="ko-KR"/>
-        </w:rPr>
-      </w:pPr>
-      <w:r>
-        <w:rPr>
-          <w:rFonts w:ascii="Times New Roman" w:eastAsia="MS PGothic" w:hAnsi="Times New Roman" w:cs="Arial"/>
-          <w:b/>
-          <w:color w:val="000000" w:themeColor="text1"/>
-          <w:sz w:val="24"/>
-          <w:szCs w:val="24"/>
-          <w:lang w:eastAsia="ko-KR"/>
-        </w:rPr>
-        <w:t xml:space="preserve">  -&gt; American/JJ (</w:t>
-      </w:r>
-      <w:proofErr w:type="spellStart"/>
-      <w:r>
-        <w:rPr>
-          <w:rFonts w:ascii="Times New Roman" w:eastAsia="MS PGothic" w:hAnsi="Times New Roman" w:cs="Arial"/>
-          <w:b/>
-          <w:color w:val="000000" w:themeColor="text1"/>
-          <w:sz w:val="24"/>
-          <w:szCs w:val="24"/>
-          <w:lang w:eastAsia="ko-KR"/>
-        </w:rPr>
-        <w:t>amod</w:t>
-      </w:r>
-      <w:proofErr w:type="spellEnd"/>
-      <w:r>
-        <w:rPr>
-          <w:rFonts w:ascii="Times New Roman" w:eastAsia="MS PGothic" w:hAnsi="Times New Roman" w:cs="Arial"/>
-          <w:b/>
-          <w:color w:val="000000" w:themeColor="text1"/>
-          <w:sz w:val="24"/>
-          <w:szCs w:val="24"/>
-          <w:lang w:eastAsia="ko-KR"/>
-        </w:rPr>
-        <w:t>)</w:t>
-      </w:r>
-    </w:p>
-    <w:p>
-      <w:pPr>
-        <w:spacing w:after="240" w:line="240" w:lineRule="auto"/>
-        <w:jc w:val="both"/>
-        <w:rPr>
-          <w:rFonts w:ascii="Times New Roman" w:eastAsia="MS PGothic" w:hAnsi="Times New Roman" w:cs="Arial"/>
-          <w:b/>
-          <w:color w:val="000000" w:themeColor="text1"/>
-          <w:sz w:val="24"/>
-          <w:szCs w:val="24"/>
-          <w:lang w:eastAsia="ko-KR"/>
-        </w:rPr>
-      </w:pPr>
-      <w:r>
-        <w:rPr>
-          <w:rFonts w:ascii="Times New Roman" w:eastAsia="MS PGothic" w:hAnsi="Times New Roman" w:cs="Arial"/>
-          <w:b/>
-          <w:color w:val="000000" w:themeColor="text1"/>
-          <w:sz w:val="24"/>
-          <w:szCs w:val="24"/>
-          <w:lang w:eastAsia="ko-KR"/>
-        </w:rPr>
-        <w:t xml:space="preserve">  -&gt; served/VBD (</w:t>
-      </w:r>
-      <w:proofErr w:type="spellStart"/>
-      <w:proofErr w:type="gramStart"/>
-      <w:r>
-        <w:rPr>
-          <w:rFonts w:ascii="Times New Roman" w:eastAsia="MS PGothic" w:hAnsi="Times New Roman" w:cs="Arial"/>
-          <w:b/>
-          <w:color w:val="000000" w:themeColor="text1"/>
-          <w:sz w:val="24"/>
-          <w:szCs w:val="24"/>
-          <w:lang w:eastAsia="ko-KR"/>
-        </w:rPr>
-        <w:t>acl:relcl</w:t>
-      </w:r>
-      <w:proofErr w:type="spellEnd"/>
-      <w:proofErr w:type="gramEnd"/>
-      <w:r>
-        <w:rPr>
-          <w:rFonts w:ascii="Times New Roman" w:eastAsia="MS PGothic" w:hAnsi="Times New Roman" w:cs="Arial"/>
-          <w:b/>
-          <w:color w:val="000000" w:themeColor="text1"/>
-          <w:sz w:val="24"/>
-          <w:szCs w:val="24"/>
-          <w:lang w:eastAsia="ko-KR"/>
-        </w:rPr>
-        <w:t>)</w:t>
-      </w:r>
-    </w:p>
-    <w:p>
-      <w:pPr>
-        <w:spacing w:after="240" w:line="240" w:lineRule="auto"/>
-        <w:jc w:val="both"/>
-        <w:rPr>
-          <w:rFonts w:ascii="Times New Roman" w:eastAsia="MS PGothic" w:hAnsi="Times New Roman" w:cs="Arial"/>
-          <w:b/>
-          <w:color w:val="000000" w:themeColor="text1"/>
-          <w:sz w:val="24"/>
-          <w:szCs w:val="24"/>
-          <w:lang w:eastAsia="ko-KR"/>
-        </w:rPr>
-      </w:pPr>
-      <w:r>
-        <w:rPr>
-          <w:rFonts w:ascii="Times New Roman" w:eastAsia="MS PGothic" w:hAnsi="Times New Roman" w:cs="Arial"/>
-          <w:b/>
-          <w:color w:val="000000" w:themeColor="text1"/>
-          <w:sz w:val="24"/>
-          <w:szCs w:val="24"/>
-          <w:lang w:eastAsia="ko-KR"/>
-        </w:rPr>
-        <w:t xml:space="preserve">    -&gt; who/WP (</w:t>
-      </w:r>
-      <w:proofErr w:type="spellStart"/>
-      <w:r>
-        <w:rPr>
-          <w:rFonts w:ascii="Times New Roman" w:eastAsia="MS PGothic" w:hAnsi="Times New Roman" w:cs="Arial"/>
-          <w:b/>
-          <w:color w:val="000000" w:themeColor="text1"/>
-          <w:sz w:val="24"/>
-          <w:szCs w:val="24"/>
-          <w:lang w:eastAsia="ko-KR"/>
-        </w:rPr>
-        <w:t>nsubj</w:t>
-      </w:r>
-      <w:proofErr w:type="spellEnd"/>
-      <w:r>
-        <w:rPr>
-          <w:rFonts w:ascii="Times New Roman" w:eastAsia="MS PGothic" w:hAnsi="Times New Roman" w:cs="Arial"/>
-          <w:b/>
-          <w:color w:val="000000" w:themeColor="text1"/>
-          <w:sz w:val="24"/>
-          <w:szCs w:val="24"/>
-          <w:lang w:eastAsia="ko-KR"/>
-        </w:rPr>
-        <w:t>)</w:t>
-      </w:r>
-    </w:p>
-    <w:p>
-      <w:pPr>
-        <w:spacing w:after="240" w:line="240" w:lineRule="auto"/>
-        <w:jc w:val="both"/>
-        <w:rPr>
-          <w:rFonts w:ascii="Times New Roman" w:eastAsia="MS PGothic" w:hAnsi="Times New Roman" w:cs="Arial"/>
-          <w:b/>
-          <w:color w:val="000000" w:themeColor="text1"/>
-          <w:sz w:val="24"/>
-          <w:szCs w:val="24"/>
-          <w:lang w:eastAsia="ko-KR"/>
-        </w:rPr>
-      </w:pPr>
-      <w:r>
-        <w:rPr>
-          <w:rFonts w:ascii="Times New Roman" w:eastAsia="MS PGothic" w:hAnsi="Times New Roman" w:cs="Arial"/>
-          <w:b/>
-          <w:color w:val="000000" w:themeColor="text1"/>
-          <w:sz w:val="24"/>
-          <w:szCs w:val="24"/>
-          <w:lang w:eastAsia="ko-KR"/>
-        </w:rPr>
-        <w:t xml:space="preserve">    -&gt; President/NN (</w:t>
-      </w:r>
-      <w:proofErr w:type="spellStart"/>
-      <w:r>
-        <w:rPr>
-          <w:rFonts w:ascii="Times New Roman" w:eastAsia="MS PGothic" w:hAnsi="Times New Roman" w:cs="Arial"/>
-          <w:b/>
-          <w:color w:val="000000" w:themeColor="text1"/>
-          <w:sz w:val="24"/>
-          <w:szCs w:val="24"/>
-          <w:lang w:eastAsia="ko-KR"/>
-        </w:rPr>
-        <w:t>nmod:as</w:t>
-      </w:r>
-      <w:proofErr w:type="spellEnd"/>
-      <w:r>
-        <w:rPr>
-          <w:rFonts w:ascii="Times New Roman" w:eastAsia="MS PGothic" w:hAnsi="Times New Roman" w:cs="Arial"/>
-          <w:b/>
-          <w:color w:val="000000" w:themeColor="text1"/>
-          <w:sz w:val="24"/>
-          <w:szCs w:val="24"/>
-          <w:lang w:eastAsia="ko-KR"/>
-        </w:rPr>
-        <w:t>)</w:t>
+        <w:t xml:space="preserve">  -&gt; an/DT (det)</w:t>
+      </w:r>
+    </w:p>
+    <w:p>
+      <w:pPr>
+        <w:spacing w:after="240" w:line="240" w:lineRule="auto"/>
+        <w:jc w:val="both"/>
+        <w:rPr>
+          <w:rFonts w:ascii="Times New Roman" w:eastAsia="MS PGothic" w:hAnsi="Times New Roman" w:cs="Arial"/>
+          <w:b/>
+          <w:color w:val="000000" w:themeColor="text1"/>
+          <w:sz w:val="24"/>
+          <w:szCs w:val="24"/>
+          <w:lang w:eastAsia="ko-KR"/>
+        </w:rPr>
+      </w:pPr>
+      <w:r>
+        <w:rPr>
+          <w:rFonts w:ascii="Times New Roman" w:eastAsia="MS PGothic" w:hAnsi="Times New Roman" w:cs="Arial"/>
+          <w:b/>
+          <w:color w:val="000000" w:themeColor="text1"/>
+          <w:sz w:val="24"/>
+          <w:szCs w:val="24"/>
+          <w:lang w:eastAsia="ko-KR"/>
+        </w:rPr>
+        <w:t xml:space="preserve">  -&gt; American/JJ (amod)</w:t>
+      </w:r>
+    </w:p>
+    <w:p>
+      <w:pPr>
+        <w:spacing w:after="240" w:line="240" w:lineRule="auto"/>
+        <w:jc w:val="both"/>
+        <w:rPr>
+          <w:rFonts w:ascii="Times New Roman" w:eastAsia="MS PGothic" w:hAnsi="Times New Roman" w:cs="Arial"/>
+          <w:b/>
+          <w:color w:val="000000" w:themeColor="text1"/>
+          <w:sz w:val="24"/>
+          <w:szCs w:val="24"/>
+          <w:lang w:eastAsia="ko-KR"/>
+        </w:rPr>
+      </w:pPr>
+      <w:r>
+        <w:rPr>
+          <w:rFonts w:ascii="Times New Roman" w:eastAsia="MS PGothic" w:hAnsi="Times New Roman" w:cs="Arial"/>
+          <w:b/>
+          <w:color w:val="000000" w:themeColor="text1"/>
+          <w:sz w:val="24"/>
+          <w:szCs w:val="24"/>
+          <w:lang w:eastAsia="ko-KR"/>
+        </w:rPr>
+        <w:t xml:space="preserve">  -&gt; served/VBD (acl:relcl)</w:t>
+      </w:r>
+    </w:p>
+    <w:p>
+      <w:pPr>
+        <w:spacing w:after="240" w:line="240" w:lineRule="auto"/>
+        <w:jc w:val="both"/>
+        <w:rPr>
+          <w:rFonts w:ascii="Times New Roman" w:eastAsia="MS PGothic" w:hAnsi="Times New Roman" w:cs="Arial"/>
+          <w:b/>
+          <w:color w:val="000000" w:themeColor="text1"/>
+          <w:sz w:val="24"/>
+          <w:szCs w:val="24"/>
+          <w:lang w:eastAsia="ko-KR"/>
+        </w:rPr>
+      </w:pPr>
+      <w:r>
+        <w:rPr>
+          <w:rFonts w:ascii="Times New Roman" w:eastAsia="MS PGothic" w:hAnsi="Times New Roman" w:cs="Arial"/>
+          <w:b/>
+          <w:color w:val="000000" w:themeColor="text1"/>
+          <w:sz w:val="24"/>
+          <w:szCs w:val="24"/>
+          <w:lang w:eastAsia="ko-KR"/>
+        </w:rPr>
+        <w:t xml:space="preserve">    -&gt; who/WP (nsubj)</w:t>
+      </w:r>
+    </w:p>
+    <w:p>
+      <w:pPr>
+        <w:spacing w:after="240" w:line="240" w:lineRule="auto"/>
+        <w:jc w:val="both"/>
+        <w:rPr>
+          <w:rFonts w:ascii="Times New Roman" w:eastAsia="MS PGothic" w:hAnsi="Times New Roman" w:cs="Arial"/>
+          <w:b/>
+          <w:color w:val="000000" w:themeColor="text1"/>
+          <w:sz w:val="24"/>
+          <w:szCs w:val="24"/>
+          <w:lang w:eastAsia="ko-KR"/>
+        </w:rPr>
+      </w:pPr>
+      <w:r>
+        <w:rPr>
+          <w:rFonts w:ascii="Times New Roman" w:eastAsia="MS PGothic" w:hAnsi="Times New Roman" w:cs="Arial"/>
+          <w:b/>
+          <w:color w:val="000000" w:themeColor="text1"/>
+          <w:sz w:val="24"/>
+          <w:szCs w:val="24"/>
+          <w:lang w:eastAsia="ko-KR"/>
+        </w:rPr>
+        <w:t xml:space="preserve">    -&gt; President/NN (nmod:as)</w:t>
       </w:r>
     </w:p>
     <w:p>
@@ -7624,31 +6611,7 @@
           <w:szCs w:val="24"/>
           <w:lang w:eastAsia="ko-KR"/>
         </w:rPr>
-        <w:t xml:space="preserve">      -&gt; the/DT (</w:t>
-      </w:r>
-      <w:proofErr w:type="spellStart"/>
-      <w:r>
-        <w:rPr>
-          <w:rFonts w:ascii="Times New Roman" w:eastAsia="MS PGothic" w:hAnsi="Times New Roman" w:cs="Arial"/>
-          <w:b/>
-          <w:color w:val="000000" w:themeColor="text1"/>
-          <w:sz w:val="24"/>
-          <w:szCs w:val="24"/>
-          <w:lang w:eastAsia="ko-KR"/>
-        </w:rPr>
-        <w:t>det</w:t>
-      </w:r>
-      <w:proofErr w:type="spellEnd"/>
-      <w:r>
-        <w:rPr>
-          <w:rFonts w:ascii="Times New Roman" w:eastAsia="MS PGothic" w:hAnsi="Times New Roman" w:cs="Arial"/>
-          <w:b/>
-          <w:color w:val="000000" w:themeColor="text1"/>
-          <w:sz w:val="24"/>
-          <w:szCs w:val="24"/>
-          <w:lang w:eastAsia="ko-KR"/>
-        </w:rPr>
-        <w:t>)</w:t>
+        <w:t xml:space="preserve">      -&gt; the/DT (det)</w:t>
       </w:r>
     </w:p>
     <w:p>
@@ -7674,82 +6637,32 @@
           <w:lang w:eastAsia="ko-KR"/>
         </w:rPr>
         <w:lastRenderedPageBreak/>
-        <w:t xml:space="preserve">      -&gt; 44th/JJ (</w:t>
-      </w:r>
-      <w:proofErr w:type="spellStart"/>
-      <w:r>
-        <w:rPr>
-          <w:rFonts w:ascii="Times New Roman" w:eastAsia="MS PGothic" w:hAnsi="Times New Roman" w:cs="Arial"/>
-          <w:b/>
-          <w:color w:val="000000" w:themeColor="text1"/>
-          <w:sz w:val="24"/>
-          <w:szCs w:val="24"/>
-          <w:lang w:eastAsia="ko-KR"/>
-        </w:rPr>
-        <w:t>amod</w:t>
-      </w:r>
-      <w:proofErr w:type="spellEnd"/>
-      <w:r>
-        <w:rPr>
-          <w:rFonts w:ascii="Times New Roman" w:eastAsia="MS PGothic" w:hAnsi="Times New Roman" w:cs="Arial"/>
-          <w:b/>
-          <w:color w:val="000000" w:themeColor="text1"/>
-          <w:sz w:val="24"/>
-          <w:szCs w:val="24"/>
-          <w:lang w:eastAsia="ko-KR"/>
-        </w:rPr>
-        <w:t>)</w:t>
-      </w:r>
-    </w:p>
-    <w:p>
-      <w:pPr>
-        <w:spacing w:after="240" w:line="240" w:lineRule="auto"/>
-        <w:jc w:val="both"/>
-        <w:rPr>
-          <w:rFonts w:ascii="Times New Roman" w:eastAsia="MS PGothic" w:hAnsi="Times New Roman" w:cs="Arial"/>
-          <w:b/>
-          <w:color w:val="000000" w:themeColor="text1"/>
-          <w:sz w:val="24"/>
-          <w:szCs w:val="24"/>
-          <w:lang w:eastAsia="ko-KR"/>
-        </w:rPr>
-      </w:pPr>
-      <w:r>
-        <w:rPr>
-          <w:rFonts w:ascii="Times New Roman" w:eastAsia="MS PGothic" w:hAnsi="Times New Roman" w:cs="Arial"/>
-          <w:b/>
-          <w:color w:val="000000" w:themeColor="text1"/>
-          <w:sz w:val="24"/>
-          <w:szCs w:val="24"/>
-          <w:lang w:eastAsia="ko-KR"/>
-        </w:rPr>
-        <w:t xml:space="preserve">      -&gt; States/NNPS (</w:t>
-      </w:r>
-      <w:proofErr w:type="spellStart"/>
-      <w:proofErr w:type="gramStart"/>
-      <w:r>
-        <w:rPr>
-          <w:rFonts w:ascii="Times New Roman" w:eastAsia="MS PGothic" w:hAnsi="Times New Roman" w:cs="Arial"/>
-          <w:b/>
-          <w:color w:val="000000" w:themeColor="text1"/>
-          <w:sz w:val="24"/>
-          <w:szCs w:val="24"/>
-          <w:lang w:eastAsia="ko-KR"/>
-        </w:rPr>
-        <w:t>nmod:of</w:t>
-      </w:r>
-      <w:proofErr w:type="spellEnd"/>
-      <w:proofErr w:type="gramEnd"/>
-      <w:r>
-        <w:rPr>
-          <w:rFonts w:ascii="Times New Roman" w:eastAsia="MS PGothic" w:hAnsi="Times New Roman" w:cs="Arial"/>
-          <w:b/>
-          <w:color w:val="000000" w:themeColor="text1"/>
-          <w:sz w:val="24"/>
-          <w:szCs w:val="24"/>
-          <w:lang w:eastAsia="ko-KR"/>
-        </w:rPr>
-        <w:t>)</w:t>
+        <w:t xml:space="preserve">      -&gt; 44th/JJ (amod)</w:t>
+      </w:r>
+    </w:p>
+    <w:p>
+      <w:pPr>
+        <w:spacing w:after="240" w:line="240" w:lineRule="auto"/>
+        <w:jc w:val="both"/>
+        <w:rPr>
+          <w:rFonts w:ascii="Times New Roman" w:eastAsia="MS PGothic" w:hAnsi="Times New Roman" w:cs="Arial"/>
+          <w:b/>
+          <w:color w:val="000000" w:themeColor="text1"/>
+          <w:sz w:val="24"/>
+          <w:szCs w:val="24"/>
+          <w:lang w:eastAsia="ko-KR"/>
+        </w:rPr>
+      </w:pPr>
+      <w:r>
+        <w:rPr>
+          <w:rFonts w:ascii="Times New Roman" w:eastAsia="MS PGothic" w:hAnsi="Times New Roman" w:cs="Arial"/>
+          <w:b/>
+          <w:color w:val="000000" w:themeColor="text1"/>
+          <w:sz w:val="24"/>
+          <w:szCs w:val="24"/>
+          <w:lang w:eastAsia="ko-KR"/>
+        </w:rPr>
+        <w:t xml:space="preserve">      -&gt; States/NNPS (nmod:of)</w:t>
       </w:r>
     </w:p>
     <w:p>
@@ -7799,31 +6712,7 @@
           <w:szCs w:val="24"/>
           <w:lang w:eastAsia="ko-KR"/>
         </w:rPr>
-        <w:t xml:space="preserve">        -&gt; the/DT (</w:t>
-      </w:r>
-      <w:proofErr w:type="spellStart"/>
-      <w:r>
-        <w:rPr>
-          <w:rFonts w:ascii="Times New Roman" w:eastAsia="MS PGothic" w:hAnsi="Times New Roman" w:cs="Arial"/>
-          <w:b/>
-          <w:color w:val="000000" w:themeColor="text1"/>
-          <w:sz w:val="24"/>
-          <w:szCs w:val="24"/>
-          <w:lang w:eastAsia="ko-KR"/>
-        </w:rPr>
-        <w:t>det</w:t>
-      </w:r>
-      <w:proofErr w:type="spellEnd"/>
-      <w:r>
-        <w:rPr>
-          <w:rFonts w:ascii="Times New Roman" w:eastAsia="MS PGothic" w:hAnsi="Times New Roman" w:cs="Arial"/>
-          <w:b/>
-          <w:color w:val="000000" w:themeColor="text1"/>
-          <w:sz w:val="24"/>
-          <w:szCs w:val="24"/>
-          <w:lang w:eastAsia="ko-KR"/>
-        </w:rPr>
-        <w:t>)</w:t>
+        <w:t xml:space="preserve">        -&gt; the/DT (det)</w:t>
       </w:r>
     </w:p>
     <w:p>
@@ -7873,33 +6762,7 @@
           <w:szCs w:val="24"/>
           <w:lang w:eastAsia="ko-KR"/>
         </w:rPr>
-        <w:t xml:space="preserve">    -&gt; 2017/CD (</w:t>
-      </w:r>
-      <w:proofErr w:type="spellStart"/>
-      <w:proofErr w:type="gramStart"/>
-      <w:r>
-        <w:rPr>
-          <w:rFonts w:ascii="Times New Roman" w:eastAsia="MS PGothic" w:hAnsi="Times New Roman" w:cs="Arial"/>
-          <w:b/>
-          <w:color w:val="000000" w:themeColor="text1"/>
-          <w:sz w:val="24"/>
-          <w:szCs w:val="24"/>
-          <w:lang w:eastAsia="ko-KR"/>
-        </w:rPr>
-        <w:t>nmod:from</w:t>
-      </w:r>
-      <w:proofErr w:type="spellEnd"/>
-      <w:proofErr w:type="gramEnd"/>
-      <w:r>
-        <w:rPr>
-          <w:rFonts w:ascii="Times New Roman" w:eastAsia="MS PGothic" w:hAnsi="Times New Roman" w:cs="Arial"/>
-          <w:b/>
-          <w:color w:val="000000" w:themeColor="text1"/>
-          <w:sz w:val="24"/>
-          <w:szCs w:val="24"/>
-          <w:lang w:eastAsia="ko-KR"/>
-        </w:rPr>
-        <w:t>)</w:t>
+        <w:t xml:space="preserve">    -&gt; 2017/CD (nmod:from)</w:t>
       </w:r>
     </w:p>
     <w:p>
@@ -7949,31 +6812,7 @@
           <w:szCs w:val="24"/>
           <w:lang w:eastAsia="ko-KR"/>
         </w:rPr>
-        <w:t xml:space="preserve">      -&gt; 2009/CD (</w:t>
-      </w:r>
-      <w:proofErr w:type="spellStart"/>
-      <w:r>
-        <w:rPr>
-          <w:rFonts w:ascii="Times New Roman" w:eastAsia="MS PGothic" w:hAnsi="Times New Roman" w:cs="Arial"/>
-          <w:b/>
-          <w:color w:val="000000" w:themeColor="text1"/>
-          <w:sz w:val="24"/>
-          <w:szCs w:val="24"/>
-          <w:lang w:eastAsia="ko-KR"/>
-        </w:rPr>
-        <w:t>nummod</w:t>
-      </w:r>
-      <w:proofErr w:type="spellEnd"/>
-      <w:r>
-        <w:rPr>
-          <w:rFonts w:ascii="Times New Roman" w:eastAsia="MS PGothic" w:hAnsi="Times New Roman" w:cs="Arial"/>
-          <w:b/>
-          <w:color w:val="000000" w:themeColor="text1"/>
-          <w:sz w:val="24"/>
-          <w:szCs w:val="24"/>
-          <w:lang w:eastAsia="ko-KR"/>
-        </w:rPr>
-        <w:t>)</w:t>
+        <w:t xml:space="preserve">      -&gt; 2009/CD (nummod)</w:t>
       </w:r>
     </w:p>
     <w:p>
@@ -8023,134 +6862,71 @@
           <w:szCs w:val="24"/>
           <w:lang w:eastAsia="ko-KR"/>
         </w:rPr>
-        <w:t xml:space="preserve">  -&gt; ./. (</w:t>
-      </w:r>
-      <w:proofErr w:type="spellStart"/>
-      <w:r>
-        <w:rPr>
-          <w:rFonts w:ascii="Times New Roman" w:eastAsia="MS PGothic" w:hAnsi="Times New Roman" w:cs="Arial"/>
-          <w:b/>
-          <w:color w:val="000000" w:themeColor="text1"/>
-          <w:sz w:val="24"/>
-          <w:szCs w:val="24"/>
-          <w:lang w:eastAsia="ko-KR"/>
-        </w:rPr>
-        <w:t>punct</w:t>
-      </w:r>
-      <w:proofErr w:type="spellEnd"/>
-      <w:r>
-        <w:rPr>
-          <w:rFonts w:ascii="Times New Roman" w:eastAsia="MS PGothic" w:hAnsi="Times New Roman" w:cs="Arial"/>
-          <w:b/>
-          <w:color w:val="000000" w:themeColor="text1"/>
-          <w:sz w:val="24"/>
-          <w:szCs w:val="24"/>
-          <w:lang w:eastAsia="ko-KR"/>
-        </w:rPr>
-        <w:t>)</w:t>
-      </w:r>
-    </w:p>
-    <w:p>
-      <w:pPr>
-        <w:spacing w:after="240" w:line="240" w:lineRule="auto"/>
-        <w:jc w:val="both"/>
-        <w:rPr>
-          <w:rFonts w:ascii="Times New Roman" w:eastAsia="MS PGothic" w:hAnsi="Times New Roman" w:cs="Arial"/>
-          <w:b/>
-          <w:color w:val="000000" w:themeColor="text1"/>
-          <w:sz w:val="24"/>
-          <w:szCs w:val="24"/>
-          <w:lang w:eastAsia="ko-KR"/>
-        </w:rPr>
-      </w:pPr>
-      <w:bookmarkStart w:id="0" w:name="_GoBack"/>
-      <w:bookmarkEnd w:id="0"/>
-    </w:p>
-    <w:p>
-      <w:pPr>
-        <w:spacing w:after="240" w:line="240" w:lineRule="auto"/>
-        <w:jc w:val="both"/>
-        <w:rPr>
-          <w:rFonts w:ascii="Times New Roman" w:eastAsia="MS PGothic" w:hAnsi="Times New Roman" w:cs="Arial"/>
-          <w:b/>
-          <w:color w:val="000000" w:themeColor="text1"/>
-          <w:sz w:val="24"/>
-          <w:szCs w:val="24"/>
-          <w:lang w:eastAsia="ko-KR"/>
-        </w:rPr>
-      </w:pPr>
-      <w:r>
-        <w:rPr>
-          <w:rFonts w:ascii="Times New Roman" w:eastAsia="MS PGothic" w:hAnsi="Times New Roman" w:cs="Arial"/>
-          <w:b/>
-          <w:color w:val="000000" w:themeColor="text1"/>
-          <w:sz w:val="24"/>
-          <w:szCs w:val="24"/>
-          <w:lang w:eastAsia="ko-KR"/>
-        </w:rPr>
-        <w:t xml:space="preserve">Core reference </w:t>
-      </w:r>
-      <w:proofErr w:type="spellStart"/>
-      <w:r>
-        <w:rPr>
-          <w:rFonts w:ascii="Times New Roman" w:eastAsia="MS PGothic" w:hAnsi="Times New Roman" w:cs="Arial"/>
-          <w:b/>
-          <w:color w:val="000000" w:themeColor="text1"/>
-          <w:sz w:val="24"/>
-          <w:szCs w:val="24"/>
-          <w:lang w:eastAsia="ko-KR"/>
-        </w:rPr>
-        <w:t>resoultion</w:t>
-      </w:r>
-      <w:proofErr w:type="spellEnd"/>
-    </w:p>
-    <w:p>
-      <w:pPr>
-        <w:spacing w:after="240" w:line="240" w:lineRule="auto"/>
-        <w:jc w:val="both"/>
-        <w:rPr>
-          <w:rFonts w:ascii="Times New Roman" w:eastAsia="MS PGothic" w:hAnsi="Times New Roman" w:cs="Arial"/>
-          <w:b/>
-          <w:color w:val="000000" w:themeColor="text1"/>
-          <w:sz w:val="24"/>
-          <w:szCs w:val="24"/>
-          <w:lang w:eastAsia="ko-KR"/>
-        </w:rPr>
-      </w:pPr>
-      <w:r>
-        <w:rPr>
-          <w:rFonts w:ascii="Times New Roman" w:eastAsia="MS PGothic" w:hAnsi="Times New Roman" w:cs="Arial"/>
-          <w:b/>
-          <w:color w:val="000000" w:themeColor="text1"/>
-          <w:sz w:val="24"/>
-          <w:szCs w:val="24"/>
-          <w:lang w:eastAsia="ko-KR"/>
-        </w:rPr>
-        <w:t>[CHAIN1</w:t>
-      </w:r>
-      <w:proofErr w:type="gramStart"/>
-      <w:r>
-        <w:rPr>
-          <w:rFonts w:ascii="Times New Roman" w:eastAsia="MS PGothic" w:hAnsi="Times New Roman" w:cs="Arial"/>
-          <w:b/>
-          <w:color w:val="000000" w:themeColor="text1"/>
-          <w:sz w:val="24"/>
-          <w:szCs w:val="24"/>
-          <w:lang w:eastAsia="ko-KR"/>
-        </w:rPr>
-        <w:t>-[</w:t>
-      </w:r>
-      <w:proofErr w:type="gramEnd"/>
-      <w:r>
-        <w:rPr>
-          <w:rFonts w:ascii="Times New Roman" w:eastAsia="MS PGothic" w:hAnsi="Times New Roman" w:cs="Arial"/>
-          <w:b/>
-          <w:color w:val="000000" w:themeColor="text1"/>
-          <w:sz w:val="24"/>
-          <w:szCs w:val="24"/>
-          <w:lang w:eastAsia="ko-KR"/>
-        </w:rPr>
-        <w:t>"Barack Hussein Obama" in sentence 1, "an American politician who served as the 44th President of the United States from 2009 to 2017" in sentence 1, "He" in sentence 2], CHAIN2-["44th" in sentence 1], CHAIN4-["the 44th President of the United States" in sentence 1], CHAIN5-["the United States" in sentence 1], CHAIN6-["2009 to 2017" in sentence 1], CHAIN7-["African American" in sentence 2], CHAIN9-["the first African American to have served as president" in sentence 2]]</w:t>
+        <w:t xml:space="preserve">  -&gt; ./. (punct)</w:t>
+      </w:r>
+    </w:p>
+    <w:p>
+      <w:pPr>
+        <w:spacing w:after="240" w:line="240" w:lineRule="auto"/>
+        <w:jc w:val="both"/>
+        <w:rPr>
+          <w:rFonts w:ascii="Times New Roman" w:eastAsia="MS PGothic" w:hAnsi="Times New Roman" w:cs="Arial"/>
+          <w:b/>
+          <w:color w:val="000000" w:themeColor="text1"/>
+          <w:sz w:val="24"/>
+          <w:szCs w:val="24"/>
+          <w:lang w:eastAsia="ko-KR"/>
+        </w:rPr>
+      </w:pPr>
+    </w:p>
+    <w:p>
+      <w:pPr>
+        <w:spacing w:after="240" w:line="240" w:lineRule="auto"/>
+        <w:jc w:val="both"/>
+        <w:rPr>
+          <w:rFonts w:ascii="Times New Roman" w:eastAsia="MS PGothic" w:hAnsi="Times New Roman" w:cs="Arial"/>
+          <w:b/>
+          <w:color w:val="000000" w:themeColor="text1"/>
+          <w:sz w:val="24"/>
+          <w:szCs w:val="24"/>
+          <w:lang w:eastAsia="ko-KR"/>
+        </w:rPr>
+      </w:pPr>
+      <w:r>
+        <w:rPr>
+          <w:rFonts w:ascii="Times New Roman" w:eastAsia="MS PGothic" w:hAnsi="Times New Roman" w:cs="Arial"/>
+          <w:b/>
+          <w:color w:val="000000" w:themeColor="text1"/>
+          <w:sz w:val="24"/>
+          <w:szCs w:val="24"/>
+          <w:lang w:eastAsia="ko-KR"/>
+        </w:rPr>
+        <w:t>Core reference resoultion</w:t>
+      </w:r>
+    </w:p>
+    <w:p>
+      <w:pPr>
+        <w:spacing w:after="240" w:line="240" w:lineRule="auto"/>
+        <w:jc w:val="both"/>
+        <w:rPr>
+          <w:rFonts w:ascii="Times New Roman" w:eastAsia="MS PGothic" w:hAnsi="Times New Roman" w:cs="Arial"/>
+          <w:b/>
+          <w:color w:val="000000" w:themeColor="text1"/>
+          <w:sz w:val="24"/>
+          <w:szCs w:val="24"/>
+          <w:lang w:eastAsia="ko-KR"/>
+        </w:rPr>
+      </w:pPr>
+      <w:r>
+        <w:rPr>
+          <w:rFonts w:ascii="Times New Roman" w:eastAsia="MS PGothic" w:hAnsi="Times New Roman" w:cs="Arial"/>
+          <w:b/>
+          <w:color w:val="000000" w:themeColor="text1"/>
+          <w:sz w:val="24"/>
+          <w:szCs w:val="24"/>
+          <w:lang w:eastAsia="ko-KR"/>
+        </w:rPr>
+        <w:t>[CHAIN1-["Barack Hussein Obama" in sentence 1, "an American politician who served as the 44th President of the United States from 2009 to 2017" in sentence 1, "He" in sentence 2], CHAIN2-["44th" in sentence 1], CHAIN4-["the 44th President of the United States" in sentence 1], CHAIN5-["the United States" in sentence 1], CHAIN6-["2009 to 2017" in sentence 1], CHAIN7-["African American" in sentence 2], CHAIN9-["the first African American to have served as president" in sentence 2]]</w:t>
       </w:r>
     </w:p>
     <w:p>
@@ -9902,13 +8678,8 @@
                               <w:jc w:val="center"/>
                             </w:pPr>
                             <w:r>
-                              <w:t xml:space="preserve">New </w:t>
+                              <w:t>New york</w:t>
                             </w:r>
-                            <w:proofErr w:type="spellStart"/>
-                            <w:r>
-                              <w:t>york</w:t>
-                            </w:r>
-                            <w:proofErr w:type="spellEnd"/>
                           </w:p>
                         </w:txbxContent>
                       </wps:txbx>
@@ -9941,13 +8712,8 @@
                         <w:jc w:val="center"/>
                       </w:pPr>
                       <w:r>
-                        <w:t xml:space="preserve">New </w:t>
+                        <w:t>New york</w:t>
                       </w:r>
-                      <w:proofErr w:type="spellStart"/>
-                      <w:r>
-                        <w:t>york</w:t>
-                      </w:r>
-                      <w:proofErr w:type="spellEnd"/>
                     </w:p>
                   </w:txbxContent>
                 </v:textbox>
@@ -12671,7 +11437,7 @@
       </w:r>
     </w:p>
     <w:sectPr>
-      <w:headerReference w:type="default" r:id="rId7"/>
+      <w:headerReference w:type="default" r:id="rId8"/>
       <w:pgSz w:w="12240" w:h="15840"/>
       <w:pgMar w:top="1440" w:right="1440" w:bottom="1440" w:left="1440" w:header="720" w:footer="720" w:gutter="0"/>
       <w:cols w:space="720"/>
@@ -13692,6 +12458,21 @@
     <w:uiPriority w:val="99"/>
     <w:rsid w:val="007F0A90"/>
   </w:style>
+  <w:style w:type="character" w:customStyle="1" w:styleId="nowrap">
+    <w:name w:val="nowrap"/>
+    <w:basedOn w:val="DefaultParagraphFont"/>
+    <w:rsid w:val="00494B49"/>
+  </w:style>
+  <w:style w:type="character" w:customStyle="1" w:styleId="noexcerpt">
+    <w:name w:val="noexcerpt"/>
+    <w:basedOn w:val="DefaultParagraphFont"/>
+    <w:rsid w:val="00494B49"/>
+  </w:style>
+  <w:style w:type="character" w:customStyle="1" w:styleId="ipa">
+    <w:name w:val="ipa"/>
+    <w:basedOn w:val="DefaultParagraphFont"/>
+    <w:rsid w:val="00494B49"/>
+  </w:style>
 </w:styles>
 </file>
 

--- a/PS week1/P1B.docx
+++ b/PS week1/P1B.docx
@@ -51,70 +51,21 @@
           <w:szCs w:val="24"/>
           <w:lang w:eastAsia="ko-KR"/>
         </w:rPr>
-        <w:t>Simple text:  “</w:t>
-      </w:r>
-      <w:r>
-        <w:rPr>
-          <w:rFonts w:ascii="Times New Roman" w:eastAsia="MS PGothic" w:hAnsi="Times New Roman" w:cs="Arial"/>
-          <w:color w:val="000000" w:themeColor="text1"/>
-          <w:sz w:val="24"/>
-          <w:szCs w:val="24"/>
-          <w:lang w:eastAsia="ko-KR"/>
-        </w:rPr>
-        <w:t xml:space="preserve">Barack Hussein Obama </w:t>
-      </w:r>
-      <w:r>
-        <w:rPr>
-          <w:rFonts w:ascii="Times New Roman" w:eastAsia="MS PGothic" w:hAnsi="Times New Roman" w:cs="Arial"/>
-          <w:color w:val="000000" w:themeColor="text1"/>
-          <w:sz w:val="24"/>
-          <w:szCs w:val="24"/>
-          <w:lang w:eastAsia="ko-KR"/>
-        </w:rPr>
-        <w:t>is an American politician who served as the</w:t>
-      </w:r>
-      <w:r>
-        <w:rPr>
-          <w:rFonts w:ascii="Times New Roman" w:eastAsia="MS PGothic" w:hAnsi="Times New Roman"/>
-          <w:color w:val="000000" w:themeColor="text1"/>
-          <w:sz w:val="24"/>
-          <w:szCs w:val="24"/>
-          <w:lang w:eastAsia="ko-KR"/>
-        </w:rPr>
-        <w:t> </w:t>
-      </w:r>
-      <w:hyperlink r:id="rId7" w:tooltip="List of Presidents of the United States" w:history="1">
-        <w:r>
-          <w:rPr>
-            <w:rFonts w:ascii="Times New Roman" w:eastAsia="MS PGothic" w:hAnsi="Times New Roman"/>
-            <w:color w:val="000000" w:themeColor="text1"/>
-            <w:sz w:val="24"/>
-            <w:szCs w:val="24"/>
-            <w:lang w:eastAsia="ko-KR"/>
-          </w:rPr>
-          <w:t>44th President of the United States</w:t>
-        </w:r>
-      </w:hyperlink>
-      <w:r>
-        <w:rPr>
-          <w:rFonts w:ascii="Times New Roman" w:eastAsia="MS PGothic" w:hAnsi="Times New Roman"/>
-          <w:color w:val="000000" w:themeColor="text1"/>
-          <w:sz w:val="24"/>
-          <w:szCs w:val="24"/>
-          <w:lang w:eastAsia="ko-KR"/>
-        </w:rPr>
-        <w:t> </w:t>
-      </w:r>
-      <w:r>
-        <w:rPr>
-          <w:rFonts w:ascii="Times New Roman" w:eastAsia="MS PGothic" w:hAnsi="Times New Roman" w:cs="Arial"/>
-          <w:color w:val="000000" w:themeColor="text1"/>
-          <w:sz w:val="24"/>
-          <w:szCs w:val="24"/>
-          <w:lang w:eastAsia="ko-KR"/>
-        </w:rPr>
-        <w:t>from 2009 to 2017</w:t>
-      </w:r>
+        <w:t>Simple text</w:t>
+      </w:r>
+      <w:proofErr w:type="gramStart"/>
+      <w:r>
+        <w:rPr>
+          <w:rFonts w:ascii="Times New Roman" w:eastAsia="MS PGothic" w:hAnsi="Times New Roman" w:cs="Arial"/>
+          <w:b/>
+          <w:color w:val="000000" w:themeColor="text1"/>
+          <w:sz w:val="24"/>
+          <w:szCs w:val="24"/>
+          <w:lang w:eastAsia="ko-KR"/>
+        </w:rPr>
+        <w:t>:  “</w:t>
+      </w:r>
+      <w:proofErr w:type="gramEnd"/>
       <w:r>
         <w:rPr>
           <w:rFonts w:ascii="Times New Roman" w:eastAsia="MS PGothic" w:hAnsi="Times New Roman" w:cs="Arial"/>
@@ -126,8 +77,6 @@
         </w:rPr>
         <w:t>”</w:t>
       </w:r>
-      <w:bookmarkStart w:id="0" w:name="_GoBack"/>
-      <w:bookmarkEnd w:id="0"/>
     </w:p>
     <w:p>
       <w:pPr>
@@ -201,8 +150,21 @@
           <w:szCs w:val="24"/>
           <w:lang w:eastAsia="ko-KR"/>
         </w:rPr>
-        <w:t>Barack-1:Barack</w:t>
-      </w:r>
+        <w:t>Barack-</w:t>
+      </w:r>
+      <w:proofErr w:type="gramStart"/>
+      <w:r>
+        <w:rPr>
+          <w:rFonts w:ascii="Times New Roman" w:eastAsia="MS PGothic" w:hAnsi="Times New Roman" w:cs="Arial"/>
+          <w:b/>
+          <w:color w:val="000000" w:themeColor="text1"/>
+          <w:sz w:val="24"/>
+          <w:szCs w:val="24"/>
+          <w:lang w:eastAsia="ko-KR"/>
+        </w:rPr>
+        <w:t>1:Barack</w:t>
+      </w:r>
+      <w:proofErr w:type="gramEnd"/>
     </w:p>
     <w:p>
       <w:pPr>
@@ -251,8 +213,21 @@
           <w:szCs w:val="24"/>
           <w:lang w:eastAsia="ko-KR"/>
         </w:rPr>
-        <w:t>Barack-1:Barack</w:t>
-      </w:r>
+        <w:t>Barack-</w:t>
+      </w:r>
+      <w:proofErr w:type="gramStart"/>
+      <w:r>
+        <w:rPr>
+          <w:rFonts w:ascii="Times New Roman" w:eastAsia="MS PGothic" w:hAnsi="Times New Roman" w:cs="Arial"/>
+          <w:b/>
+          <w:color w:val="000000" w:themeColor="text1"/>
+          <w:sz w:val="24"/>
+          <w:szCs w:val="24"/>
+          <w:lang w:eastAsia="ko-KR"/>
+        </w:rPr>
+        <w:t>1:Barack</w:t>
+      </w:r>
+      <w:proofErr w:type="gramEnd"/>
     </w:p>
     <w:p>
       <w:pPr>
@@ -301,8 +276,21 @@
           <w:szCs w:val="24"/>
           <w:lang w:eastAsia="ko-KR"/>
         </w:rPr>
-        <w:t>Barack-1:NNP</w:t>
-      </w:r>
+        <w:t>Barack-</w:t>
+      </w:r>
+      <w:proofErr w:type="gramStart"/>
+      <w:r>
+        <w:rPr>
+          <w:rFonts w:ascii="Times New Roman" w:eastAsia="MS PGothic" w:hAnsi="Times New Roman" w:cs="Arial"/>
+          <w:b/>
+          <w:color w:val="000000" w:themeColor="text1"/>
+          <w:sz w:val="24"/>
+          <w:szCs w:val="24"/>
+          <w:lang w:eastAsia="ko-KR"/>
+        </w:rPr>
+        <w:t>1:NNP</w:t>
+      </w:r>
+      <w:proofErr w:type="gramEnd"/>
     </w:p>
     <w:p>
       <w:pPr>
@@ -351,8 +339,21 @@
           <w:szCs w:val="24"/>
           <w:lang w:eastAsia="ko-KR"/>
         </w:rPr>
-        <w:t>Barack-1:PERSON</w:t>
-      </w:r>
+        <w:t>Barack-</w:t>
+      </w:r>
+      <w:proofErr w:type="gramStart"/>
+      <w:r>
+        <w:rPr>
+          <w:rFonts w:ascii="Times New Roman" w:eastAsia="MS PGothic" w:hAnsi="Times New Roman" w:cs="Arial"/>
+          <w:b/>
+          <w:color w:val="000000" w:themeColor="text1"/>
+          <w:sz w:val="24"/>
+          <w:szCs w:val="24"/>
+          <w:lang w:eastAsia="ko-KR"/>
+        </w:rPr>
+        <w:t>1:PERSON</w:t>
+      </w:r>
+      <w:proofErr w:type="gramEnd"/>
     </w:p>
     <w:p>
       <w:pPr>
@@ -482,8 +483,21 @@
           <w:szCs w:val="24"/>
           <w:lang w:eastAsia="ko-KR"/>
         </w:rPr>
-        <w:t>Hussein-2:Hussein</w:t>
-      </w:r>
+        <w:t>Hussein-</w:t>
+      </w:r>
+      <w:proofErr w:type="gramStart"/>
+      <w:r>
+        <w:rPr>
+          <w:rFonts w:ascii="Times New Roman" w:eastAsia="MS PGothic" w:hAnsi="Times New Roman" w:cs="Arial"/>
+          <w:b/>
+          <w:color w:val="000000" w:themeColor="text1"/>
+          <w:sz w:val="24"/>
+          <w:szCs w:val="24"/>
+          <w:lang w:eastAsia="ko-KR"/>
+        </w:rPr>
+        <w:t>2:Hussein</w:t>
+      </w:r>
+      <w:proofErr w:type="gramEnd"/>
     </w:p>
     <w:p>
       <w:pPr>
@@ -532,8 +546,21 @@
           <w:szCs w:val="24"/>
           <w:lang w:eastAsia="ko-KR"/>
         </w:rPr>
-        <w:t>Hussein-2:Hussein</w:t>
-      </w:r>
+        <w:t>Hussein-</w:t>
+      </w:r>
+      <w:proofErr w:type="gramStart"/>
+      <w:r>
+        <w:rPr>
+          <w:rFonts w:ascii="Times New Roman" w:eastAsia="MS PGothic" w:hAnsi="Times New Roman" w:cs="Arial"/>
+          <w:b/>
+          <w:color w:val="000000" w:themeColor="text1"/>
+          <w:sz w:val="24"/>
+          <w:szCs w:val="24"/>
+          <w:lang w:eastAsia="ko-KR"/>
+        </w:rPr>
+        <w:t>2:Hussein</w:t>
+      </w:r>
+      <w:proofErr w:type="gramEnd"/>
     </w:p>
     <w:p>
       <w:pPr>
@@ -582,8 +609,21 @@
           <w:szCs w:val="24"/>
           <w:lang w:eastAsia="ko-KR"/>
         </w:rPr>
-        <w:t>Hussein-2:NNP</w:t>
-      </w:r>
+        <w:t>Hussein-</w:t>
+      </w:r>
+      <w:proofErr w:type="gramStart"/>
+      <w:r>
+        <w:rPr>
+          <w:rFonts w:ascii="Times New Roman" w:eastAsia="MS PGothic" w:hAnsi="Times New Roman" w:cs="Arial"/>
+          <w:b/>
+          <w:color w:val="000000" w:themeColor="text1"/>
+          <w:sz w:val="24"/>
+          <w:szCs w:val="24"/>
+          <w:lang w:eastAsia="ko-KR"/>
+        </w:rPr>
+        <w:t>2:NNP</w:t>
+      </w:r>
+      <w:proofErr w:type="gramEnd"/>
     </w:p>
     <w:p>
       <w:pPr>
@@ -632,8 +672,21 @@
           <w:szCs w:val="24"/>
           <w:lang w:eastAsia="ko-KR"/>
         </w:rPr>
-        <w:t>Hussein-2:PERSON</w:t>
-      </w:r>
+        <w:t>Hussein-</w:t>
+      </w:r>
+      <w:proofErr w:type="gramStart"/>
+      <w:r>
+        <w:rPr>
+          <w:rFonts w:ascii="Times New Roman" w:eastAsia="MS PGothic" w:hAnsi="Times New Roman" w:cs="Arial"/>
+          <w:b/>
+          <w:color w:val="000000" w:themeColor="text1"/>
+          <w:sz w:val="24"/>
+          <w:szCs w:val="24"/>
+          <w:lang w:eastAsia="ko-KR"/>
+        </w:rPr>
+        <w:t>2:PERSON</w:t>
+      </w:r>
+      <w:proofErr w:type="gramEnd"/>
     </w:p>
     <w:p>
       <w:pPr>
@@ -763,8 +816,21 @@
           <w:szCs w:val="24"/>
           <w:lang w:eastAsia="ko-KR"/>
         </w:rPr>
-        <w:t>Obama-3:Obama</w:t>
-      </w:r>
+        <w:t>Obama-</w:t>
+      </w:r>
+      <w:proofErr w:type="gramStart"/>
+      <w:r>
+        <w:rPr>
+          <w:rFonts w:ascii="Times New Roman" w:eastAsia="MS PGothic" w:hAnsi="Times New Roman" w:cs="Arial"/>
+          <w:b/>
+          <w:color w:val="000000" w:themeColor="text1"/>
+          <w:sz w:val="24"/>
+          <w:szCs w:val="24"/>
+          <w:lang w:eastAsia="ko-KR"/>
+        </w:rPr>
+        <w:t>3:Obama</w:t>
+      </w:r>
+      <w:proofErr w:type="gramEnd"/>
     </w:p>
     <w:p>
       <w:pPr>
@@ -813,8 +879,21 @@
           <w:szCs w:val="24"/>
           <w:lang w:eastAsia="ko-KR"/>
         </w:rPr>
-        <w:t>Obama-3:Obama</w:t>
-      </w:r>
+        <w:t>Obama-</w:t>
+      </w:r>
+      <w:proofErr w:type="gramStart"/>
+      <w:r>
+        <w:rPr>
+          <w:rFonts w:ascii="Times New Roman" w:eastAsia="MS PGothic" w:hAnsi="Times New Roman" w:cs="Arial"/>
+          <w:b/>
+          <w:color w:val="000000" w:themeColor="text1"/>
+          <w:sz w:val="24"/>
+          <w:szCs w:val="24"/>
+          <w:lang w:eastAsia="ko-KR"/>
+        </w:rPr>
+        <w:t>3:Obama</w:t>
+      </w:r>
+      <w:proofErr w:type="gramEnd"/>
     </w:p>
     <w:p>
       <w:pPr>
@@ -863,8 +942,21 @@
           <w:szCs w:val="24"/>
           <w:lang w:eastAsia="ko-KR"/>
         </w:rPr>
-        <w:t>Obama-3:NNP</w:t>
-      </w:r>
+        <w:t>Obama-</w:t>
+      </w:r>
+      <w:proofErr w:type="gramStart"/>
+      <w:r>
+        <w:rPr>
+          <w:rFonts w:ascii="Times New Roman" w:eastAsia="MS PGothic" w:hAnsi="Times New Roman" w:cs="Arial"/>
+          <w:b/>
+          <w:color w:val="000000" w:themeColor="text1"/>
+          <w:sz w:val="24"/>
+          <w:szCs w:val="24"/>
+          <w:lang w:eastAsia="ko-KR"/>
+        </w:rPr>
+        <w:t>3:NNP</w:t>
+      </w:r>
+      <w:proofErr w:type="gramEnd"/>
     </w:p>
     <w:p>
       <w:pPr>
@@ -913,8 +1005,21 @@
           <w:szCs w:val="24"/>
           <w:lang w:eastAsia="ko-KR"/>
         </w:rPr>
-        <w:t>Obama-3:PERSON</w:t>
-      </w:r>
+        <w:t>Obama-</w:t>
+      </w:r>
+      <w:proofErr w:type="gramStart"/>
+      <w:r>
+        <w:rPr>
+          <w:rFonts w:ascii="Times New Roman" w:eastAsia="MS PGothic" w:hAnsi="Times New Roman" w:cs="Arial"/>
+          <w:b/>
+          <w:color w:val="000000" w:themeColor="text1"/>
+          <w:sz w:val="24"/>
+          <w:szCs w:val="24"/>
+          <w:lang w:eastAsia="ko-KR"/>
+        </w:rPr>
+        <w:t>3:PERSON</w:t>
+      </w:r>
+      <w:proofErr w:type="gramEnd"/>
     </w:p>
     <w:p>
       <w:pPr>
@@ -1144,8 +1249,21 @@
           <w:szCs w:val="24"/>
           <w:lang w:eastAsia="ko-KR"/>
         </w:rPr>
-        <w:t>is-4:VBZ</w:t>
-      </w:r>
+        <w:t>is-</w:t>
+      </w:r>
+      <w:proofErr w:type="gramStart"/>
+      <w:r>
+        <w:rPr>
+          <w:rFonts w:ascii="Times New Roman" w:eastAsia="MS PGothic" w:hAnsi="Times New Roman" w:cs="Arial"/>
+          <w:b/>
+          <w:color w:val="000000" w:themeColor="text1"/>
+          <w:sz w:val="24"/>
+          <w:szCs w:val="24"/>
+          <w:lang w:eastAsia="ko-KR"/>
+        </w:rPr>
+        <w:t>4:VBZ</w:t>
+      </w:r>
+      <w:proofErr w:type="gramEnd"/>
     </w:p>
     <w:p>
       <w:pPr>
@@ -1194,8 +1312,21 @@
           <w:szCs w:val="24"/>
           <w:lang w:eastAsia="ko-KR"/>
         </w:rPr>
-        <w:t>is-4:O</w:t>
-      </w:r>
+        <w:t>is-</w:t>
+      </w:r>
+      <w:proofErr w:type="gramStart"/>
+      <w:r>
+        <w:rPr>
+          <w:rFonts w:ascii="Times New Roman" w:eastAsia="MS PGothic" w:hAnsi="Times New Roman" w:cs="Arial"/>
+          <w:b/>
+          <w:color w:val="000000" w:themeColor="text1"/>
+          <w:sz w:val="24"/>
+          <w:szCs w:val="24"/>
+          <w:lang w:eastAsia="ko-KR"/>
+        </w:rPr>
+        <w:t>4:O</w:t>
+      </w:r>
+      <w:proofErr w:type="gramEnd"/>
     </w:p>
     <w:p>
       <w:pPr>
@@ -1375,8 +1506,21 @@
           <w:szCs w:val="24"/>
           <w:lang w:eastAsia="ko-KR"/>
         </w:rPr>
-        <w:t>an-5:a</w:t>
-      </w:r>
+        <w:t>an-</w:t>
+      </w:r>
+      <w:proofErr w:type="gramStart"/>
+      <w:r>
+        <w:rPr>
+          <w:rFonts w:ascii="Times New Roman" w:eastAsia="MS PGothic" w:hAnsi="Times New Roman" w:cs="Arial"/>
+          <w:b/>
+          <w:color w:val="000000" w:themeColor="text1"/>
+          <w:sz w:val="24"/>
+          <w:szCs w:val="24"/>
+          <w:lang w:eastAsia="ko-KR"/>
+        </w:rPr>
+        <w:t>5:a</w:t>
+      </w:r>
+      <w:proofErr w:type="gramEnd"/>
     </w:p>
     <w:p>
       <w:pPr>
@@ -1425,8 +1569,21 @@
           <w:szCs w:val="24"/>
           <w:lang w:eastAsia="ko-KR"/>
         </w:rPr>
-        <w:t>an-5:DT</w:t>
-      </w:r>
+        <w:t>an-</w:t>
+      </w:r>
+      <w:proofErr w:type="gramStart"/>
+      <w:r>
+        <w:rPr>
+          <w:rFonts w:ascii="Times New Roman" w:eastAsia="MS PGothic" w:hAnsi="Times New Roman" w:cs="Arial"/>
+          <w:b/>
+          <w:color w:val="000000" w:themeColor="text1"/>
+          <w:sz w:val="24"/>
+          <w:szCs w:val="24"/>
+          <w:lang w:eastAsia="ko-KR"/>
+        </w:rPr>
+        <w:t>5:DT</w:t>
+      </w:r>
+      <w:proofErr w:type="gramEnd"/>
     </w:p>
     <w:p>
       <w:pPr>
@@ -1475,8 +1632,21 @@
           <w:szCs w:val="24"/>
           <w:lang w:eastAsia="ko-KR"/>
         </w:rPr>
-        <w:t>an-5:O</w:t>
-      </w:r>
+        <w:t>an-</w:t>
+      </w:r>
+      <w:proofErr w:type="gramStart"/>
+      <w:r>
+        <w:rPr>
+          <w:rFonts w:ascii="Times New Roman" w:eastAsia="MS PGothic" w:hAnsi="Times New Roman" w:cs="Arial"/>
+          <w:b/>
+          <w:color w:val="000000" w:themeColor="text1"/>
+          <w:sz w:val="24"/>
+          <w:szCs w:val="24"/>
+          <w:lang w:eastAsia="ko-KR"/>
+        </w:rPr>
+        <w:t>5:O</w:t>
+      </w:r>
+      <w:proofErr w:type="gramEnd"/>
     </w:p>
     <w:p>
       <w:pPr>
@@ -1606,8 +1776,21 @@
           <w:szCs w:val="24"/>
           <w:lang w:eastAsia="ko-KR"/>
         </w:rPr>
-        <w:t>American-6:American</w:t>
-      </w:r>
+        <w:t>American-</w:t>
+      </w:r>
+      <w:proofErr w:type="gramStart"/>
+      <w:r>
+        <w:rPr>
+          <w:rFonts w:ascii="Times New Roman" w:eastAsia="MS PGothic" w:hAnsi="Times New Roman" w:cs="Arial"/>
+          <w:b/>
+          <w:color w:val="000000" w:themeColor="text1"/>
+          <w:sz w:val="24"/>
+          <w:szCs w:val="24"/>
+          <w:lang w:eastAsia="ko-KR"/>
+        </w:rPr>
+        <w:t>6:American</w:t>
+      </w:r>
+      <w:proofErr w:type="gramEnd"/>
     </w:p>
     <w:p>
       <w:pPr>
@@ -1656,8 +1839,21 @@
           <w:szCs w:val="24"/>
           <w:lang w:eastAsia="ko-KR"/>
         </w:rPr>
-        <w:t>American-6:american</w:t>
-      </w:r>
+        <w:t>American-</w:t>
+      </w:r>
+      <w:proofErr w:type="gramStart"/>
+      <w:r>
+        <w:rPr>
+          <w:rFonts w:ascii="Times New Roman" w:eastAsia="MS PGothic" w:hAnsi="Times New Roman" w:cs="Arial"/>
+          <w:b/>
+          <w:color w:val="000000" w:themeColor="text1"/>
+          <w:sz w:val="24"/>
+          <w:szCs w:val="24"/>
+          <w:lang w:eastAsia="ko-KR"/>
+        </w:rPr>
+        <w:t>6:american</w:t>
+      </w:r>
+      <w:proofErr w:type="gramEnd"/>
     </w:p>
     <w:p>
       <w:pPr>
@@ -1706,8 +1902,21 @@
           <w:szCs w:val="24"/>
           <w:lang w:eastAsia="ko-KR"/>
         </w:rPr>
-        <w:t>American-6:JJ</w:t>
-      </w:r>
+        <w:t>American-</w:t>
+      </w:r>
+      <w:proofErr w:type="gramStart"/>
+      <w:r>
+        <w:rPr>
+          <w:rFonts w:ascii="Times New Roman" w:eastAsia="MS PGothic" w:hAnsi="Times New Roman" w:cs="Arial"/>
+          <w:b/>
+          <w:color w:val="000000" w:themeColor="text1"/>
+          <w:sz w:val="24"/>
+          <w:szCs w:val="24"/>
+          <w:lang w:eastAsia="ko-KR"/>
+        </w:rPr>
+        <w:t>6:JJ</w:t>
+      </w:r>
+      <w:proofErr w:type="gramEnd"/>
     </w:p>
     <w:p>
       <w:pPr>
@@ -1757,8 +1966,21 @@
           <w:lang w:eastAsia="ko-KR"/>
         </w:rPr>
         <w:lastRenderedPageBreak/>
-        <w:t>American-6:MISC</w:t>
-      </w:r>
+        <w:t>American-</w:t>
+      </w:r>
+      <w:proofErr w:type="gramStart"/>
+      <w:r>
+        <w:rPr>
+          <w:rFonts w:ascii="Times New Roman" w:eastAsia="MS PGothic" w:hAnsi="Times New Roman" w:cs="Arial"/>
+          <w:b/>
+          <w:color w:val="000000" w:themeColor="text1"/>
+          <w:sz w:val="24"/>
+          <w:szCs w:val="24"/>
+          <w:lang w:eastAsia="ko-KR"/>
+        </w:rPr>
+        <w:t>6:MISC</w:t>
+      </w:r>
+      <w:proofErr w:type="gramEnd"/>
     </w:p>
     <w:p>
       <w:pPr>
@@ -1888,8 +2110,21 @@
           <w:szCs w:val="24"/>
           <w:lang w:eastAsia="ko-KR"/>
         </w:rPr>
-        <w:t>politician-7:politician</w:t>
-      </w:r>
+        <w:t>politician-</w:t>
+      </w:r>
+      <w:proofErr w:type="gramStart"/>
+      <w:r>
+        <w:rPr>
+          <w:rFonts w:ascii="Times New Roman" w:eastAsia="MS PGothic" w:hAnsi="Times New Roman" w:cs="Arial"/>
+          <w:b/>
+          <w:color w:val="000000" w:themeColor="text1"/>
+          <w:sz w:val="24"/>
+          <w:szCs w:val="24"/>
+          <w:lang w:eastAsia="ko-KR"/>
+        </w:rPr>
+        <w:t>7:politician</w:t>
+      </w:r>
+      <w:proofErr w:type="gramEnd"/>
     </w:p>
     <w:p>
       <w:pPr>
@@ -1938,8 +2173,21 @@
           <w:szCs w:val="24"/>
           <w:lang w:eastAsia="ko-KR"/>
         </w:rPr>
-        <w:t>politician-7:politician</w:t>
-      </w:r>
+        <w:t>politician-</w:t>
+      </w:r>
+      <w:proofErr w:type="gramStart"/>
+      <w:r>
+        <w:rPr>
+          <w:rFonts w:ascii="Times New Roman" w:eastAsia="MS PGothic" w:hAnsi="Times New Roman" w:cs="Arial"/>
+          <w:b/>
+          <w:color w:val="000000" w:themeColor="text1"/>
+          <w:sz w:val="24"/>
+          <w:szCs w:val="24"/>
+          <w:lang w:eastAsia="ko-KR"/>
+        </w:rPr>
+        <w:t>7:politician</w:t>
+      </w:r>
+      <w:proofErr w:type="gramEnd"/>
     </w:p>
     <w:p>
       <w:pPr>
@@ -1988,8 +2236,21 @@
           <w:szCs w:val="24"/>
           <w:lang w:eastAsia="ko-KR"/>
         </w:rPr>
-        <w:t>politician-7:NN</w:t>
-      </w:r>
+        <w:t>politician-</w:t>
+      </w:r>
+      <w:proofErr w:type="gramStart"/>
+      <w:r>
+        <w:rPr>
+          <w:rFonts w:ascii="Times New Roman" w:eastAsia="MS PGothic" w:hAnsi="Times New Roman" w:cs="Arial"/>
+          <w:b/>
+          <w:color w:val="000000" w:themeColor="text1"/>
+          <w:sz w:val="24"/>
+          <w:szCs w:val="24"/>
+          <w:lang w:eastAsia="ko-KR"/>
+        </w:rPr>
+        <w:t>7:NN</w:t>
+      </w:r>
+      <w:proofErr w:type="gramEnd"/>
     </w:p>
     <w:p>
       <w:pPr>
@@ -2038,8 +2299,21 @@
           <w:szCs w:val="24"/>
           <w:lang w:eastAsia="ko-KR"/>
         </w:rPr>
-        <w:t>politician-7:O</w:t>
-      </w:r>
+        <w:t>politician-</w:t>
+      </w:r>
+      <w:proofErr w:type="gramStart"/>
+      <w:r>
+        <w:rPr>
+          <w:rFonts w:ascii="Times New Roman" w:eastAsia="MS PGothic" w:hAnsi="Times New Roman" w:cs="Arial"/>
+          <w:b/>
+          <w:color w:val="000000" w:themeColor="text1"/>
+          <w:sz w:val="24"/>
+          <w:szCs w:val="24"/>
+          <w:lang w:eastAsia="ko-KR"/>
+        </w:rPr>
+        <w:t>7:O</w:t>
+      </w:r>
+      <w:proofErr w:type="gramEnd"/>
     </w:p>
     <w:p>
       <w:pPr>
@@ -2169,8 +2443,21 @@
           <w:szCs w:val="24"/>
           <w:lang w:eastAsia="ko-KR"/>
         </w:rPr>
-        <w:t>who-8:who</w:t>
-      </w:r>
+        <w:t>who-</w:t>
+      </w:r>
+      <w:proofErr w:type="gramStart"/>
+      <w:r>
+        <w:rPr>
+          <w:rFonts w:ascii="Times New Roman" w:eastAsia="MS PGothic" w:hAnsi="Times New Roman" w:cs="Arial"/>
+          <w:b/>
+          <w:color w:val="000000" w:themeColor="text1"/>
+          <w:sz w:val="24"/>
+          <w:szCs w:val="24"/>
+          <w:lang w:eastAsia="ko-KR"/>
+        </w:rPr>
+        <w:t>8:who</w:t>
+      </w:r>
+      <w:proofErr w:type="gramEnd"/>
     </w:p>
     <w:p>
       <w:pPr>
@@ -2219,8 +2506,21 @@
           <w:szCs w:val="24"/>
           <w:lang w:eastAsia="ko-KR"/>
         </w:rPr>
-        <w:t>who-8:who</w:t>
-      </w:r>
+        <w:t>who-</w:t>
+      </w:r>
+      <w:proofErr w:type="gramStart"/>
+      <w:r>
+        <w:rPr>
+          <w:rFonts w:ascii="Times New Roman" w:eastAsia="MS PGothic" w:hAnsi="Times New Roman" w:cs="Arial"/>
+          <w:b/>
+          <w:color w:val="000000" w:themeColor="text1"/>
+          <w:sz w:val="24"/>
+          <w:szCs w:val="24"/>
+          <w:lang w:eastAsia="ko-KR"/>
+        </w:rPr>
+        <w:t>8:who</w:t>
+      </w:r>
+      <w:proofErr w:type="gramEnd"/>
     </w:p>
     <w:p>
       <w:pPr>
@@ -2269,8 +2569,21 @@
           <w:szCs w:val="24"/>
           <w:lang w:eastAsia="ko-KR"/>
         </w:rPr>
-        <w:t>who-8:WP</w:t>
-      </w:r>
+        <w:t>who-</w:t>
+      </w:r>
+      <w:proofErr w:type="gramStart"/>
+      <w:r>
+        <w:rPr>
+          <w:rFonts w:ascii="Times New Roman" w:eastAsia="MS PGothic" w:hAnsi="Times New Roman" w:cs="Arial"/>
+          <w:b/>
+          <w:color w:val="000000" w:themeColor="text1"/>
+          <w:sz w:val="24"/>
+          <w:szCs w:val="24"/>
+          <w:lang w:eastAsia="ko-KR"/>
+        </w:rPr>
+        <w:t>8:WP</w:t>
+      </w:r>
+      <w:proofErr w:type="gramEnd"/>
     </w:p>
     <w:p>
       <w:pPr>
@@ -2320,8 +2633,21 @@
           <w:szCs w:val="24"/>
           <w:lang w:eastAsia="ko-KR"/>
         </w:rPr>
-        <w:t>who-8:O</w:t>
-      </w:r>
+        <w:t>who-</w:t>
+      </w:r>
+      <w:proofErr w:type="gramStart"/>
+      <w:r>
+        <w:rPr>
+          <w:rFonts w:ascii="Times New Roman" w:eastAsia="MS PGothic" w:hAnsi="Times New Roman" w:cs="Arial"/>
+          <w:b/>
+          <w:color w:val="000000" w:themeColor="text1"/>
+          <w:sz w:val="24"/>
+          <w:szCs w:val="24"/>
+          <w:lang w:eastAsia="ko-KR"/>
+        </w:rPr>
+        <w:t>8:O</w:t>
+      </w:r>
+      <w:proofErr w:type="gramEnd"/>
     </w:p>
     <w:p>
       <w:pPr>
@@ -2451,8 +2777,21 @@
           <w:szCs w:val="24"/>
           <w:lang w:eastAsia="ko-KR"/>
         </w:rPr>
-        <w:t>served-9:served</w:t>
-      </w:r>
+        <w:t>served-</w:t>
+      </w:r>
+      <w:proofErr w:type="gramStart"/>
+      <w:r>
+        <w:rPr>
+          <w:rFonts w:ascii="Times New Roman" w:eastAsia="MS PGothic" w:hAnsi="Times New Roman" w:cs="Arial"/>
+          <w:b/>
+          <w:color w:val="000000" w:themeColor="text1"/>
+          <w:sz w:val="24"/>
+          <w:szCs w:val="24"/>
+          <w:lang w:eastAsia="ko-KR"/>
+        </w:rPr>
+        <w:t>9:served</w:t>
+      </w:r>
+      <w:proofErr w:type="gramEnd"/>
     </w:p>
     <w:p>
       <w:pPr>
@@ -2501,8 +2840,21 @@
           <w:szCs w:val="24"/>
           <w:lang w:eastAsia="ko-KR"/>
         </w:rPr>
-        <w:t>served-9:serve</w:t>
-      </w:r>
+        <w:t>served-</w:t>
+      </w:r>
+      <w:proofErr w:type="gramStart"/>
+      <w:r>
+        <w:rPr>
+          <w:rFonts w:ascii="Times New Roman" w:eastAsia="MS PGothic" w:hAnsi="Times New Roman" w:cs="Arial"/>
+          <w:b/>
+          <w:color w:val="000000" w:themeColor="text1"/>
+          <w:sz w:val="24"/>
+          <w:szCs w:val="24"/>
+          <w:lang w:eastAsia="ko-KR"/>
+        </w:rPr>
+        <w:t>9:serve</w:t>
+      </w:r>
+      <w:proofErr w:type="gramEnd"/>
     </w:p>
     <w:p>
       <w:pPr>
@@ -2551,8 +2903,21 @@
           <w:szCs w:val="24"/>
           <w:lang w:eastAsia="ko-KR"/>
         </w:rPr>
-        <w:t>served-9:VBD</w:t>
-      </w:r>
+        <w:t>served-</w:t>
+      </w:r>
+      <w:proofErr w:type="gramStart"/>
+      <w:r>
+        <w:rPr>
+          <w:rFonts w:ascii="Times New Roman" w:eastAsia="MS PGothic" w:hAnsi="Times New Roman" w:cs="Arial"/>
+          <w:b/>
+          <w:color w:val="000000" w:themeColor="text1"/>
+          <w:sz w:val="24"/>
+          <w:szCs w:val="24"/>
+          <w:lang w:eastAsia="ko-KR"/>
+        </w:rPr>
+        <w:t>9:VBD</w:t>
+      </w:r>
+      <w:proofErr w:type="gramEnd"/>
     </w:p>
     <w:p>
       <w:pPr>
@@ -2601,8 +2966,21 @@
           <w:szCs w:val="24"/>
           <w:lang w:eastAsia="ko-KR"/>
         </w:rPr>
-        <w:t>served-9:O</w:t>
-      </w:r>
+        <w:t>served-</w:t>
+      </w:r>
+      <w:proofErr w:type="gramStart"/>
+      <w:r>
+        <w:rPr>
+          <w:rFonts w:ascii="Times New Roman" w:eastAsia="MS PGothic" w:hAnsi="Times New Roman" w:cs="Arial"/>
+          <w:b/>
+          <w:color w:val="000000" w:themeColor="text1"/>
+          <w:sz w:val="24"/>
+          <w:szCs w:val="24"/>
+          <w:lang w:eastAsia="ko-KR"/>
+        </w:rPr>
+        <w:t>9:O</w:t>
+      </w:r>
+      <w:proofErr w:type="gramEnd"/>
     </w:p>
     <w:p>
       <w:pPr>
@@ -2883,8 +3261,21 @@
           <w:szCs w:val="24"/>
           <w:lang w:eastAsia="ko-KR"/>
         </w:rPr>
-        <w:t>as-10:O</w:t>
-      </w:r>
+        <w:t>as-</w:t>
+      </w:r>
+      <w:proofErr w:type="gramStart"/>
+      <w:r>
+        <w:rPr>
+          <w:rFonts w:ascii="Times New Roman" w:eastAsia="MS PGothic" w:hAnsi="Times New Roman" w:cs="Arial"/>
+          <w:b/>
+          <w:color w:val="000000" w:themeColor="text1"/>
+          <w:sz w:val="24"/>
+          <w:szCs w:val="24"/>
+          <w:lang w:eastAsia="ko-KR"/>
+        </w:rPr>
+        <w:t>10:O</w:t>
+      </w:r>
+      <w:proofErr w:type="gramEnd"/>
     </w:p>
     <w:p>
       <w:pPr>
@@ -3014,8 +3405,21 @@
           <w:szCs w:val="24"/>
           <w:lang w:eastAsia="ko-KR"/>
         </w:rPr>
-        <w:t>the-11:the</w:t>
-      </w:r>
+        <w:t>the-</w:t>
+      </w:r>
+      <w:proofErr w:type="gramStart"/>
+      <w:r>
+        <w:rPr>
+          <w:rFonts w:ascii="Times New Roman" w:eastAsia="MS PGothic" w:hAnsi="Times New Roman" w:cs="Arial"/>
+          <w:b/>
+          <w:color w:val="000000" w:themeColor="text1"/>
+          <w:sz w:val="24"/>
+          <w:szCs w:val="24"/>
+          <w:lang w:eastAsia="ko-KR"/>
+        </w:rPr>
+        <w:t>11:the</w:t>
+      </w:r>
+      <w:proofErr w:type="gramEnd"/>
     </w:p>
     <w:p>
       <w:pPr>
@@ -3064,8 +3468,21 @@
           <w:szCs w:val="24"/>
           <w:lang w:eastAsia="ko-KR"/>
         </w:rPr>
-        <w:t>the-11:the</w:t>
-      </w:r>
+        <w:t>the-</w:t>
+      </w:r>
+      <w:proofErr w:type="gramStart"/>
+      <w:r>
+        <w:rPr>
+          <w:rFonts w:ascii="Times New Roman" w:eastAsia="MS PGothic" w:hAnsi="Times New Roman" w:cs="Arial"/>
+          <w:b/>
+          <w:color w:val="000000" w:themeColor="text1"/>
+          <w:sz w:val="24"/>
+          <w:szCs w:val="24"/>
+          <w:lang w:eastAsia="ko-KR"/>
+        </w:rPr>
+        <w:t>11:the</w:t>
+      </w:r>
+      <w:proofErr w:type="gramEnd"/>
     </w:p>
     <w:p>
       <w:pPr>
@@ -3114,8 +3531,21 @@
           <w:szCs w:val="24"/>
           <w:lang w:eastAsia="ko-KR"/>
         </w:rPr>
-        <w:t>the-11:DT</w:t>
-      </w:r>
+        <w:t>the-</w:t>
+      </w:r>
+      <w:proofErr w:type="gramStart"/>
+      <w:r>
+        <w:rPr>
+          <w:rFonts w:ascii="Times New Roman" w:eastAsia="MS PGothic" w:hAnsi="Times New Roman" w:cs="Arial"/>
+          <w:b/>
+          <w:color w:val="000000" w:themeColor="text1"/>
+          <w:sz w:val="24"/>
+          <w:szCs w:val="24"/>
+          <w:lang w:eastAsia="ko-KR"/>
+        </w:rPr>
+        <w:t>11:DT</w:t>
+      </w:r>
+      <w:proofErr w:type="gramEnd"/>
     </w:p>
     <w:p>
       <w:pPr>
@@ -3164,8 +3594,21 @@
           <w:szCs w:val="24"/>
           <w:lang w:eastAsia="ko-KR"/>
         </w:rPr>
-        <w:t>the-11:O</w:t>
-      </w:r>
+        <w:t>the-</w:t>
+      </w:r>
+      <w:proofErr w:type="gramStart"/>
+      <w:r>
+        <w:rPr>
+          <w:rFonts w:ascii="Times New Roman" w:eastAsia="MS PGothic" w:hAnsi="Times New Roman" w:cs="Arial"/>
+          <w:b/>
+          <w:color w:val="000000" w:themeColor="text1"/>
+          <w:sz w:val="24"/>
+          <w:szCs w:val="24"/>
+          <w:lang w:eastAsia="ko-KR"/>
+        </w:rPr>
+        <w:t>11:O</w:t>
+      </w:r>
+      <w:proofErr w:type="gramEnd"/>
     </w:p>
     <w:p>
       <w:pPr>
@@ -3396,8 +3839,21 @@
           <w:szCs w:val="24"/>
           <w:lang w:eastAsia="ko-KR"/>
         </w:rPr>
-        <w:t>44th-12:JJ</w:t>
-      </w:r>
+        <w:t>44th-</w:t>
+      </w:r>
+      <w:proofErr w:type="gramStart"/>
+      <w:r>
+        <w:rPr>
+          <w:rFonts w:ascii="Times New Roman" w:eastAsia="MS PGothic" w:hAnsi="Times New Roman" w:cs="Arial"/>
+          <w:b/>
+          <w:color w:val="000000" w:themeColor="text1"/>
+          <w:sz w:val="24"/>
+          <w:szCs w:val="24"/>
+          <w:lang w:eastAsia="ko-KR"/>
+        </w:rPr>
+        <w:t>12:JJ</w:t>
+      </w:r>
+      <w:proofErr w:type="gramEnd"/>
     </w:p>
     <w:p>
       <w:pPr>
@@ -3446,8 +3902,21 @@
           <w:szCs w:val="24"/>
           <w:lang w:eastAsia="ko-KR"/>
         </w:rPr>
-        <w:t>44th-12:ORDINAL</w:t>
-      </w:r>
+        <w:t>44th-</w:t>
+      </w:r>
+      <w:proofErr w:type="gramStart"/>
+      <w:r>
+        <w:rPr>
+          <w:rFonts w:ascii="Times New Roman" w:eastAsia="MS PGothic" w:hAnsi="Times New Roman" w:cs="Arial"/>
+          <w:b/>
+          <w:color w:val="000000" w:themeColor="text1"/>
+          <w:sz w:val="24"/>
+          <w:szCs w:val="24"/>
+          <w:lang w:eastAsia="ko-KR"/>
+        </w:rPr>
+        <w:t>12:ORDINAL</w:t>
+      </w:r>
+      <w:proofErr w:type="gramEnd"/>
     </w:p>
     <w:p>
       <w:pPr>
@@ -3577,8 +4046,21 @@
           <w:szCs w:val="24"/>
           <w:lang w:eastAsia="ko-KR"/>
         </w:rPr>
-        <w:t>President-13:President</w:t>
-      </w:r>
+        <w:t>President-</w:t>
+      </w:r>
+      <w:proofErr w:type="gramStart"/>
+      <w:r>
+        <w:rPr>
+          <w:rFonts w:ascii="Times New Roman" w:eastAsia="MS PGothic" w:hAnsi="Times New Roman" w:cs="Arial"/>
+          <w:b/>
+          <w:color w:val="000000" w:themeColor="text1"/>
+          <w:sz w:val="24"/>
+          <w:szCs w:val="24"/>
+          <w:lang w:eastAsia="ko-KR"/>
+        </w:rPr>
+        <w:t>13:President</w:t>
+      </w:r>
+      <w:proofErr w:type="gramEnd"/>
     </w:p>
     <w:p>
       <w:pPr>
@@ -3627,8 +4109,21 @@
           <w:szCs w:val="24"/>
           <w:lang w:eastAsia="ko-KR"/>
         </w:rPr>
-        <w:t>President-13:president</w:t>
-      </w:r>
+        <w:t>President-</w:t>
+      </w:r>
+      <w:proofErr w:type="gramStart"/>
+      <w:r>
+        <w:rPr>
+          <w:rFonts w:ascii="Times New Roman" w:eastAsia="MS PGothic" w:hAnsi="Times New Roman" w:cs="Arial"/>
+          <w:b/>
+          <w:color w:val="000000" w:themeColor="text1"/>
+          <w:sz w:val="24"/>
+          <w:szCs w:val="24"/>
+          <w:lang w:eastAsia="ko-KR"/>
+        </w:rPr>
+        <w:t>13:president</w:t>
+      </w:r>
+      <w:proofErr w:type="gramEnd"/>
     </w:p>
     <w:p>
       <w:pPr>
@@ -3677,8 +4172,21 @@
           <w:szCs w:val="24"/>
           <w:lang w:eastAsia="ko-KR"/>
         </w:rPr>
-        <w:t>President-13:NN</w:t>
-      </w:r>
+        <w:t>President-</w:t>
+      </w:r>
+      <w:proofErr w:type="gramStart"/>
+      <w:r>
+        <w:rPr>
+          <w:rFonts w:ascii="Times New Roman" w:eastAsia="MS PGothic" w:hAnsi="Times New Roman" w:cs="Arial"/>
+          <w:b/>
+          <w:color w:val="000000" w:themeColor="text1"/>
+          <w:sz w:val="24"/>
+          <w:szCs w:val="24"/>
+          <w:lang w:eastAsia="ko-KR"/>
+        </w:rPr>
+        <w:t>13:NN</w:t>
+      </w:r>
+      <w:proofErr w:type="gramEnd"/>
     </w:p>
     <w:p>
       <w:pPr>
@@ -3727,8 +4235,21 @@
           <w:szCs w:val="24"/>
           <w:lang w:eastAsia="ko-KR"/>
         </w:rPr>
-        <w:t>President-13:O</w:t>
-      </w:r>
+        <w:t>President-</w:t>
+      </w:r>
+      <w:proofErr w:type="gramStart"/>
+      <w:r>
+        <w:rPr>
+          <w:rFonts w:ascii="Times New Roman" w:eastAsia="MS PGothic" w:hAnsi="Times New Roman" w:cs="Arial"/>
+          <w:b/>
+          <w:color w:val="000000" w:themeColor="text1"/>
+          <w:sz w:val="24"/>
+          <w:szCs w:val="24"/>
+          <w:lang w:eastAsia="ko-KR"/>
+        </w:rPr>
+        <w:t>13:O</w:t>
+      </w:r>
+      <w:proofErr w:type="gramEnd"/>
     </w:p>
     <w:p>
       <w:pPr>
@@ -3858,8 +4379,21 @@
           <w:szCs w:val="24"/>
           <w:lang w:eastAsia="ko-KR"/>
         </w:rPr>
-        <w:t>of-14:of</w:t>
-      </w:r>
+        <w:t>of-</w:t>
+      </w:r>
+      <w:proofErr w:type="gramStart"/>
+      <w:r>
+        <w:rPr>
+          <w:rFonts w:ascii="Times New Roman" w:eastAsia="MS PGothic" w:hAnsi="Times New Roman" w:cs="Arial"/>
+          <w:b/>
+          <w:color w:val="000000" w:themeColor="text1"/>
+          <w:sz w:val="24"/>
+          <w:szCs w:val="24"/>
+          <w:lang w:eastAsia="ko-KR"/>
+        </w:rPr>
+        <w:t>14:of</w:t>
+      </w:r>
+      <w:proofErr w:type="gramEnd"/>
     </w:p>
     <w:p>
       <w:pPr>
@@ -3909,8 +4443,21 @@
           <w:lang w:eastAsia="ko-KR"/>
         </w:rPr>
         <w:lastRenderedPageBreak/>
-        <w:t>of-14:of</w:t>
-      </w:r>
+        <w:t>of-</w:t>
+      </w:r>
+      <w:proofErr w:type="gramStart"/>
+      <w:r>
+        <w:rPr>
+          <w:rFonts w:ascii="Times New Roman" w:eastAsia="MS PGothic" w:hAnsi="Times New Roman" w:cs="Arial"/>
+          <w:b/>
+          <w:color w:val="000000" w:themeColor="text1"/>
+          <w:sz w:val="24"/>
+          <w:szCs w:val="24"/>
+          <w:lang w:eastAsia="ko-KR"/>
+        </w:rPr>
+        <w:t>14:of</w:t>
+      </w:r>
+      <w:proofErr w:type="gramEnd"/>
     </w:p>
     <w:p>
       <w:pPr>
@@ -4009,8 +4556,21 @@
           <w:szCs w:val="24"/>
           <w:lang w:eastAsia="ko-KR"/>
         </w:rPr>
-        <w:t>of-14:O</w:t>
-      </w:r>
+        <w:t>of-</w:t>
+      </w:r>
+      <w:proofErr w:type="gramStart"/>
+      <w:r>
+        <w:rPr>
+          <w:rFonts w:ascii="Times New Roman" w:eastAsia="MS PGothic" w:hAnsi="Times New Roman" w:cs="Arial"/>
+          <w:b/>
+          <w:color w:val="000000" w:themeColor="text1"/>
+          <w:sz w:val="24"/>
+          <w:szCs w:val="24"/>
+          <w:lang w:eastAsia="ko-KR"/>
+        </w:rPr>
+        <w:t>14:O</w:t>
+      </w:r>
+      <w:proofErr w:type="gramEnd"/>
     </w:p>
     <w:p>
       <w:pPr>
@@ -4140,8 +4700,21 @@
           <w:szCs w:val="24"/>
           <w:lang w:eastAsia="ko-KR"/>
         </w:rPr>
-        <w:t>the-15:the</w:t>
-      </w:r>
+        <w:t>the-</w:t>
+      </w:r>
+      <w:proofErr w:type="gramStart"/>
+      <w:r>
+        <w:rPr>
+          <w:rFonts w:ascii="Times New Roman" w:eastAsia="MS PGothic" w:hAnsi="Times New Roman" w:cs="Arial"/>
+          <w:b/>
+          <w:color w:val="000000" w:themeColor="text1"/>
+          <w:sz w:val="24"/>
+          <w:szCs w:val="24"/>
+          <w:lang w:eastAsia="ko-KR"/>
+        </w:rPr>
+        <w:t>15:the</w:t>
+      </w:r>
+      <w:proofErr w:type="gramEnd"/>
     </w:p>
     <w:p>
       <w:pPr>
@@ -4190,8 +4763,21 @@
           <w:szCs w:val="24"/>
           <w:lang w:eastAsia="ko-KR"/>
         </w:rPr>
-        <w:t>the-15:the</w:t>
-      </w:r>
+        <w:t>the-</w:t>
+      </w:r>
+      <w:proofErr w:type="gramStart"/>
+      <w:r>
+        <w:rPr>
+          <w:rFonts w:ascii="Times New Roman" w:eastAsia="MS PGothic" w:hAnsi="Times New Roman" w:cs="Arial"/>
+          <w:b/>
+          <w:color w:val="000000" w:themeColor="text1"/>
+          <w:sz w:val="24"/>
+          <w:szCs w:val="24"/>
+          <w:lang w:eastAsia="ko-KR"/>
+        </w:rPr>
+        <w:t>15:the</w:t>
+      </w:r>
+      <w:proofErr w:type="gramEnd"/>
     </w:p>
     <w:p>
       <w:pPr>
@@ -4240,8 +4826,21 @@
           <w:szCs w:val="24"/>
           <w:lang w:eastAsia="ko-KR"/>
         </w:rPr>
-        <w:t>the-15:DT</w:t>
-      </w:r>
+        <w:t>the-</w:t>
+      </w:r>
+      <w:proofErr w:type="gramStart"/>
+      <w:r>
+        <w:rPr>
+          <w:rFonts w:ascii="Times New Roman" w:eastAsia="MS PGothic" w:hAnsi="Times New Roman" w:cs="Arial"/>
+          <w:b/>
+          <w:color w:val="000000" w:themeColor="text1"/>
+          <w:sz w:val="24"/>
+          <w:szCs w:val="24"/>
+          <w:lang w:eastAsia="ko-KR"/>
+        </w:rPr>
+        <w:t>15:DT</w:t>
+      </w:r>
+      <w:proofErr w:type="gramEnd"/>
     </w:p>
     <w:p>
       <w:pPr>
@@ -4290,8 +4889,21 @@
           <w:szCs w:val="24"/>
           <w:lang w:eastAsia="ko-KR"/>
         </w:rPr>
-        <w:t>the-15:O</w:t>
-      </w:r>
+        <w:t>the-</w:t>
+      </w:r>
+      <w:proofErr w:type="gramStart"/>
+      <w:r>
+        <w:rPr>
+          <w:rFonts w:ascii="Times New Roman" w:eastAsia="MS PGothic" w:hAnsi="Times New Roman" w:cs="Arial"/>
+          <w:b/>
+          <w:color w:val="000000" w:themeColor="text1"/>
+          <w:sz w:val="24"/>
+          <w:szCs w:val="24"/>
+          <w:lang w:eastAsia="ko-KR"/>
+        </w:rPr>
+        <w:t>15:O</w:t>
+      </w:r>
+      <w:proofErr w:type="gramEnd"/>
     </w:p>
     <w:p>
       <w:pPr>
@@ -4421,8 +5033,21 @@
           <w:szCs w:val="24"/>
           <w:lang w:eastAsia="ko-KR"/>
         </w:rPr>
-        <w:t>United-16:United</w:t>
-      </w:r>
+        <w:t>United-</w:t>
+      </w:r>
+      <w:proofErr w:type="gramStart"/>
+      <w:r>
+        <w:rPr>
+          <w:rFonts w:ascii="Times New Roman" w:eastAsia="MS PGothic" w:hAnsi="Times New Roman" w:cs="Arial"/>
+          <w:b/>
+          <w:color w:val="000000" w:themeColor="text1"/>
+          <w:sz w:val="24"/>
+          <w:szCs w:val="24"/>
+          <w:lang w:eastAsia="ko-KR"/>
+        </w:rPr>
+        <w:t>16:United</w:t>
+      </w:r>
+      <w:proofErr w:type="gramEnd"/>
     </w:p>
     <w:p>
       <w:pPr>
@@ -4472,8 +5097,21 @@
           <w:szCs w:val="24"/>
           <w:lang w:eastAsia="ko-KR"/>
         </w:rPr>
-        <w:t>United-16:United</w:t>
-      </w:r>
+        <w:t>United-</w:t>
+      </w:r>
+      <w:proofErr w:type="gramStart"/>
+      <w:r>
+        <w:rPr>
+          <w:rFonts w:ascii="Times New Roman" w:eastAsia="MS PGothic" w:hAnsi="Times New Roman" w:cs="Arial"/>
+          <w:b/>
+          <w:color w:val="000000" w:themeColor="text1"/>
+          <w:sz w:val="24"/>
+          <w:szCs w:val="24"/>
+          <w:lang w:eastAsia="ko-KR"/>
+        </w:rPr>
+        <w:t>16:United</w:t>
+      </w:r>
+      <w:proofErr w:type="gramEnd"/>
     </w:p>
     <w:p>
       <w:pPr>
@@ -4522,8 +5160,21 @@
           <w:szCs w:val="24"/>
           <w:lang w:eastAsia="ko-KR"/>
         </w:rPr>
-        <w:t>United-16:NNP</w:t>
-      </w:r>
+        <w:t>United-</w:t>
+      </w:r>
+      <w:proofErr w:type="gramStart"/>
+      <w:r>
+        <w:rPr>
+          <w:rFonts w:ascii="Times New Roman" w:eastAsia="MS PGothic" w:hAnsi="Times New Roman" w:cs="Arial"/>
+          <w:b/>
+          <w:color w:val="000000" w:themeColor="text1"/>
+          <w:sz w:val="24"/>
+          <w:szCs w:val="24"/>
+          <w:lang w:eastAsia="ko-KR"/>
+        </w:rPr>
+        <w:t>16:NNP</w:t>
+      </w:r>
+      <w:proofErr w:type="gramEnd"/>
     </w:p>
     <w:p>
       <w:pPr>
@@ -4572,8 +5223,21 @@
           <w:szCs w:val="24"/>
           <w:lang w:eastAsia="ko-KR"/>
         </w:rPr>
-        <w:t>United-16:LOCATION</w:t>
-      </w:r>
+        <w:t>United-</w:t>
+      </w:r>
+      <w:proofErr w:type="gramStart"/>
+      <w:r>
+        <w:rPr>
+          <w:rFonts w:ascii="Times New Roman" w:eastAsia="MS PGothic" w:hAnsi="Times New Roman" w:cs="Arial"/>
+          <w:b/>
+          <w:color w:val="000000" w:themeColor="text1"/>
+          <w:sz w:val="24"/>
+          <w:szCs w:val="24"/>
+          <w:lang w:eastAsia="ko-KR"/>
+        </w:rPr>
+        <w:t>16:LOCATION</w:t>
+      </w:r>
+      <w:proofErr w:type="gramEnd"/>
     </w:p>
     <w:p>
       <w:pPr>
@@ -4703,8 +5367,21 @@
           <w:szCs w:val="24"/>
           <w:lang w:eastAsia="ko-KR"/>
         </w:rPr>
-        <w:t>States-17:States</w:t>
-      </w:r>
+        <w:t>States-</w:t>
+      </w:r>
+      <w:proofErr w:type="gramStart"/>
+      <w:r>
+        <w:rPr>
+          <w:rFonts w:ascii="Times New Roman" w:eastAsia="MS PGothic" w:hAnsi="Times New Roman" w:cs="Arial"/>
+          <w:b/>
+          <w:color w:val="000000" w:themeColor="text1"/>
+          <w:sz w:val="24"/>
+          <w:szCs w:val="24"/>
+          <w:lang w:eastAsia="ko-KR"/>
+        </w:rPr>
+        <w:t>17:States</w:t>
+      </w:r>
+      <w:proofErr w:type="gramEnd"/>
     </w:p>
     <w:p>
       <w:pPr>
@@ -4753,8 +5430,21 @@
           <w:szCs w:val="24"/>
           <w:lang w:eastAsia="ko-KR"/>
         </w:rPr>
-        <w:t>States-17:States</w:t>
-      </w:r>
+        <w:t>States-</w:t>
+      </w:r>
+      <w:proofErr w:type="gramStart"/>
+      <w:r>
+        <w:rPr>
+          <w:rFonts w:ascii="Times New Roman" w:eastAsia="MS PGothic" w:hAnsi="Times New Roman" w:cs="Arial"/>
+          <w:b/>
+          <w:color w:val="000000" w:themeColor="text1"/>
+          <w:sz w:val="24"/>
+          <w:szCs w:val="24"/>
+          <w:lang w:eastAsia="ko-KR"/>
+        </w:rPr>
+        <w:t>17:States</w:t>
+      </w:r>
+      <w:proofErr w:type="gramEnd"/>
     </w:p>
     <w:p>
       <w:pPr>
@@ -4803,8 +5493,21 @@
           <w:szCs w:val="24"/>
           <w:lang w:eastAsia="ko-KR"/>
         </w:rPr>
-        <w:t>States-17:NNPS</w:t>
-      </w:r>
+        <w:t>States-</w:t>
+      </w:r>
+      <w:proofErr w:type="gramStart"/>
+      <w:r>
+        <w:rPr>
+          <w:rFonts w:ascii="Times New Roman" w:eastAsia="MS PGothic" w:hAnsi="Times New Roman" w:cs="Arial"/>
+          <w:b/>
+          <w:color w:val="000000" w:themeColor="text1"/>
+          <w:sz w:val="24"/>
+          <w:szCs w:val="24"/>
+          <w:lang w:eastAsia="ko-KR"/>
+        </w:rPr>
+        <w:t>17:NNPS</w:t>
+      </w:r>
+      <w:proofErr w:type="gramEnd"/>
     </w:p>
     <w:p>
       <w:pPr>
@@ -4853,8 +5556,21 @@
           <w:szCs w:val="24"/>
           <w:lang w:eastAsia="ko-KR"/>
         </w:rPr>
-        <w:t>States-17:LOCATION</w:t>
-      </w:r>
+        <w:t>States-</w:t>
+      </w:r>
+      <w:proofErr w:type="gramStart"/>
+      <w:r>
+        <w:rPr>
+          <w:rFonts w:ascii="Times New Roman" w:eastAsia="MS PGothic" w:hAnsi="Times New Roman" w:cs="Arial"/>
+          <w:b/>
+          <w:color w:val="000000" w:themeColor="text1"/>
+          <w:sz w:val="24"/>
+          <w:szCs w:val="24"/>
+          <w:lang w:eastAsia="ko-KR"/>
+        </w:rPr>
+        <w:t>17:LOCATION</w:t>
+      </w:r>
+      <w:proofErr w:type="gramEnd"/>
     </w:p>
     <w:p>
       <w:pPr>
@@ -4985,8 +5701,21 @@
           <w:lang w:eastAsia="ko-KR"/>
         </w:rPr>
         <w:lastRenderedPageBreak/>
-        <w:t>from-18:from</w:t>
-      </w:r>
+        <w:t>from-</w:t>
+      </w:r>
+      <w:proofErr w:type="gramStart"/>
+      <w:r>
+        <w:rPr>
+          <w:rFonts w:ascii="Times New Roman" w:eastAsia="MS PGothic" w:hAnsi="Times New Roman" w:cs="Arial"/>
+          <w:b/>
+          <w:color w:val="000000" w:themeColor="text1"/>
+          <w:sz w:val="24"/>
+          <w:szCs w:val="24"/>
+          <w:lang w:eastAsia="ko-KR"/>
+        </w:rPr>
+        <w:t>18:from</w:t>
+      </w:r>
+      <w:proofErr w:type="gramEnd"/>
     </w:p>
     <w:p>
       <w:pPr>
@@ -5035,8 +5764,21 @@
           <w:szCs w:val="24"/>
           <w:lang w:eastAsia="ko-KR"/>
         </w:rPr>
-        <w:t>from-18:from</w:t>
-      </w:r>
+        <w:t>from-</w:t>
+      </w:r>
+      <w:proofErr w:type="gramStart"/>
+      <w:r>
+        <w:rPr>
+          <w:rFonts w:ascii="Times New Roman" w:eastAsia="MS PGothic" w:hAnsi="Times New Roman" w:cs="Arial"/>
+          <w:b/>
+          <w:color w:val="000000" w:themeColor="text1"/>
+          <w:sz w:val="24"/>
+          <w:szCs w:val="24"/>
+          <w:lang w:eastAsia="ko-KR"/>
+        </w:rPr>
+        <w:t>18:from</w:t>
+      </w:r>
+      <w:proofErr w:type="gramEnd"/>
     </w:p>
     <w:p>
       <w:pPr>
@@ -5135,8 +5877,21 @@
           <w:szCs w:val="24"/>
           <w:lang w:eastAsia="ko-KR"/>
         </w:rPr>
-        <w:t>from-18:O</w:t>
-      </w:r>
+        <w:t>from-</w:t>
+      </w:r>
+      <w:proofErr w:type="gramStart"/>
+      <w:r>
+        <w:rPr>
+          <w:rFonts w:ascii="Times New Roman" w:eastAsia="MS PGothic" w:hAnsi="Times New Roman" w:cs="Arial"/>
+          <w:b/>
+          <w:color w:val="000000" w:themeColor="text1"/>
+          <w:sz w:val="24"/>
+          <w:szCs w:val="24"/>
+          <w:lang w:eastAsia="ko-KR"/>
+        </w:rPr>
+        <w:t>18:O</w:t>
+      </w:r>
+      <w:proofErr w:type="gramEnd"/>
     </w:p>
     <w:p>
       <w:pPr>
@@ -5416,8 +6171,21 @@
           <w:szCs w:val="24"/>
           <w:lang w:eastAsia="ko-KR"/>
         </w:rPr>
-        <w:t>2009-19:DATE</w:t>
-      </w:r>
+        <w:t>2009-</w:t>
+      </w:r>
+      <w:proofErr w:type="gramStart"/>
+      <w:r>
+        <w:rPr>
+          <w:rFonts w:ascii="Times New Roman" w:eastAsia="MS PGothic" w:hAnsi="Times New Roman" w:cs="Arial"/>
+          <w:b/>
+          <w:color w:val="000000" w:themeColor="text1"/>
+          <w:sz w:val="24"/>
+          <w:szCs w:val="24"/>
+          <w:lang w:eastAsia="ko-KR"/>
+        </w:rPr>
+        <w:t>19:DATE</w:t>
+      </w:r>
+      <w:proofErr w:type="gramEnd"/>
     </w:p>
     <w:p>
       <w:pPr>
@@ -5698,8 +6466,21 @@
           <w:szCs w:val="24"/>
           <w:lang w:eastAsia="ko-KR"/>
         </w:rPr>
-        <w:t>to-20:DATE</w:t>
-      </w:r>
+        <w:t>to-</w:t>
+      </w:r>
+      <w:proofErr w:type="gramStart"/>
+      <w:r>
+        <w:rPr>
+          <w:rFonts w:ascii="Times New Roman" w:eastAsia="MS PGothic" w:hAnsi="Times New Roman" w:cs="Arial"/>
+          <w:b/>
+          <w:color w:val="000000" w:themeColor="text1"/>
+          <w:sz w:val="24"/>
+          <w:szCs w:val="24"/>
+          <w:lang w:eastAsia="ko-KR"/>
+        </w:rPr>
+        <w:t>20:DATE</w:t>
+      </w:r>
+      <w:proofErr w:type="gramEnd"/>
     </w:p>
     <w:p>
       <w:pPr>
@@ -5979,78 +6760,92 @@
           <w:szCs w:val="24"/>
           <w:lang w:eastAsia="ko-KR"/>
         </w:rPr>
-        <w:t>2017-21:DATE</w:t>
-      </w:r>
-    </w:p>
-    <w:p>
-      <w:pPr>
-        <w:spacing w:after="240" w:line="240" w:lineRule="auto"/>
-        <w:jc w:val="both"/>
-        <w:rPr>
-          <w:rFonts w:ascii="Times New Roman" w:eastAsia="MS PGothic" w:hAnsi="Times New Roman" w:cs="Arial"/>
-          <w:b/>
-          <w:color w:val="000000" w:themeColor="text1"/>
-          <w:sz w:val="24"/>
-          <w:szCs w:val="24"/>
-          <w:lang w:eastAsia="ko-KR"/>
-        </w:rPr>
-      </w:pPr>
-    </w:p>
-    <w:p>
-      <w:pPr>
-        <w:spacing w:after="240" w:line="240" w:lineRule="auto"/>
-        <w:jc w:val="both"/>
-        <w:rPr>
-          <w:rFonts w:ascii="Times New Roman" w:eastAsia="MS PGothic" w:hAnsi="Times New Roman" w:cs="Arial"/>
-          <w:b/>
-          <w:color w:val="000000" w:themeColor="text1"/>
-          <w:sz w:val="24"/>
-          <w:szCs w:val="24"/>
-          <w:lang w:eastAsia="ko-KR"/>
-        </w:rPr>
-      </w:pPr>
-    </w:p>
-    <w:p>
-      <w:pPr>
-        <w:spacing w:after="240" w:line="240" w:lineRule="auto"/>
-        <w:jc w:val="both"/>
-        <w:rPr>
-          <w:rFonts w:ascii="Times New Roman" w:eastAsia="MS PGothic" w:hAnsi="Times New Roman" w:cs="Arial"/>
-          <w:b/>
-          <w:color w:val="000000" w:themeColor="text1"/>
-          <w:sz w:val="24"/>
-          <w:szCs w:val="24"/>
-          <w:lang w:eastAsia="ko-KR"/>
-        </w:rPr>
-      </w:pPr>
-    </w:p>
-    <w:p>
-      <w:pPr>
-        <w:spacing w:after="240" w:line="240" w:lineRule="auto"/>
-        <w:jc w:val="both"/>
-        <w:rPr>
-          <w:rFonts w:ascii="Times New Roman" w:eastAsia="MS PGothic" w:hAnsi="Times New Roman" w:cs="Arial"/>
-          <w:b/>
-          <w:color w:val="000000" w:themeColor="text1"/>
-          <w:sz w:val="24"/>
-          <w:szCs w:val="24"/>
-          <w:lang w:eastAsia="ko-KR"/>
-        </w:rPr>
-      </w:pPr>
-    </w:p>
-    <w:p>
-      <w:pPr>
-        <w:spacing w:after="240" w:line="240" w:lineRule="auto"/>
-        <w:jc w:val="both"/>
-        <w:rPr>
-          <w:rFonts w:ascii="Times New Roman" w:eastAsia="MS PGothic" w:hAnsi="Times New Roman" w:cs="Arial"/>
-          <w:b/>
-          <w:color w:val="000000" w:themeColor="text1"/>
-          <w:sz w:val="24"/>
-          <w:szCs w:val="24"/>
-          <w:lang w:eastAsia="ko-KR"/>
-        </w:rPr>
-      </w:pPr>
+        <w:t>2017-</w:t>
+      </w:r>
+      <w:proofErr w:type="gramStart"/>
+      <w:r>
+        <w:rPr>
+          <w:rFonts w:ascii="Times New Roman" w:eastAsia="MS PGothic" w:hAnsi="Times New Roman" w:cs="Arial"/>
+          <w:b/>
+          <w:color w:val="000000" w:themeColor="text1"/>
+          <w:sz w:val="24"/>
+          <w:szCs w:val="24"/>
+          <w:lang w:eastAsia="ko-KR"/>
+        </w:rPr>
+        <w:t>21:DATE</w:t>
+      </w:r>
+      <w:proofErr w:type="gramEnd"/>
+    </w:p>
+    <w:p>
+      <w:pPr>
+        <w:spacing w:after="240" w:line="240" w:lineRule="auto"/>
+        <w:jc w:val="both"/>
+        <w:rPr>
+          <w:rFonts w:ascii="Times New Roman" w:eastAsia="MS PGothic" w:hAnsi="Times New Roman" w:cs="Arial"/>
+          <w:b/>
+          <w:color w:val="000000" w:themeColor="text1"/>
+          <w:sz w:val="24"/>
+          <w:szCs w:val="24"/>
+          <w:lang w:eastAsia="ko-KR"/>
+        </w:rPr>
+      </w:pPr>
+    </w:p>
+    <w:p>
+      <w:pPr>
+        <w:spacing w:after="240" w:line="240" w:lineRule="auto"/>
+        <w:jc w:val="both"/>
+        <w:rPr>
+          <w:rFonts w:ascii="Times New Roman" w:eastAsia="MS PGothic" w:hAnsi="Times New Roman" w:cs="Arial"/>
+          <w:b/>
+          <w:color w:val="000000" w:themeColor="text1"/>
+          <w:sz w:val="24"/>
+          <w:szCs w:val="24"/>
+          <w:lang w:eastAsia="ko-KR"/>
+        </w:rPr>
+      </w:pPr>
+    </w:p>
+    <w:p>
+      <w:pPr>
+        <w:spacing w:after="240" w:line="240" w:lineRule="auto"/>
+        <w:jc w:val="both"/>
+        <w:rPr>
+          <w:rFonts w:ascii="Times New Roman" w:eastAsia="MS PGothic" w:hAnsi="Times New Roman" w:cs="Arial"/>
+          <w:b/>
+          <w:color w:val="000000" w:themeColor="text1"/>
+          <w:sz w:val="24"/>
+          <w:szCs w:val="24"/>
+          <w:lang w:eastAsia="ko-KR"/>
+        </w:rPr>
+      </w:pPr>
+    </w:p>
+    <w:p>
+      <w:pPr>
+        <w:spacing w:after="240" w:line="240" w:lineRule="auto"/>
+        <w:jc w:val="both"/>
+        <w:rPr>
+          <w:rFonts w:ascii="Times New Roman" w:eastAsia="MS PGothic" w:hAnsi="Times New Roman" w:cs="Arial"/>
+          <w:b/>
+          <w:color w:val="000000" w:themeColor="text1"/>
+          <w:sz w:val="24"/>
+          <w:szCs w:val="24"/>
+          <w:lang w:eastAsia="ko-KR"/>
+        </w:rPr>
+      </w:pPr>
+    </w:p>
+    <w:p>
+      <w:pPr>
+        <w:spacing w:after="240" w:line="240" w:lineRule="auto"/>
+        <w:jc w:val="both"/>
+        <w:rPr>
+          <w:rFonts w:ascii="Times New Roman" w:eastAsia="MS PGothic" w:hAnsi="Times New Roman" w:cs="Arial"/>
+          <w:b/>
+          <w:color w:val="000000" w:themeColor="text1"/>
+          <w:sz w:val="24"/>
+          <w:szCs w:val="24"/>
+          <w:lang w:eastAsia="ko-KR"/>
+        </w:rPr>
+      </w:pPr>
+      <w:proofErr w:type="gramStart"/>
       <w:r>
         <w:rPr>
           <w:rFonts w:ascii="Times New Roman" w:eastAsia="MS PGothic" w:hAnsi="Times New Roman" w:cs="Arial"/>
@@ -6061,7 +6856,19 @@
           <w:lang w:eastAsia="ko-KR"/>
         </w:rPr>
         <w:lastRenderedPageBreak/>
-        <w:t>.-22</w:t>
+        <w:t>.-</w:t>
+      </w:r>
+      <w:proofErr w:type="gramEnd"/>
+      <w:r>
+        <w:rPr>
+          <w:rFonts w:ascii="Times New Roman" w:eastAsia="MS PGothic" w:hAnsi="Times New Roman" w:cs="Arial"/>
+          <w:b/>
+          <w:color w:val="000000" w:themeColor="text1"/>
+          <w:sz w:val="24"/>
+          <w:szCs w:val="24"/>
+          <w:lang w:eastAsia="ko-KR"/>
+        </w:rPr>
+        <w:t>22</w:t>
       </w:r>
     </w:p>
     <w:p>
@@ -6102,16 +6909,29 @@
           <w:lang w:eastAsia="ko-KR"/>
         </w:rPr>
       </w:pPr>
-      <w:r>
-        <w:rPr>
-          <w:rFonts w:ascii="Times New Roman" w:eastAsia="MS PGothic" w:hAnsi="Times New Roman" w:cs="Arial"/>
-          <w:b/>
-          <w:color w:val="000000" w:themeColor="text1"/>
-          <w:sz w:val="24"/>
-          <w:szCs w:val="24"/>
-          <w:lang w:eastAsia="ko-KR"/>
-        </w:rPr>
-        <w:t>.-22:.</w:t>
+      <w:proofErr w:type="gramStart"/>
+      <w:r>
+        <w:rPr>
+          <w:rFonts w:ascii="Times New Roman" w:eastAsia="MS PGothic" w:hAnsi="Times New Roman" w:cs="Arial"/>
+          <w:b/>
+          <w:color w:val="000000" w:themeColor="text1"/>
+          <w:sz w:val="24"/>
+          <w:szCs w:val="24"/>
+          <w:lang w:eastAsia="ko-KR"/>
+        </w:rPr>
+        <w:t>.-</w:t>
+      </w:r>
+      <w:proofErr w:type="gramEnd"/>
+      <w:r>
+        <w:rPr>
+          <w:rFonts w:ascii="Times New Roman" w:eastAsia="MS PGothic" w:hAnsi="Times New Roman" w:cs="Arial"/>
+          <w:b/>
+          <w:color w:val="000000" w:themeColor="text1"/>
+          <w:sz w:val="24"/>
+          <w:szCs w:val="24"/>
+          <w:lang w:eastAsia="ko-KR"/>
+        </w:rPr>
+        <w:t>22:.</w:t>
       </w:r>
     </w:p>
     <w:p>
@@ -6152,16 +6972,29 @@
           <w:lang w:eastAsia="ko-KR"/>
         </w:rPr>
       </w:pPr>
-      <w:r>
-        <w:rPr>
-          <w:rFonts w:ascii="Times New Roman" w:eastAsia="MS PGothic" w:hAnsi="Times New Roman" w:cs="Arial"/>
-          <w:b/>
-          <w:color w:val="000000" w:themeColor="text1"/>
-          <w:sz w:val="24"/>
-          <w:szCs w:val="24"/>
-          <w:lang w:eastAsia="ko-KR"/>
-        </w:rPr>
-        <w:t>.-22:.</w:t>
+      <w:proofErr w:type="gramStart"/>
+      <w:r>
+        <w:rPr>
+          <w:rFonts w:ascii="Times New Roman" w:eastAsia="MS PGothic" w:hAnsi="Times New Roman" w:cs="Arial"/>
+          <w:b/>
+          <w:color w:val="000000" w:themeColor="text1"/>
+          <w:sz w:val="24"/>
+          <w:szCs w:val="24"/>
+          <w:lang w:eastAsia="ko-KR"/>
+        </w:rPr>
+        <w:t>.-</w:t>
+      </w:r>
+      <w:proofErr w:type="gramEnd"/>
+      <w:r>
+        <w:rPr>
+          <w:rFonts w:ascii="Times New Roman" w:eastAsia="MS PGothic" w:hAnsi="Times New Roman" w:cs="Arial"/>
+          <w:b/>
+          <w:color w:val="000000" w:themeColor="text1"/>
+          <w:sz w:val="24"/>
+          <w:szCs w:val="24"/>
+          <w:lang w:eastAsia="ko-KR"/>
+        </w:rPr>
+        <w:t>22:.</w:t>
       </w:r>
     </w:p>
     <w:p>
@@ -6202,16 +7035,29 @@
           <w:lang w:eastAsia="ko-KR"/>
         </w:rPr>
       </w:pPr>
-      <w:r>
-        <w:rPr>
-          <w:rFonts w:ascii="Times New Roman" w:eastAsia="MS PGothic" w:hAnsi="Times New Roman" w:cs="Arial"/>
-          <w:b/>
-          <w:color w:val="000000" w:themeColor="text1"/>
-          <w:sz w:val="24"/>
-          <w:szCs w:val="24"/>
-          <w:lang w:eastAsia="ko-KR"/>
-        </w:rPr>
-        <w:t>.-22:.</w:t>
+      <w:proofErr w:type="gramStart"/>
+      <w:r>
+        <w:rPr>
+          <w:rFonts w:ascii="Times New Roman" w:eastAsia="MS PGothic" w:hAnsi="Times New Roman" w:cs="Arial"/>
+          <w:b/>
+          <w:color w:val="000000" w:themeColor="text1"/>
+          <w:sz w:val="24"/>
+          <w:szCs w:val="24"/>
+          <w:lang w:eastAsia="ko-KR"/>
+        </w:rPr>
+        <w:t>.-</w:t>
+      </w:r>
+      <w:proofErr w:type="gramEnd"/>
+      <w:r>
+        <w:rPr>
+          <w:rFonts w:ascii="Times New Roman" w:eastAsia="MS PGothic" w:hAnsi="Times New Roman" w:cs="Arial"/>
+          <w:b/>
+          <w:color w:val="000000" w:themeColor="text1"/>
+          <w:sz w:val="24"/>
+          <w:szCs w:val="24"/>
+          <w:lang w:eastAsia="ko-KR"/>
+        </w:rPr>
+        <w:t>22:.</w:t>
       </w:r>
     </w:p>
     <w:p>
@@ -6252,16 +7098,29 @@
           <w:lang w:eastAsia="ko-KR"/>
         </w:rPr>
       </w:pPr>
-      <w:r>
-        <w:rPr>
-          <w:rFonts w:ascii="Times New Roman" w:eastAsia="MS PGothic" w:hAnsi="Times New Roman" w:cs="Arial"/>
-          <w:b/>
-          <w:color w:val="000000" w:themeColor="text1"/>
-          <w:sz w:val="24"/>
-          <w:szCs w:val="24"/>
-          <w:lang w:eastAsia="ko-KR"/>
-        </w:rPr>
-        <w:t>.-22:O</w:t>
+      <w:proofErr w:type="gramStart"/>
+      <w:r>
+        <w:rPr>
+          <w:rFonts w:ascii="Times New Roman" w:eastAsia="MS PGothic" w:hAnsi="Times New Roman" w:cs="Arial"/>
+          <w:b/>
+          <w:color w:val="000000" w:themeColor="text1"/>
+          <w:sz w:val="24"/>
+          <w:szCs w:val="24"/>
+          <w:lang w:eastAsia="ko-KR"/>
+        </w:rPr>
+        <w:t>.-</w:t>
+      </w:r>
+      <w:proofErr w:type="gramEnd"/>
+      <w:r>
+        <w:rPr>
+          <w:rFonts w:ascii="Times New Roman" w:eastAsia="MS PGothic" w:hAnsi="Times New Roman" w:cs="Arial"/>
+          <w:b/>
+          <w:color w:val="000000" w:themeColor="text1"/>
+          <w:sz w:val="24"/>
+          <w:szCs w:val="24"/>
+          <w:lang w:eastAsia="ko-KR"/>
+        </w:rPr>
+        <w:t>22:O</w:t>
       </w:r>
     </w:p>
     <w:p>
@@ -6361,7 +7220,31 @@
           <w:szCs w:val="24"/>
           <w:lang w:eastAsia="ko-KR"/>
         </w:rPr>
-        <w:t xml:space="preserve">  -&gt; Obama/NNP (nsubj)</w:t>
+        <w:t xml:space="preserve">  -&gt; Obama/NNP (</w:t>
+      </w:r>
+      <w:proofErr w:type="spellStart"/>
+      <w:r>
+        <w:rPr>
+          <w:rFonts w:ascii="Times New Roman" w:eastAsia="MS PGothic" w:hAnsi="Times New Roman" w:cs="Arial"/>
+          <w:b/>
+          <w:color w:val="000000" w:themeColor="text1"/>
+          <w:sz w:val="24"/>
+          <w:szCs w:val="24"/>
+          <w:lang w:eastAsia="ko-KR"/>
+        </w:rPr>
+        <w:t>nsubj</w:t>
+      </w:r>
+      <w:proofErr w:type="spellEnd"/>
+      <w:r>
+        <w:rPr>
+          <w:rFonts w:ascii="Times New Roman" w:eastAsia="MS PGothic" w:hAnsi="Times New Roman" w:cs="Arial"/>
+          <w:b/>
+          <w:color w:val="000000" w:themeColor="text1"/>
+          <w:sz w:val="24"/>
+          <w:szCs w:val="24"/>
+          <w:lang w:eastAsia="ko-KR"/>
+        </w:rPr>
+        <w:t>)</w:t>
       </w:r>
     </w:p>
     <w:p>
@@ -6461,107 +7344,229 @@
           <w:szCs w:val="24"/>
           <w:lang w:eastAsia="ko-KR"/>
         </w:rPr>
-        <w:t xml:space="preserve">  -&gt; an/DT (det)</w:t>
-      </w:r>
-    </w:p>
-    <w:p>
-      <w:pPr>
-        <w:spacing w:after="240" w:line="240" w:lineRule="auto"/>
-        <w:jc w:val="both"/>
-        <w:rPr>
-          <w:rFonts w:ascii="Times New Roman" w:eastAsia="MS PGothic" w:hAnsi="Times New Roman" w:cs="Arial"/>
-          <w:b/>
-          <w:color w:val="000000" w:themeColor="text1"/>
-          <w:sz w:val="24"/>
-          <w:szCs w:val="24"/>
-          <w:lang w:eastAsia="ko-KR"/>
-        </w:rPr>
-      </w:pPr>
-      <w:r>
-        <w:rPr>
-          <w:rFonts w:ascii="Times New Roman" w:eastAsia="MS PGothic" w:hAnsi="Times New Roman" w:cs="Arial"/>
-          <w:b/>
-          <w:color w:val="000000" w:themeColor="text1"/>
-          <w:sz w:val="24"/>
-          <w:szCs w:val="24"/>
-          <w:lang w:eastAsia="ko-KR"/>
-        </w:rPr>
-        <w:t xml:space="preserve">  -&gt; American/JJ (amod)</w:t>
-      </w:r>
-    </w:p>
-    <w:p>
-      <w:pPr>
-        <w:spacing w:after="240" w:line="240" w:lineRule="auto"/>
-        <w:jc w:val="both"/>
-        <w:rPr>
-          <w:rFonts w:ascii="Times New Roman" w:eastAsia="MS PGothic" w:hAnsi="Times New Roman" w:cs="Arial"/>
-          <w:b/>
-          <w:color w:val="000000" w:themeColor="text1"/>
-          <w:sz w:val="24"/>
-          <w:szCs w:val="24"/>
-          <w:lang w:eastAsia="ko-KR"/>
-        </w:rPr>
-      </w:pPr>
-      <w:r>
-        <w:rPr>
-          <w:rFonts w:ascii="Times New Roman" w:eastAsia="MS PGothic" w:hAnsi="Times New Roman" w:cs="Arial"/>
-          <w:b/>
-          <w:color w:val="000000" w:themeColor="text1"/>
-          <w:sz w:val="24"/>
-          <w:szCs w:val="24"/>
-          <w:lang w:eastAsia="ko-KR"/>
-        </w:rPr>
-        <w:t xml:space="preserve">  -&gt; served/VBD (acl:relcl)</w:t>
-      </w:r>
-    </w:p>
-    <w:p>
-      <w:pPr>
-        <w:spacing w:after="240" w:line="240" w:lineRule="auto"/>
-        <w:jc w:val="both"/>
-        <w:rPr>
-          <w:rFonts w:ascii="Times New Roman" w:eastAsia="MS PGothic" w:hAnsi="Times New Roman" w:cs="Arial"/>
-          <w:b/>
-          <w:color w:val="000000" w:themeColor="text1"/>
-          <w:sz w:val="24"/>
-          <w:szCs w:val="24"/>
-          <w:lang w:eastAsia="ko-KR"/>
-        </w:rPr>
-      </w:pPr>
-      <w:r>
-        <w:rPr>
-          <w:rFonts w:ascii="Times New Roman" w:eastAsia="MS PGothic" w:hAnsi="Times New Roman" w:cs="Arial"/>
-          <w:b/>
-          <w:color w:val="000000" w:themeColor="text1"/>
-          <w:sz w:val="24"/>
-          <w:szCs w:val="24"/>
-          <w:lang w:eastAsia="ko-KR"/>
-        </w:rPr>
-        <w:t xml:space="preserve">    -&gt; who/WP (nsubj)</w:t>
-      </w:r>
-    </w:p>
-    <w:p>
-      <w:pPr>
-        <w:spacing w:after="240" w:line="240" w:lineRule="auto"/>
-        <w:jc w:val="both"/>
-        <w:rPr>
-          <w:rFonts w:ascii="Times New Roman" w:eastAsia="MS PGothic" w:hAnsi="Times New Roman" w:cs="Arial"/>
-          <w:b/>
-          <w:color w:val="000000" w:themeColor="text1"/>
-          <w:sz w:val="24"/>
-          <w:szCs w:val="24"/>
-          <w:lang w:eastAsia="ko-KR"/>
-        </w:rPr>
-      </w:pPr>
-      <w:r>
-        <w:rPr>
-          <w:rFonts w:ascii="Times New Roman" w:eastAsia="MS PGothic" w:hAnsi="Times New Roman" w:cs="Arial"/>
-          <w:b/>
-          <w:color w:val="000000" w:themeColor="text1"/>
-          <w:sz w:val="24"/>
-          <w:szCs w:val="24"/>
-          <w:lang w:eastAsia="ko-KR"/>
-        </w:rPr>
-        <w:t xml:space="preserve">    -&gt; President/NN (nmod:as)</w:t>
+        <w:t xml:space="preserve">  -&gt; an/DT (</w:t>
+      </w:r>
+      <w:proofErr w:type="spellStart"/>
+      <w:r>
+        <w:rPr>
+          <w:rFonts w:ascii="Times New Roman" w:eastAsia="MS PGothic" w:hAnsi="Times New Roman" w:cs="Arial"/>
+          <w:b/>
+          <w:color w:val="000000" w:themeColor="text1"/>
+          <w:sz w:val="24"/>
+          <w:szCs w:val="24"/>
+          <w:lang w:eastAsia="ko-KR"/>
+        </w:rPr>
+        <w:t>det</w:t>
+      </w:r>
+      <w:proofErr w:type="spellEnd"/>
+      <w:r>
+        <w:rPr>
+          <w:rFonts w:ascii="Times New Roman" w:eastAsia="MS PGothic" w:hAnsi="Times New Roman" w:cs="Arial"/>
+          <w:b/>
+          <w:color w:val="000000" w:themeColor="text1"/>
+          <w:sz w:val="24"/>
+          <w:szCs w:val="24"/>
+          <w:lang w:eastAsia="ko-KR"/>
+        </w:rPr>
+        <w:t>)</w:t>
+      </w:r>
+    </w:p>
+    <w:p>
+      <w:pPr>
+        <w:spacing w:after="240" w:line="240" w:lineRule="auto"/>
+        <w:jc w:val="both"/>
+        <w:rPr>
+          <w:rFonts w:ascii="Times New Roman" w:eastAsia="MS PGothic" w:hAnsi="Times New Roman" w:cs="Arial"/>
+          <w:b/>
+          <w:color w:val="000000" w:themeColor="text1"/>
+          <w:sz w:val="24"/>
+          <w:szCs w:val="24"/>
+          <w:lang w:eastAsia="ko-KR"/>
+        </w:rPr>
+      </w:pPr>
+      <w:r>
+        <w:rPr>
+          <w:rFonts w:ascii="Times New Roman" w:eastAsia="MS PGothic" w:hAnsi="Times New Roman" w:cs="Arial"/>
+          <w:b/>
+          <w:color w:val="000000" w:themeColor="text1"/>
+          <w:sz w:val="24"/>
+          <w:szCs w:val="24"/>
+          <w:lang w:eastAsia="ko-KR"/>
+        </w:rPr>
+        <w:t xml:space="preserve">  -&gt; American/JJ (</w:t>
+      </w:r>
+      <w:proofErr w:type="spellStart"/>
+      <w:r>
+        <w:rPr>
+          <w:rFonts w:ascii="Times New Roman" w:eastAsia="MS PGothic" w:hAnsi="Times New Roman" w:cs="Arial"/>
+          <w:b/>
+          <w:color w:val="000000" w:themeColor="text1"/>
+          <w:sz w:val="24"/>
+          <w:szCs w:val="24"/>
+          <w:lang w:eastAsia="ko-KR"/>
+        </w:rPr>
+        <w:t>amod</w:t>
+      </w:r>
+      <w:proofErr w:type="spellEnd"/>
+      <w:r>
+        <w:rPr>
+          <w:rFonts w:ascii="Times New Roman" w:eastAsia="MS PGothic" w:hAnsi="Times New Roman" w:cs="Arial"/>
+          <w:b/>
+          <w:color w:val="000000" w:themeColor="text1"/>
+          <w:sz w:val="24"/>
+          <w:szCs w:val="24"/>
+          <w:lang w:eastAsia="ko-KR"/>
+        </w:rPr>
+        <w:t>)</w:t>
+      </w:r>
+    </w:p>
+    <w:p>
+      <w:pPr>
+        <w:spacing w:after="240" w:line="240" w:lineRule="auto"/>
+        <w:jc w:val="both"/>
+        <w:rPr>
+          <w:rFonts w:ascii="Times New Roman" w:eastAsia="MS PGothic" w:hAnsi="Times New Roman" w:cs="Arial"/>
+          <w:b/>
+          <w:color w:val="000000" w:themeColor="text1"/>
+          <w:sz w:val="24"/>
+          <w:szCs w:val="24"/>
+          <w:lang w:eastAsia="ko-KR"/>
+        </w:rPr>
+      </w:pPr>
+      <w:r>
+        <w:rPr>
+          <w:rFonts w:ascii="Times New Roman" w:eastAsia="MS PGothic" w:hAnsi="Times New Roman" w:cs="Arial"/>
+          <w:b/>
+          <w:color w:val="000000" w:themeColor="text1"/>
+          <w:sz w:val="24"/>
+          <w:szCs w:val="24"/>
+          <w:lang w:eastAsia="ko-KR"/>
+        </w:rPr>
+        <w:t xml:space="preserve">  -&gt; served/VBD (</w:t>
+      </w:r>
+      <w:proofErr w:type="spellStart"/>
+      <w:proofErr w:type="gramStart"/>
+      <w:r>
+        <w:rPr>
+          <w:rFonts w:ascii="Times New Roman" w:eastAsia="MS PGothic" w:hAnsi="Times New Roman" w:cs="Arial"/>
+          <w:b/>
+          <w:color w:val="000000" w:themeColor="text1"/>
+          <w:sz w:val="24"/>
+          <w:szCs w:val="24"/>
+          <w:lang w:eastAsia="ko-KR"/>
+        </w:rPr>
+        <w:t>acl:relcl</w:t>
+      </w:r>
+      <w:proofErr w:type="spellEnd"/>
+      <w:proofErr w:type="gramEnd"/>
+      <w:r>
+        <w:rPr>
+          <w:rFonts w:ascii="Times New Roman" w:eastAsia="MS PGothic" w:hAnsi="Times New Roman" w:cs="Arial"/>
+          <w:b/>
+          <w:color w:val="000000" w:themeColor="text1"/>
+          <w:sz w:val="24"/>
+          <w:szCs w:val="24"/>
+          <w:lang w:eastAsia="ko-KR"/>
+        </w:rPr>
+        <w:t>)</w:t>
+      </w:r>
+    </w:p>
+    <w:p>
+      <w:pPr>
+        <w:spacing w:after="240" w:line="240" w:lineRule="auto"/>
+        <w:jc w:val="both"/>
+        <w:rPr>
+          <w:rFonts w:ascii="Times New Roman" w:eastAsia="MS PGothic" w:hAnsi="Times New Roman" w:cs="Arial"/>
+          <w:b/>
+          <w:color w:val="000000" w:themeColor="text1"/>
+          <w:sz w:val="24"/>
+          <w:szCs w:val="24"/>
+          <w:lang w:eastAsia="ko-KR"/>
+        </w:rPr>
+      </w:pPr>
+      <w:r>
+        <w:rPr>
+          <w:rFonts w:ascii="Times New Roman" w:eastAsia="MS PGothic" w:hAnsi="Times New Roman" w:cs="Arial"/>
+          <w:b/>
+          <w:color w:val="000000" w:themeColor="text1"/>
+          <w:sz w:val="24"/>
+          <w:szCs w:val="24"/>
+          <w:lang w:eastAsia="ko-KR"/>
+        </w:rPr>
+        <w:t xml:space="preserve">    -&gt; who/WP (</w:t>
+      </w:r>
+      <w:proofErr w:type="spellStart"/>
+      <w:r>
+        <w:rPr>
+          <w:rFonts w:ascii="Times New Roman" w:eastAsia="MS PGothic" w:hAnsi="Times New Roman" w:cs="Arial"/>
+          <w:b/>
+          <w:color w:val="000000" w:themeColor="text1"/>
+          <w:sz w:val="24"/>
+          <w:szCs w:val="24"/>
+          <w:lang w:eastAsia="ko-KR"/>
+        </w:rPr>
+        <w:t>nsubj</w:t>
+      </w:r>
+      <w:proofErr w:type="spellEnd"/>
+      <w:r>
+        <w:rPr>
+          <w:rFonts w:ascii="Times New Roman" w:eastAsia="MS PGothic" w:hAnsi="Times New Roman" w:cs="Arial"/>
+          <w:b/>
+          <w:color w:val="000000" w:themeColor="text1"/>
+          <w:sz w:val="24"/>
+          <w:szCs w:val="24"/>
+          <w:lang w:eastAsia="ko-KR"/>
+        </w:rPr>
+        <w:t>)</w:t>
+      </w:r>
+    </w:p>
+    <w:p>
+      <w:pPr>
+        <w:spacing w:after="240" w:line="240" w:lineRule="auto"/>
+        <w:jc w:val="both"/>
+        <w:rPr>
+          <w:rFonts w:ascii="Times New Roman" w:eastAsia="MS PGothic" w:hAnsi="Times New Roman" w:cs="Arial"/>
+          <w:b/>
+          <w:color w:val="000000" w:themeColor="text1"/>
+          <w:sz w:val="24"/>
+          <w:szCs w:val="24"/>
+          <w:lang w:eastAsia="ko-KR"/>
+        </w:rPr>
+      </w:pPr>
+      <w:r>
+        <w:rPr>
+          <w:rFonts w:ascii="Times New Roman" w:eastAsia="MS PGothic" w:hAnsi="Times New Roman" w:cs="Arial"/>
+          <w:b/>
+          <w:color w:val="000000" w:themeColor="text1"/>
+          <w:sz w:val="24"/>
+          <w:szCs w:val="24"/>
+          <w:lang w:eastAsia="ko-KR"/>
+        </w:rPr>
+        <w:t xml:space="preserve">    -&gt; President/NN (</w:t>
+      </w:r>
+      <w:proofErr w:type="spellStart"/>
+      <w:r>
+        <w:rPr>
+          <w:rFonts w:ascii="Times New Roman" w:eastAsia="MS PGothic" w:hAnsi="Times New Roman" w:cs="Arial"/>
+          <w:b/>
+          <w:color w:val="000000" w:themeColor="text1"/>
+          <w:sz w:val="24"/>
+          <w:szCs w:val="24"/>
+          <w:lang w:eastAsia="ko-KR"/>
+        </w:rPr>
+        <w:t>nmod:as</w:t>
+      </w:r>
+      <w:proofErr w:type="spellEnd"/>
+      <w:r>
+        <w:rPr>
+          <w:rFonts w:ascii="Times New Roman" w:eastAsia="MS PGothic" w:hAnsi="Times New Roman" w:cs="Arial"/>
+          <w:b/>
+          <w:color w:val="000000" w:themeColor="text1"/>
+          <w:sz w:val="24"/>
+          <w:szCs w:val="24"/>
+          <w:lang w:eastAsia="ko-KR"/>
+        </w:rPr>
+        <w:t>)</w:t>
       </w:r>
     </w:p>
     <w:p>
@@ -6611,7 +7616,31 @@
           <w:szCs w:val="24"/>
           <w:lang w:eastAsia="ko-KR"/>
         </w:rPr>
-        <w:t xml:space="preserve">      -&gt; the/DT (det)</w:t>
+        <w:t xml:space="preserve">      -&gt; the/DT (</w:t>
+      </w:r>
+      <w:proofErr w:type="spellStart"/>
+      <w:r>
+        <w:rPr>
+          <w:rFonts w:ascii="Times New Roman" w:eastAsia="MS PGothic" w:hAnsi="Times New Roman" w:cs="Arial"/>
+          <w:b/>
+          <w:color w:val="000000" w:themeColor="text1"/>
+          <w:sz w:val="24"/>
+          <w:szCs w:val="24"/>
+          <w:lang w:eastAsia="ko-KR"/>
+        </w:rPr>
+        <w:t>det</w:t>
+      </w:r>
+      <w:proofErr w:type="spellEnd"/>
+      <w:r>
+        <w:rPr>
+          <w:rFonts w:ascii="Times New Roman" w:eastAsia="MS PGothic" w:hAnsi="Times New Roman" w:cs="Arial"/>
+          <w:b/>
+          <w:color w:val="000000" w:themeColor="text1"/>
+          <w:sz w:val="24"/>
+          <w:szCs w:val="24"/>
+          <w:lang w:eastAsia="ko-KR"/>
+        </w:rPr>
+        <w:t>)</w:t>
       </w:r>
     </w:p>
     <w:p>
@@ -6637,32 +7666,82 @@
           <w:lang w:eastAsia="ko-KR"/>
         </w:rPr>
         <w:lastRenderedPageBreak/>
-        <w:t xml:space="preserve">      -&gt; 44th/JJ (amod)</w:t>
-      </w:r>
-    </w:p>
-    <w:p>
-      <w:pPr>
-        <w:spacing w:after="240" w:line="240" w:lineRule="auto"/>
-        <w:jc w:val="both"/>
-        <w:rPr>
-          <w:rFonts w:ascii="Times New Roman" w:eastAsia="MS PGothic" w:hAnsi="Times New Roman" w:cs="Arial"/>
-          <w:b/>
-          <w:color w:val="000000" w:themeColor="text1"/>
-          <w:sz w:val="24"/>
-          <w:szCs w:val="24"/>
-          <w:lang w:eastAsia="ko-KR"/>
-        </w:rPr>
-      </w:pPr>
-      <w:r>
-        <w:rPr>
-          <w:rFonts w:ascii="Times New Roman" w:eastAsia="MS PGothic" w:hAnsi="Times New Roman" w:cs="Arial"/>
-          <w:b/>
-          <w:color w:val="000000" w:themeColor="text1"/>
-          <w:sz w:val="24"/>
-          <w:szCs w:val="24"/>
-          <w:lang w:eastAsia="ko-KR"/>
-        </w:rPr>
-        <w:t xml:space="preserve">      -&gt; States/NNPS (nmod:of)</w:t>
+        <w:t xml:space="preserve">      -&gt; 44th/JJ (</w:t>
+      </w:r>
+      <w:proofErr w:type="spellStart"/>
+      <w:r>
+        <w:rPr>
+          <w:rFonts w:ascii="Times New Roman" w:eastAsia="MS PGothic" w:hAnsi="Times New Roman" w:cs="Arial"/>
+          <w:b/>
+          <w:color w:val="000000" w:themeColor="text1"/>
+          <w:sz w:val="24"/>
+          <w:szCs w:val="24"/>
+          <w:lang w:eastAsia="ko-KR"/>
+        </w:rPr>
+        <w:t>amod</w:t>
+      </w:r>
+      <w:proofErr w:type="spellEnd"/>
+      <w:r>
+        <w:rPr>
+          <w:rFonts w:ascii="Times New Roman" w:eastAsia="MS PGothic" w:hAnsi="Times New Roman" w:cs="Arial"/>
+          <w:b/>
+          <w:color w:val="000000" w:themeColor="text1"/>
+          <w:sz w:val="24"/>
+          <w:szCs w:val="24"/>
+          <w:lang w:eastAsia="ko-KR"/>
+        </w:rPr>
+        <w:t>)</w:t>
+      </w:r>
+    </w:p>
+    <w:p>
+      <w:pPr>
+        <w:spacing w:after="240" w:line="240" w:lineRule="auto"/>
+        <w:jc w:val="both"/>
+        <w:rPr>
+          <w:rFonts w:ascii="Times New Roman" w:eastAsia="MS PGothic" w:hAnsi="Times New Roman" w:cs="Arial"/>
+          <w:b/>
+          <w:color w:val="000000" w:themeColor="text1"/>
+          <w:sz w:val="24"/>
+          <w:szCs w:val="24"/>
+          <w:lang w:eastAsia="ko-KR"/>
+        </w:rPr>
+      </w:pPr>
+      <w:r>
+        <w:rPr>
+          <w:rFonts w:ascii="Times New Roman" w:eastAsia="MS PGothic" w:hAnsi="Times New Roman" w:cs="Arial"/>
+          <w:b/>
+          <w:color w:val="000000" w:themeColor="text1"/>
+          <w:sz w:val="24"/>
+          <w:szCs w:val="24"/>
+          <w:lang w:eastAsia="ko-KR"/>
+        </w:rPr>
+        <w:t xml:space="preserve">      -&gt; States/NNPS (</w:t>
+      </w:r>
+      <w:proofErr w:type="spellStart"/>
+      <w:proofErr w:type="gramStart"/>
+      <w:r>
+        <w:rPr>
+          <w:rFonts w:ascii="Times New Roman" w:eastAsia="MS PGothic" w:hAnsi="Times New Roman" w:cs="Arial"/>
+          <w:b/>
+          <w:color w:val="000000" w:themeColor="text1"/>
+          <w:sz w:val="24"/>
+          <w:szCs w:val="24"/>
+          <w:lang w:eastAsia="ko-KR"/>
+        </w:rPr>
+        <w:t>nmod:of</w:t>
+      </w:r>
+      <w:proofErr w:type="spellEnd"/>
+      <w:proofErr w:type="gramEnd"/>
+      <w:r>
+        <w:rPr>
+          <w:rFonts w:ascii="Times New Roman" w:eastAsia="MS PGothic" w:hAnsi="Times New Roman" w:cs="Arial"/>
+          <w:b/>
+          <w:color w:val="000000" w:themeColor="text1"/>
+          <w:sz w:val="24"/>
+          <w:szCs w:val="24"/>
+          <w:lang w:eastAsia="ko-KR"/>
+        </w:rPr>
+        <w:t>)</w:t>
       </w:r>
     </w:p>
     <w:p>
@@ -6712,7 +7791,31 @@
           <w:szCs w:val="24"/>
           <w:lang w:eastAsia="ko-KR"/>
         </w:rPr>
-        <w:t xml:space="preserve">        -&gt; the/DT (det)</w:t>
+        <w:t xml:space="preserve">        -&gt; the/DT (</w:t>
+      </w:r>
+      <w:proofErr w:type="spellStart"/>
+      <w:r>
+        <w:rPr>
+          <w:rFonts w:ascii="Times New Roman" w:eastAsia="MS PGothic" w:hAnsi="Times New Roman" w:cs="Arial"/>
+          <w:b/>
+          <w:color w:val="000000" w:themeColor="text1"/>
+          <w:sz w:val="24"/>
+          <w:szCs w:val="24"/>
+          <w:lang w:eastAsia="ko-KR"/>
+        </w:rPr>
+        <w:t>det</w:t>
+      </w:r>
+      <w:proofErr w:type="spellEnd"/>
+      <w:r>
+        <w:rPr>
+          <w:rFonts w:ascii="Times New Roman" w:eastAsia="MS PGothic" w:hAnsi="Times New Roman" w:cs="Arial"/>
+          <w:b/>
+          <w:color w:val="000000" w:themeColor="text1"/>
+          <w:sz w:val="24"/>
+          <w:szCs w:val="24"/>
+          <w:lang w:eastAsia="ko-KR"/>
+        </w:rPr>
+        <w:t>)</w:t>
       </w:r>
     </w:p>
     <w:p>
@@ -6762,7 +7865,33 @@
           <w:szCs w:val="24"/>
           <w:lang w:eastAsia="ko-KR"/>
         </w:rPr>
-        <w:t xml:space="preserve">    -&gt; 2017/CD (nmod:from)</w:t>
+        <w:t xml:space="preserve">    -&gt; 2017/CD (</w:t>
+      </w:r>
+      <w:proofErr w:type="spellStart"/>
+      <w:proofErr w:type="gramStart"/>
+      <w:r>
+        <w:rPr>
+          <w:rFonts w:ascii="Times New Roman" w:eastAsia="MS PGothic" w:hAnsi="Times New Roman" w:cs="Arial"/>
+          <w:b/>
+          <w:color w:val="000000" w:themeColor="text1"/>
+          <w:sz w:val="24"/>
+          <w:szCs w:val="24"/>
+          <w:lang w:eastAsia="ko-KR"/>
+        </w:rPr>
+        <w:t>nmod:from</w:t>
+      </w:r>
+      <w:proofErr w:type="spellEnd"/>
+      <w:proofErr w:type="gramEnd"/>
+      <w:r>
+        <w:rPr>
+          <w:rFonts w:ascii="Times New Roman" w:eastAsia="MS PGothic" w:hAnsi="Times New Roman" w:cs="Arial"/>
+          <w:b/>
+          <w:color w:val="000000" w:themeColor="text1"/>
+          <w:sz w:val="24"/>
+          <w:szCs w:val="24"/>
+          <w:lang w:eastAsia="ko-KR"/>
+        </w:rPr>
+        <w:t>)</w:t>
       </w:r>
     </w:p>
     <w:p>
@@ -6812,7 +7941,31 @@
           <w:szCs w:val="24"/>
           <w:lang w:eastAsia="ko-KR"/>
         </w:rPr>
-        <w:t xml:space="preserve">      -&gt; 2009/CD (nummod)</w:t>
+        <w:t xml:space="preserve">      -&gt; 2009/CD (</w:t>
+      </w:r>
+      <w:proofErr w:type="spellStart"/>
+      <w:r>
+        <w:rPr>
+          <w:rFonts w:ascii="Times New Roman" w:eastAsia="MS PGothic" w:hAnsi="Times New Roman" w:cs="Arial"/>
+          <w:b/>
+          <w:color w:val="000000" w:themeColor="text1"/>
+          <w:sz w:val="24"/>
+          <w:szCs w:val="24"/>
+          <w:lang w:eastAsia="ko-KR"/>
+        </w:rPr>
+        <w:t>nummod</w:t>
+      </w:r>
+      <w:proofErr w:type="spellEnd"/>
+      <w:r>
+        <w:rPr>
+          <w:rFonts w:ascii="Times New Roman" w:eastAsia="MS PGothic" w:hAnsi="Times New Roman" w:cs="Arial"/>
+          <w:b/>
+          <w:color w:val="000000" w:themeColor="text1"/>
+          <w:sz w:val="24"/>
+          <w:szCs w:val="24"/>
+          <w:lang w:eastAsia="ko-KR"/>
+        </w:rPr>
+        <w:t>)</w:t>
       </w:r>
     </w:p>
     <w:p>
@@ -6862,71 +8015,132 @@
           <w:szCs w:val="24"/>
           <w:lang w:eastAsia="ko-KR"/>
         </w:rPr>
-        <w:t xml:space="preserve">  -&gt; ./. (punct)</w:t>
-      </w:r>
-    </w:p>
-    <w:p>
-      <w:pPr>
-        <w:spacing w:after="240" w:line="240" w:lineRule="auto"/>
-        <w:jc w:val="both"/>
-        <w:rPr>
-          <w:rFonts w:ascii="Times New Roman" w:eastAsia="MS PGothic" w:hAnsi="Times New Roman" w:cs="Arial"/>
-          <w:b/>
-          <w:color w:val="000000" w:themeColor="text1"/>
-          <w:sz w:val="24"/>
-          <w:szCs w:val="24"/>
-          <w:lang w:eastAsia="ko-KR"/>
-        </w:rPr>
-      </w:pPr>
-    </w:p>
-    <w:p>
-      <w:pPr>
-        <w:spacing w:after="240" w:line="240" w:lineRule="auto"/>
-        <w:jc w:val="both"/>
-        <w:rPr>
-          <w:rFonts w:ascii="Times New Roman" w:eastAsia="MS PGothic" w:hAnsi="Times New Roman" w:cs="Arial"/>
-          <w:b/>
-          <w:color w:val="000000" w:themeColor="text1"/>
-          <w:sz w:val="24"/>
-          <w:szCs w:val="24"/>
-          <w:lang w:eastAsia="ko-KR"/>
-        </w:rPr>
-      </w:pPr>
-      <w:r>
-        <w:rPr>
-          <w:rFonts w:ascii="Times New Roman" w:eastAsia="MS PGothic" w:hAnsi="Times New Roman" w:cs="Arial"/>
-          <w:b/>
-          <w:color w:val="000000" w:themeColor="text1"/>
-          <w:sz w:val="24"/>
-          <w:szCs w:val="24"/>
-          <w:lang w:eastAsia="ko-KR"/>
-        </w:rPr>
-        <w:t>Core reference resoultion</w:t>
-      </w:r>
-    </w:p>
-    <w:p>
-      <w:pPr>
-        <w:spacing w:after="240" w:line="240" w:lineRule="auto"/>
-        <w:jc w:val="both"/>
-        <w:rPr>
-          <w:rFonts w:ascii="Times New Roman" w:eastAsia="MS PGothic" w:hAnsi="Times New Roman" w:cs="Arial"/>
-          <w:b/>
-          <w:color w:val="000000" w:themeColor="text1"/>
-          <w:sz w:val="24"/>
-          <w:szCs w:val="24"/>
-          <w:lang w:eastAsia="ko-KR"/>
-        </w:rPr>
-      </w:pPr>
-      <w:r>
-        <w:rPr>
-          <w:rFonts w:ascii="Times New Roman" w:eastAsia="MS PGothic" w:hAnsi="Times New Roman" w:cs="Arial"/>
-          <w:b/>
-          <w:color w:val="000000" w:themeColor="text1"/>
-          <w:sz w:val="24"/>
-          <w:szCs w:val="24"/>
-          <w:lang w:eastAsia="ko-KR"/>
-        </w:rPr>
-        <w:t>[CHAIN1-["Barack Hussein Obama" in sentence 1, "an American politician who served as the 44th President of the United States from 2009 to 2017" in sentence 1, "He" in sentence 2], CHAIN2-["44th" in sentence 1], CHAIN4-["the 44th President of the United States" in sentence 1], CHAIN5-["the United States" in sentence 1], CHAIN6-["2009 to 2017" in sentence 1], CHAIN7-["African American" in sentence 2], CHAIN9-["the first African American to have served as president" in sentence 2]]</w:t>
+        <w:t xml:space="preserve">  -&gt; ./. (</w:t>
+      </w:r>
+      <w:proofErr w:type="spellStart"/>
+      <w:r>
+        <w:rPr>
+          <w:rFonts w:ascii="Times New Roman" w:eastAsia="MS PGothic" w:hAnsi="Times New Roman" w:cs="Arial"/>
+          <w:b/>
+          <w:color w:val="000000" w:themeColor="text1"/>
+          <w:sz w:val="24"/>
+          <w:szCs w:val="24"/>
+          <w:lang w:eastAsia="ko-KR"/>
+        </w:rPr>
+        <w:t>punct</w:t>
+      </w:r>
+      <w:proofErr w:type="spellEnd"/>
+      <w:r>
+        <w:rPr>
+          <w:rFonts w:ascii="Times New Roman" w:eastAsia="MS PGothic" w:hAnsi="Times New Roman" w:cs="Arial"/>
+          <w:b/>
+          <w:color w:val="000000" w:themeColor="text1"/>
+          <w:sz w:val="24"/>
+          <w:szCs w:val="24"/>
+          <w:lang w:eastAsia="ko-KR"/>
+        </w:rPr>
+        <w:t>)</w:t>
+      </w:r>
+    </w:p>
+    <w:p>
+      <w:pPr>
+        <w:spacing w:after="240" w:line="240" w:lineRule="auto"/>
+        <w:jc w:val="both"/>
+        <w:rPr>
+          <w:rFonts w:ascii="Times New Roman" w:eastAsia="MS PGothic" w:hAnsi="Times New Roman" w:cs="Arial"/>
+          <w:b/>
+          <w:color w:val="000000" w:themeColor="text1"/>
+          <w:sz w:val="24"/>
+          <w:szCs w:val="24"/>
+          <w:lang w:eastAsia="ko-KR"/>
+        </w:rPr>
+      </w:pPr>
+    </w:p>
+    <w:p>
+      <w:pPr>
+        <w:spacing w:after="240" w:line="240" w:lineRule="auto"/>
+        <w:jc w:val="both"/>
+        <w:rPr>
+          <w:rFonts w:ascii="Times New Roman" w:eastAsia="MS PGothic" w:hAnsi="Times New Roman" w:cs="Arial"/>
+          <w:b/>
+          <w:color w:val="000000" w:themeColor="text1"/>
+          <w:sz w:val="24"/>
+          <w:szCs w:val="24"/>
+          <w:lang w:eastAsia="ko-KR"/>
+        </w:rPr>
+      </w:pPr>
+      <w:r>
+        <w:rPr>
+          <w:rFonts w:ascii="Times New Roman" w:eastAsia="MS PGothic" w:hAnsi="Times New Roman" w:cs="Arial"/>
+          <w:b/>
+          <w:color w:val="000000" w:themeColor="text1"/>
+          <w:sz w:val="24"/>
+          <w:szCs w:val="24"/>
+          <w:lang w:eastAsia="ko-KR"/>
+        </w:rPr>
+        <w:t xml:space="preserve">Core reference </w:t>
+      </w:r>
+      <w:proofErr w:type="spellStart"/>
+      <w:r>
+        <w:rPr>
+          <w:rFonts w:ascii="Times New Roman" w:eastAsia="MS PGothic" w:hAnsi="Times New Roman" w:cs="Arial"/>
+          <w:b/>
+          <w:color w:val="000000" w:themeColor="text1"/>
+          <w:sz w:val="24"/>
+          <w:szCs w:val="24"/>
+          <w:lang w:eastAsia="ko-KR"/>
+        </w:rPr>
+        <w:t>resoultion</w:t>
+      </w:r>
+      <w:proofErr w:type="spellEnd"/>
+    </w:p>
+    <w:p>
+      <w:pPr>
+        <w:spacing w:after="240" w:line="240" w:lineRule="auto"/>
+        <w:jc w:val="both"/>
+        <w:rPr>
+          <w:rFonts w:ascii="Times New Roman" w:eastAsia="MS PGothic" w:hAnsi="Times New Roman" w:cs="Arial"/>
+          <w:b/>
+          <w:color w:val="000000" w:themeColor="text1"/>
+          <w:sz w:val="24"/>
+          <w:szCs w:val="24"/>
+          <w:lang w:eastAsia="ko-KR"/>
+        </w:rPr>
+      </w:pPr>
+      <w:r>
+        <w:rPr>
+          <w:rFonts w:ascii="Times New Roman" w:eastAsia="MS PGothic" w:hAnsi="Times New Roman" w:cs="Arial"/>
+          <w:b/>
+          <w:color w:val="000000" w:themeColor="text1"/>
+          <w:sz w:val="24"/>
+          <w:szCs w:val="24"/>
+          <w:lang w:eastAsia="ko-KR"/>
+        </w:rPr>
+        <w:t>[CHAIN1</w:t>
+      </w:r>
+      <w:proofErr w:type="gramStart"/>
+      <w:r>
+        <w:rPr>
+          <w:rFonts w:ascii="Times New Roman" w:eastAsia="MS PGothic" w:hAnsi="Times New Roman" w:cs="Arial"/>
+          <w:b/>
+          <w:color w:val="000000" w:themeColor="text1"/>
+          <w:sz w:val="24"/>
+          <w:szCs w:val="24"/>
+          <w:lang w:eastAsia="ko-KR"/>
+        </w:rPr>
+        <w:t>-[</w:t>
+      </w:r>
+      <w:proofErr w:type="gramEnd"/>
+      <w:r>
+        <w:rPr>
+          <w:rFonts w:ascii="Times New Roman" w:eastAsia="MS PGothic" w:hAnsi="Times New Roman" w:cs="Arial"/>
+          <w:b/>
+          <w:color w:val="000000" w:themeColor="text1"/>
+          <w:sz w:val="24"/>
+          <w:szCs w:val="24"/>
+          <w:lang w:eastAsia="ko-KR"/>
+        </w:rPr>
+        <w:t>"Barack Hussein Obama" in sentence 1, "an American politician who served as the 44th President of the United States from 2009 to 2017" in sentence 1, "He" in sentence 2], CHAIN2-["44th" in sentence 1], CHAIN4-["the 44th President of the United States" in sentence 1], CHAIN5-["the United States" in sentence 1], CHAIN6-["2009 to 2017" in sentence 1], CHAIN7-["African American" in sentence 2], CHAIN9-["the first African American to have served as president" in sentence 2]]</w:t>
       </w:r>
     </w:p>
     <w:p>
@@ -7169,10 +8383,10 @@
         <mc:AlternateContent>
           <mc:Choice Requires="wps">
             <w:drawing>
-              <wp:anchor distT="0" distB="0" distL="114300" distR="114300" simplePos="0" relativeHeight="251759616" behindDoc="0" locked="0" layoutInCell="1" allowOverlap="1" wp14:anchorId="1F333D8E" wp14:editId="0BCD25B7">
+              <wp:anchor distT="0" distB="0" distL="114300" distR="114300" simplePos="0" relativeHeight="251709440" behindDoc="0" locked="0" layoutInCell="1" allowOverlap="1" wp14:anchorId="04E2484A" wp14:editId="77FBDF79">
                 <wp:simplePos x="0" y="0"/>
                 <wp:positionH relativeFrom="column">
-                  <wp:posOffset>4758055</wp:posOffset>
+                  <wp:posOffset>4534535</wp:posOffset>
                 </wp:positionH>
                 <wp:positionV relativeFrom="paragraph">
                   <wp:posOffset>4733290</wp:posOffset>
@@ -7217,7 +8431,7 @@
                         <w:txbxContent>
                           <w:p>
                             <w:r>
-                              <w:t>Travels</w:t>
+                              <w:t>&lt;Traveling to&gt;</w:t>
                             </w:r>
                           </w:p>
                         </w:txbxContent>
@@ -7239,16 +8453,16 @@
           </mc:Choice>
           <mc:Fallback>
             <w:pict>
-              <v:shapetype w14:anchorId="1F333D8E" id="_x0000_t202" coordsize="21600,21600" o:spt="202" path="m,l,21600r21600,l21600,xe">
+              <v:shapetype w14:anchorId="04E2484A" id="_x0000_t202" coordsize="21600,21600" o:spt="202" path="m,l,21600r21600,l21600,xe">
                 <v:stroke joinstyle="miter"/>
                 <v:path gradientshapeok="t" o:connecttype="rect"/>
               </v:shapetype>
-              <v:shape id="Text Box 57" o:spid="_x0000_s1026" type="#_x0000_t202" style="position:absolute;left:0;text-align:left;margin-left:374.65pt;margin-top:372.7pt;width:1in;height:21.75pt;z-index:251759616;visibility:visible;mso-wrap-style:none;mso-height-percent:0;mso-wrap-distance-left:9pt;mso-wrap-distance-top:0;mso-wrap-distance-right:9pt;mso-wrap-distance-bottom:0;mso-position-horizontal:absolute;mso-position-horizontal-relative:text;mso-position-vertical:absolute;mso-position-vertical-relative:text;mso-height-percent:0;mso-height-relative:margin;v-text-anchor:top" o:gfxdata="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" filled="f" stroked="f">
+              <v:shape id="Text Box 57" o:spid="_x0000_s1026" type="#_x0000_t202" style="position:absolute;left:0;text-align:left;margin-left:357.05pt;margin-top:372.7pt;width:1in;height:21.75pt;z-index:251709440;visibility:visible;mso-wrap-style:none;mso-height-percent:0;mso-wrap-distance-left:9pt;mso-wrap-distance-top:0;mso-wrap-distance-right:9pt;mso-wrap-distance-bottom:0;mso-position-horizontal:absolute;mso-position-horizontal-relative:text;mso-position-vertical:absolute;mso-position-vertical-relative:text;mso-height-percent:0;mso-height-relative:margin;v-text-anchor:top" o:gfxdata="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" filled="f" stroked="f">
                 <v:textbox>
                   <w:txbxContent>
                     <w:p>
                       <w:r>
-                        <w:t>Travels</w:t>
+                        <w:t>&lt;Traveling to&gt;</w:t>
                       </w:r>
                     </w:p>
                   </w:txbxContent>
@@ -7267,10 +8481,10 @@
         <mc:AlternateContent>
           <mc:Choice Requires="wps">
             <w:drawing>
-              <wp:anchor distT="0" distB="0" distL="114300" distR="114300" simplePos="0" relativeHeight="251757568" behindDoc="0" locked="0" layoutInCell="1" allowOverlap="1" wp14:anchorId="46620D4A" wp14:editId="3AA4BC61">
+              <wp:anchor distT="0" distB="0" distL="114300" distR="114300" simplePos="0" relativeHeight="251708416" behindDoc="0" locked="0" layoutInCell="1" allowOverlap="1" wp14:anchorId="14B925B0" wp14:editId="1DE786D0">
                 <wp:simplePos x="0" y="0"/>
                 <wp:positionH relativeFrom="column">
-                  <wp:posOffset>4218305</wp:posOffset>
+                  <wp:posOffset>4304030</wp:posOffset>
                 </wp:positionH>
                 <wp:positionV relativeFrom="paragraph">
                   <wp:posOffset>3837940</wp:posOffset>
@@ -7315,7 +8529,7 @@
                         <w:txbxContent>
                           <w:p>
                             <w:r>
-                              <w:t>places</w:t>
+                              <w:t>&lt;to&gt;</w:t>
                             </w:r>
                           </w:p>
                         </w:txbxContent>
@@ -7337,12 +8551,12 @@
           </mc:Choice>
           <mc:Fallback>
             <w:pict>
-              <v:shape w14:anchorId="46620D4A" id="Text Box 56" o:spid="_x0000_s1027" type="#_x0000_t202" style="position:absolute;left:0;text-align:left;margin-left:332.15pt;margin-top:302.2pt;width:1in;height:21.75pt;z-index:251757568;visibility:visible;mso-wrap-style:none;mso-height-percent:0;mso-wrap-distance-left:9pt;mso-wrap-distance-top:0;mso-wrap-distance-right:9pt;mso-wrap-distance-bottom:0;mso-position-horizontal:absolute;mso-position-horizontal-relative:text;mso-position-vertical:absolute;mso-position-vertical-relative:text;mso-height-percent:0;mso-height-relative:margin;v-text-anchor:top" o:gfxdata="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" filled="f" stroked="f">
+              <v:shape w14:anchorId="14B925B0" id="Text Box 56" o:spid="_x0000_s1027" type="#_x0000_t202" style="position:absolute;left:0;text-align:left;margin-left:338.9pt;margin-top:302.2pt;width:1in;height:21.75pt;z-index:251708416;visibility:visible;mso-wrap-style:none;mso-height-percent:0;mso-wrap-distance-left:9pt;mso-wrap-distance-top:0;mso-wrap-distance-right:9pt;mso-wrap-distance-bottom:0;mso-position-horizontal:absolute;mso-position-horizontal-relative:text;mso-position-vertical:absolute;mso-position-vertical-relative:text;mso-height-percent:0;mso-height-relative:margin;v-text-anchor:top" o:gfxdata="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" filled="f" stroked="f">
                 <v:textbox>
                   <w:txbxContent>
                     <w:p>
                       <w:r>
-                        <w:t>places</w:t>
+                        <w:t>&lt;to&gt;</w:t>
                       </w:r>
                     </w:p>
                   </w:txbxContent>
@@ -7361,7 +8575,383 @@
         <mc:AlternateContent>
           <mc:Choice Requires="wps">
             <w:drawing>
-              <wp:anchor distT="0" distB="0" distL="114300" distR="114300" simplePos="0" relativeHeight="251755520" behindDoc="0" locked="0" layoutInCell="1" allowOverlap="1" wp14:anchorId="190B4E8F" wp14:editId="61D184C3">
+              <wp:anchor distT="0" distB="0" distL="114300" distR="114300" simplePos="0" relativeHeight="251706368" behindDoc="0" locked="0" layoutInCell="1" allowOverlap="1" wp14:anchorId="562BA40A" wp14:editId="6341029A">
+                <wp:simplePos x="0" y="0"/>
+                <wp:positionH relativeFrom="column">
+                  <wp:posOffset>2495550</wp:posOffset>
+                </wp:positionH>
+                <wp:positionV relativeFrom="paragraph">
+                  <wp:posOffset>3285490</wp:posOffset>
+                </wp:positionV>
+                <wp:extent cx="914400" cy="276225"/>
+                <wp:effectExtent l="0" t="0" r="0" b="9525"/>
+                <wp:wrapNone/>
+                <wp:docPr id="54" name="Text Box 54"/>
+                <wp:cNvGraphicFramePr/>
+                <a:graphic xmlns:a="http://schemas.openxmlformats.org/drawingml/2006/main">
+                  <a:graphicData uri="http://schemas.microsoft.com/office/word/2010/wordprocessingShape">
+                    <wps:wsp>
+                      <wps:cNvSpPr txBox="1"/>
+                      <wps:spPr>
+                        <a:xfrm>
+                          <a:off x="0" y="0"/>
+                          <a:ext cx="914400" cy="276225"/>
+                        </a:xfrm>
+                        <a:prstGeom prst="rect">
+                          <a:avLst/>
+                        </a:prstGeom>
+                        <a:noFill/>
+                        <a:ln>
+                          <a:noFill/>
+                        </a:ln>
+                      </wps:spPr>
+                      <wps:style>
+                        <a:lnRef idx="0">
+                          <a:scrgbClr r="0" g="0" b="0"/>
+                        </a:lnRef>
+                        <a:fillRef idx="0">
+                          <a:scrgbClr r="0" g="0" b="0"/>
+                        </a:fillRef>
+                        <a:effectRef idx="0">
+                          <a:scrgbClr r="0" g="0" b="0"/>
+                        </a:effectRef>
+                        <a:fontRef idx="minor">
+                          <a:schemeClr val="dk1"/>
+                        </a:fontRef>
+                      </wps:style>
+                      <wps:txbx>
+                        <w:txbxContent>
+                          <w:p>
+                            <w:r>
+                              <w:t>&lt;increase Price&gt;</w:t>
+                            </w:r>
+                          </w:p>
+                        </w:txbxContent>
+                      </wps:txbx>
+                      <wps:bodyPr rot="0" spcFirstLastPara="0" vertOverflow="overflow" horzOverflow="overflow" vert="horz" wrap="none" lIns="91440" tIns="45720" rIns="91440" bIns="45720" numCol="1" spcCol="0" rtlCol="0" fromWordArt="0" anchor="t" anchorCtr="0" forceAA="0" compatLnSpc="1">
+                        <a:prstTxWarp prst="textNoShape">
+                          <a:avLst/>
+                        </a:prstTxWarp>
+                        <a:noAutofit/>
+                      </wps:bodyPr>
+                    </wps:wsp>
+                  </a:graphicData>
+                </a:graphic>
+                <wp14:sizeRelV relativeFrom="margin">
+                  <wp14:pctHeight>0</wp14:pctHeight>
+                </wp14:sizeRelV>
+              </wp:anchor>
+            </w:drawing>
+          </mc:Choice>
+          <mc:Fallback>
+            <w:pict>
+              <v:shape w14:anchorId="562BA40A" id="Text Box 54" o:spid="_x0000_s1028" type="#_x0000_t202" style="position:absolute;left:0;text-align:left;margin-left:196.5pt;margin-top:258.7pt;width:1in;height:21.75pt;z-index:251706368;visibility:visible;mso-wrap-style:none;mso-height-percent:0;mso-wrap-distance-left:9pt;mso-wrap-distance-top:0;mso-wrap-distance-right:9pt;mso-wrap-distance-bottom:0;mso-position-horizontal:absolute;mso-position-horizontal-relative:text;mso-position-vertical:absolute;mso-position-vertical-relative:text;mso-height-percent:0;mso-height-relative:margin;v-text-anchor:top" o:gfxdata="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" filled="f" stroked="f">
+                <v:textbox>
+                  <w:txbxContent>
+                    <w:p>
+                      <w:r>
+                        <w:t>&lt;increase Price&gt;</w:t>
+                      </w:r>
+                    </w:p>
+                  </w:txbxContent>
+                </v:textbox>
+              </v:shape>
+            </w:pict>
+          </mc:Fallback>
+        </mc:AlternateContent>
+      </w:r>
+      <w:r>
+        <w:rPr>
+          <w:rFonts w:eastAsia="MS PGothic" w:cs="Arial"/>
+          <w:noProof/>
+          <w:color w:val="000000" w:themeColor="text1"/>
+        </w:rPr>
+        <mc:AlternateContent>
+          <mc:Choice Requires="wps">
+            <w:drawing>
+              <wp:anchor distT="0" distB="0" distL="114300" distR="114300" simplePos="0" relativeHeight="251704320" behindDoc="0" locked="0" layoutInCell="1" allowOverlap="1" wp14:anchorId="500DA829" wp14:editId="36F8FB0C">
+                <wp:simplePos x="0" y="0"/>
+                <wp:positionH relativeFrom="column">
+                  <wp:posOffset>1200150</wp:posOffset>
+                </wp:positionH>
+                <wp:positionV relativeFrom="paragraph">
+                  <wp:posOffset>1628140</wp:posOffset>
+                </wp:positionV>
+                <wp:extent cx="914400" cy="276225"/>
+                <wp:effectExtent l="0" t="0" r="0" b="9525"/>
+                <wp:wrapNone/>
+                <wp:docPr id="52" name="Text Box 52"/>
+                <wp:cNvGraphicFramePr/>
+                <a:graphic xmlns:a="http://schemas.openxmlformats.org/drawingml/2006/main">
+                  <a:graphicData uri="http://schemas.microsoft.com/office/word/2010/wordprocessingShape">
+                    <wps:wsp>
+                      <wps:cNvSpPr txBox="1"/>
+                      <wps:spPr>
+                        <a:xfrm>
+                          <a:off x="0" y="0"/>
+                          <a:ext cx="914400" cy="276225"/>
+                        </a:xfrm>
+                        <a:prstGeom prst="rect">
+                          <a:avLst/>
+                        </a:prstGeom>
+                        <a:noFill/>
+                        <a:ln>
+                          <a:noFill/>
+                        </a:ln>
+                      </wps:spPr>
+                      <wps:style>
+                        <a:lnRef idx="0">
+                          <a:scrgbClr r="0" g="0" b="0"/>
+                        </a:lnRef>
+                        <a:fillRef idx="0">
+                          <a:scrgbClr r="0" g="0" b="0"/>
+                        </a:fillRef>
+                        <a:effectRef idx="0">
+                          <a:scrgbClr r="0" g="0" b="0"/>
+                        </a:effectRef>
+                        <a:fontRef idx="minor">
+                          <a:schemeClr val="dk1"/>
+                        </a:fontRef>
+                      </wps:style>
+                      <wps:txbx>
+                        <w:txbxContent>
+                          <w:p>
+                            <w:r>
+                              <w:t>&lt;Has Name&gt;</w:t>
+                            </w:r>
+                          </w:p>
+                        </w:txbxContent>
+                      </wps:txbx>
+                      <wps:bodyPr rot="0" spcFirstLastPara="0" vertOverflow="overflow" horzOverflow="overflow" vert="horz" wrap="none" lIns="91440" tIns="45720" rIns="91440" bIns="45720" numCol="1" spcCol="0" rtlCol="0" fromWordArt="0" anchor="t" anchorCtr="0" forceAA="0" compatLnSpc="1">
+                        <a:prstTxWarp prst="textNoShape">
+                          <a:avLst/>
+                        </a:prstTxWarp>
+                        <a:noAutofit/>
+                      </wps:bodyPr>
+                    </wps:wsp>
+                  </a:graphicData>
+                </a:graphic>
+                <wp14:sizeRelV relativeFrom="margin">
+                  <wp14:pctHeight>0</wp14:pctHeight>
+                </wp14:sizeRelV>
+              </wp:anchor>
+            </w:drawing>
+          </mc:Choice>
+          <mc:Fallback>
+            <w:pict>
+              <v:shape w14:anchorId="500DA829" id="Text Box 52" o:spid="_x0000_s1029" type="#_x0000_t202" style="position:absolute;left:0;text-align:left;margin-left:94.5pt;margin-top:128.2pt;width:1in;height:21.75pt;z-index:251704320;visibility:visible;mso-wrap-style:none;mso-height-percent:0;mso-wrap-distance-left:9pt;mso-wrap-distance-top:0;mso-wrap-distance-right:9pt;mso-wrap-distance-bottom:0;mso-position-horizontal:absolute;mso-position-horizontal-relative:text;mso-position-vertical:absolute;mso-position-vertical-relative:text;mso-height-percent:0;mso-height-relative:margin;v-text-anchor:top" o:gfxdata="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" filled="f" stroked="f">
+                <v:textbox>
+                  <w:txbxContent>
+                    <w:p>
+                      <w:r>
+                        <w:t>&lt;Has Name&gt;</w:t>
+                      </w:r>
+                    </w:p>
+                  </w:txbxContent>
+                </v:textbox>
+              </v:shape>
+            </w:pict>
+          </mc:Fallback>
+        </mc:AlternateContent>
+      </w:r>
+      <w:r>
+        <w:rPr>
+          <w:rFonts w:eastAsia="MS PGothic" w:cs="Arial"/>
+          <w:noProof/>
+          <w:color w:val="000000" w:themeColor="text1"/>
+        </w:rPr>
+        <mc:AlternateContent>
+          <mc:Choice Requires="wps">
+            <w:drawing>
+              <wp:anchor distT="0" distB="0" distL="114300" distR="114300" simplePos="0" relativeHeight="251705344" behindDoc="0" locked="0" layoutInCell="1" allowOverlap="1" wp14:anchorId="08C3C026" wp14:editId="58AF1B8A">
+                <wp:simplePos x="0" y="0"/>
+                <wp:positionH relativeFrom="column">
+                  <wp:posOffset>1408430</wp:posOffset>
+                </wp:positionH>
+                <wp:positionV relativeFrom="paragraph">
+                  <wp:posOffset>2733040</wp:posOffset>
+                </wp:positionV>
+                <wp:extent cx="914400" cy="276225"/>
+                <wp:effectExtent l="0" t="0" r="0" b="9525"/>
+                <wp:wrapNone/>
+                <wp:docPr id="53" name="Text Box 53"/>
+                <wp:cNvGraphicFramePr/>
+                <a:graphic xmlns:a="http://schemas.openxmlformats.org/drawingml/2006/main">
+                  <a:graphicData uri="http://schemas.microsoft.com/office/word/2010/wordprocessingShape">
+                    <wps:wsp>
+                      <wps:cNvSpPr txBox="1"/>
+                      <wps:spPr>
+                        <a:xfrm>
+                          <a:off x="0" y="0"/>
+                          <a:ext cx="914400" cy="276225"/>
+                        </a:xfrm>
+                        <a:prstGeom prst="rect">
+                          <a:avLst/>
+                        </a:prstGeom>
+                        <a:noFill/>
+                        <a:ln>
+                          <a:noFill/>
+                        </a:ln>
+                      </wps:spPr>
+                      <wps:style>
+                        <a:lnRef idx="0">
+                          <a:scrgbClr r="0" g="0" b="0"/>
+                        </a:lnRef>
+                        <a:fillRef idx="0">
+                          <a:scrgbClr r="0" g="0" b="0"/>
+                        </a:fillRef>
+                        <a:effectRef idx="0">
+                          <a:scrgbClr r="0" g="0" b="0"/>
+                        </a:effectRef>
+                        <a:fontRef idx="minor">
+                          <a:schemeClr val="dk1"/>
+                        </a:fontRef>
+                      </wps:style>
+                      <wps:txbx>
+                        <w:txbxContent>
+                          <w:p>
+                            <w:r>
+                              <w:t>&lt;has Division&gt;</w:t>
+                            </w:r>
+                          </w:p>
+                        </w:txbxContent>
+                      </wps:txbx>
+                      <wps:bodyPr rot="0" spcFirstLastPara="0" vertOverflow="overflow" horzOverflow="overflow" vert="horz" wrap="none" lIns="91440" tIns="45720" rIns="91440" bIns="45720" numCol="1" spcCol="0" rtlCol="0" fromWordArt="0" anchor="t" anchorCtr="0" forceAA="0" compatLnSpc="1">
+                        <a:prstTxWarp prst="textNoShape">
+                          <a:avLst/>
+                        </a:prstTxWarp>
+                        <a:noAutofit/>
+                      </wps:bodyPr>
+                    </wps:wsp>
+                  </a:graphicData>
+                </a:graphic>
+                <wp14:sizeRelV relativeFrom="margin">
+                  <wp14:pctHeight>0</wp14:pctHeight>
+                </wp14:sizeRelV>
+              </wp:anchor>
+            </w:drawing>
+          </mc:Choice>
+          <mc:Fallback>
+            <w:pict>
+              <v:shape w14:anchorId="08C3C026" id="Text Box 53" o:spid="_x0000_s1030" type="#_x0000_t202" style="position:absolute;left:0;text-align:left;margin-left:110.9pt;margin-top:215.2pt;width:1in;height:21.75pt;z-index:251705344;visibility:visible;mso-wrap-style:none;mso-height-percent:0;mso-wrap-distance-left:9pt;mso-wrap-distance-top:0;mso-wrap-distance-right:9pt;mso-wrap-distance-bottom:0;mso-position-horizontal:absolute;mso-position-horizontal-relative:text;mso-position-vertical:absolute;mso-position-vertical-relative:text;mso-height-percent:0;mso-height-relative:margin;v-text-anchor:top" o:gfxdata="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" filled="f" stroked="f">
+                <v:textbox>
+                  <w:txbxContent>
+                    <w:p>
+                      <w:r>
+                        <w:t>&lt;has Division&gt;</w:t>
+                      </w:r>
+                    </w:p>
+                  </w:txbxContent>
+                </v:textbox>
+              </v:shape>
+            </w:pict>
+          </mc:Fallback>
+        </mc:AlternateContent>
+      </w:r>
+      <w:r>
+        <w:rPr>
+          <w:rFonts w:eastAsia="MS PGothic" w:cs="Arial"/>
+          <w:noProof/>
+          <w:color w:val="000000" w:themeColor="text1"/>
+        </w:rPr>
+        <mc:AlternateContent>
+          <mc:Choice Requires="wps">
+            <w:drawing>
+              <wp:anchor distT="0" distB="0" distL="114300" distR="114300" simplePos="0" relativeHeight="251698176" behindDoc="0" locked="0" layoutInCell="1" allowOverlap="1" wp14:anchorId="50C05DA4" wp14:editId="7ED5349E">
+                <wp:simplePos x="0" y="0"/>
+                <wp:positionH relativeFrom="column">
+                  <wp:posOffset>3128645</wp:posOffset>
+                </wp:positionH>
+                <wp:positionV relativeFrom="paragraph">
+                  <wp:posOffset>1294765</wp:posOffset>
+                </wp:positionV>
+                <wp:extent cx="914400" cy="276225"/>
+                <wp:effectExtent l="0" t="0" r="0" b="9525"/>
+                <wp:wrapNone/>
+                <wp:docPr id="46" name="Text Box 46"/>
+                <wp:cNvGraphicFramePr/>
+                <a:graphic xmlns:a="http://schemas.openxmlformats.org/drawingml/2006/main">
+                  <a:graphicData uri="http://schemas.microsoft.com/office/word/2010/wordprocessingShape">
+                    <wps:wsp>
+                      <wps:cNvSpPr txBox="1"/>
+                      <wps:spPr>
+                        <a:xfrm>
+                          <a:off x="0" y="0"/>
+                          <a:ext cx="914400" cy="276225"/>
+                        </a:xfrm>
+                        <a:prstGeom prst="rect">
+                          <a:avLst/>
+                        </a:prstGeom>
+                        <a:noFill/>
+                        <a:ln>
+                          <a:noFill/>
+                        </a:ln>
+                      </wps:spPr>
+                      <wps:style>
+                        <a:lnRef idx="0">
+                          <a:scrgbClr r="0" g="0" b="0"/>
+                        </a:lnRef>
+                        <a:fillRef idx="0">
+                          <a:scrgbClr r="0" g="0" b="0"/>
+                        </a:fillRef>
+                        <a:effectRef idx="0">
+                          <a:scrgbClr r="0" g="0" b="0"/>
+                        </a:effectRef>
+                        <a:fontRef idx="minor">
+                          <a:schemeClr val="dk1"/>
+                        </a:fontRef>
+                      </wps:style>
+                      <wps:txbx>
+                        <w:txbxContent>
+                          <w:p>
+                            <w:r>
+                              <w:t>&lt;has Division&gt;</w:t>
+                            </w:r>
+                          </w:p>
+                        </w:txbxContent>
+                      </wps:txbx>
+                      <wps:bodyPr rot="0" spcFirstLastPara="0" vertOverflow="overflow" horzOverflow="overflow" vert="horz" wrap="none" lIns="91440" tIns="45720" rIns="91440" bIns="45720" numCol="1" spcCol="0" rtlCol="0" fromWordArt="0" anchor="t" anchorCtr="0" forceAA="0" compatLnSpc="1">
+                        <a:prstTxWarp prst="textNoShape">
+                          <a:avLst/>
+                        </a:prstTxWarp>
+                        <a:noAutofit/>
+                      </wps:bodyPr>
+                    </wps:wsp>
+                  </a:graphicData>
+                </a:graphic>
+                <wp14:sizeRelV relativeFrom="margin">
+                  <wp14:pctHeight>0</wp14:pctHeight>
+                </wp14:sizeRelV>
+              </wp:anchor>
+            </w:drawing>
+          </mc:Choice>
+          <mc:Fallback>
+            <w:pict>
+              <v:shape w14:anchorId="50C05DA4" id="Text Box 46" o:spid="_x0000_s1031" type="#_x0000_t202" style="position:absolute;left:0;text-align:left;margin-left:246.35pt;margin-top:101.95pt;width:1in;height:21.75pt;z-index:251698176;visibility:visible;mso-wrap-style:none;mso-height-percent:0;mso-wrap-distance-left:9pt;mso-wrap-distance-top:0;mso-wrap-distance-right:9pt;mso-wrap-distance-bottom:0;mso-position-horizontal:absolute;mso-position-horizontal-relative:text;mso-position-vertical:absolute;mso-position-vertical-relative:text;mso-height-percent:0;mso-height-relative:margin;v-text-anchor:top" o:gfxdata="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" filled="f" stroked="f">
+                <v:textbox>
+                  <w:txbxContent>
+                    <w:p>
+                      <w:r>
+                        <w:t>&lt;has Division&gt;</w:t>
+                      </w:r>
+                    </w:p>
+                  </w:txbxContent>
+                </v:textbox>
+              </v:shape>
+            </w:pict>
+          </mc:Fallback>
+        </mc:AlternateContent>
+      </w:r>
+      <w:r>
+        <w:rPr>
+          <w:rFonts w:eastAsia="MS PGothic" w:cs="Arial"/>
+          <w:noProof/>
+          <w:color w:val="000000" w:themeColor="text1"/>
+        </w:rPr>
+        <mc:AlternateContent>
+          <mc:Choice Requires="wps">
+            <w:drawing>
+              <wp:anchor distT="0" distB="0" distL="114300" distR="114300" simplePos="0" relativeHeight="251707392" behindDoc="0" locked="0" layoutInCell="1" allowOverlap="1" wp14:anchorId="54507BA5" wp14:editId="2EA458A9">
                 <wp:simplePos x="0" y="0"/>
                 <wp:positionH relativeFrom="column">
                   <wp:posOffset>4152900</wp:posOffset>
@@ -7407,95 +8997,9 @@
                       </wps:style>
                       <wps:txbx>
                         <w:txbxContent>
-                          <w:p/>
-                        </w:txbxContent>
-                      </wps:txbx>
-                      <wps:bodyPr rot="0" spcFirstLastPara="0" vertOverflow="overflow" horzOverflow="overflow" vert="horz" wrap="none" lIns="91440" tIns="45720" rIns="91440" bIns="45720" numCol="1" spcCol="0" rtlCol="0" fromWordArt="0" anchor="t" anchorCtr="0" forceAA="0" compatLnSpc="1">
-                        <a:prstTxWarp prst="textNoShape">
-                          <a:avLst/>
-                        </a:prstTxWarp>
-                        <a:noAutofit/>
-                      </wps:bodyPr>
-                    </wps:wsp>
-                  </a:graphicData>
-                </a:graphic>
-                <wp14:sizeRelV relativeFrom="margin">
-                  <wp14:pctHeight>0</wp14:pctHeight>
-                </wp14:sizeRelV>
-              </wp:anchor>
-            </w:drawing>
-          </mc:Choice>
-          <mc:Fallback>
-            <w:pict>
-              <v:shape w14:anchorId="190B4E8F" id="Text Box 55" o:spid="_x0000_s1028" type="#_x0000_t202" style="position:absolute;left:0;text-align:left;margin-left:327pt;margin-top:236.95pt;width:1in;height:21.75pt;z-index:251755520;visibility:visible;mso-wrap-style:none;mso-height-percent:0;mso-wrap-distance-left:9pt;mso-wrap-distance-top:0;mso-wrap-distance-right:9pt;mso-wrap-distance-bottom:0;mso-position-horizontal:absolute;mso-position-horizontal-relative:text;mso-position-vertical:absolute;mso-position-vertical-relative:text;mso-height-percent:0;mso-height-relative:margin;v-text-anchor:top" o:gfxdata="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" filled="f" stroked="f">
-                <v:textbox>
-                  <w:txbxContent>
-                    <w:p/>
-                  </w:txbxContent>
-                </v:textbox>
-              </v:shape>
-            </w:pict>
-          </mc:Fallback>
-        </mc:AlternateContent>
-      </w:r>
-      <w:r>
-        <w:rPr>
-          <w:rFonts w:eastAsia="MS PGothic" w:cs="Arial"/>
-          <w:noProof/>
-          <w:color w:val="000000" w:themeColor="text1"/>
-        </w:rPr>
-        <mc:AlternateContent>
-          <mc:Choice Requires="wps">
-            <w:drawing>
-              <wp:anchor distT="0" distB="0" distL="114300" distR="114300" simplePos="0" relativeHeight="251753472" behindDoc="0" locked="0" layoutInCell="1" allowOverlap="1" wp14:anchorId="0FB3B147" wp14:editId="7BA4ACCF">
-                <wp:simplePos x="0" y="0"/>
-                <wp:positionH relativeFrom="column">
-                  <wp:posOffset>3848100</wp:posOffset>
-                </wp:positionH>
-                <wp:positionV relativeFrom="paragraph">
-                  <wp:posOffset>3371215</wp:posOffset>
-                </wp:positionV>
-                <wp:extent cx="914400" cy="276225"/>
-                <wp:effectExtent l="0" t="0" r="0" b="9525"/>
-                <wp:wrapNone/>
-                <wp:docPr id="54" name="Text Box 54"/>
-                <wp:cNvGraphicFramePr/>
-                <a:graphic xmlns:a="http://schemas.openxmlformats.org/drawingml/2006/main">
-                  <a:graphicData uri="http://schemas.microsoft.com/office/word/2010/wordprocessingShape">
-                    <wps:wsp>
-                      <wps:cNvSpPr txBox="1"/>
-                      <wps:spPr>
-                        <a:xfrm>
-                          <a:off x="0" y="0"/>
-                          <a:ext cx="914400" cy="276225"/>
-                        </a:xfrm>
-                        <a:prstGeom prst="rect">
-                          <a:avLst/>
-                        </a:prstGeom>
-                        <a:noFill/>
-                        <a:ln>
-                          <a:noFill/>
-                        </a:ln>
-                      </wps:spPr>
-                      <wps:style>
-                        <a:lnRef idx="0">
-                          <a:scrgbClr r="0" g="0" b="0"/>
-                        </a:lnRef>
-                        <a:fillRef idx="0">
-                          <a:scrgbClr r="0" g="0" b="0"/>
-                        </a:fillRef>
-                        <a:effectRef idx="0">
-                          <a:scrgbClr r="0" g="0" b="0"/>
-                        </a:effectRef>
-                        <a:fontRef idx="minor">
-                          <a:schemeClr val="dk1"/>
-                        </a:fontRef>
-                      </wps:style>
-                      <wps:txbx>
-                        <w:txbxContent>
                           <w:p>
                             <w:r>
-                              <w:t>Price</w:t>
+                              <w:t>&lt;of&gt;</w:t>
                             </w:r>
                           </w:p>
                         </w:txbxContent>
@@ -7517,12 +9021,12 @@
           </mc:Choice>
           <mc:Fallback>
             <w:pict>
-              <v:shape w14:anchorId="0FB3B147" id="Text Box 54" o:spid="_x0000_s1029" type="#_x0000_t202" style="position:absolute;left:0;text-align:left;margin-left:303pt;margin-top:265.45pt;width:1in;height:21.75pt;z-index:251753472;visibility:visible;mso-wrap-style:none;mso-height-percent:0;mso-wrap-distance-left:9pt;mso-wrap-distance-top:0;mso-wrap-distance-right:9pt;mso-wrap-distance-bottom:0;mso-position-horizontal:absolute;mso-position-horizontal-relative:text;mso-position-vertical:absolute;mso-position-vertical-relative:text;mso-height-percent:0;mso-height-relative:margin;v-text-anchor:top" o:gfxdata="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" filled="f" stroked="f">
+              <v:shape w14:anchorId="54507BA5" id="Text Box 55" o:spid="_x0000_s1032" type="#_x0000_t202" style="position:absolute;left:0;text-align:left;margin-left:327pt;margin-top:236.95pt;width:1in;height:21.75pt;z-index:251707392;visibility:visible;mso-wrap-style:none;mso-height-percent:0;mso-wrap-distance-left:9pt;mso-wrap-distance-top:0;mso-wrap-distance-right:9pt;mso-wrap-distance-bottom:0;mso-position-horizontal:absolute;mso-position-horizontal-relative:text;mso-position-vertical:absolute;mso-position-vertical-relative:text;mso-height-percent:0;mso-height-relative:margin;v-text-anchor:top" o:gfxdata="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" filled="f" stroked="f">
                 <v:textbox>
                   <w:txbxContent>
                     <w:p>
                       <w:r>
-                        <w:t>Price</w:t>
+                        <w:t>&lt;of&gt;</w:t>
                       </w:r>
                     </w:p>
                   </w:txbxContent>
@@ -7541,195 +9045,7 @@
         <mc:AlternateContent>
           <mc:Choice Requires="wps">
             <w:drawing>
-              <wp:anchor distT="0" distB="0" distL="114300" distR="114300" simplePos="0" relativeHeight="251751424" behindDoc="0" locked="0" layoutInCell="1" allowOverlap="1" wp14:anchorId="76A22EA8" wp14:editId="46E4DDFD">
-                <wp:simplePos x="0" y="0"/>
-                <wp:positionH relativeFrom="column">
-                  <wp:posOffset>1865630</wp:posOffset>
-                </wp:positionH>
-                <wp:positionV relativeFrom="paragraph">
-                  <wp:posOffset>2685415</wp:posOffset>
-                </wp:positionV>
-                <wp:extent cx="914400" cy="276225"/>
-                <wp:effectExtent l="0" t="0" r="0" b="9525"/>
-                <wp:wrapNone/>
-                <wp:docPr id="53" name="Text Box 53"/>
-                <wp:cNvGraphicFramePr/>
-                <a:graphic xmlns:a="http://schemas.openxmlformats.org/drawingml/2006/main">
-                  <a:graphicData uri="http://schemas.microsoft.com/office/word/2010/wordprocessingShape">
-                    <wps:wsp>
-                      <wps:cNvSpPr txBox="1"/>
-                      <wps:spPr>
-                        <a:xfrm>
-                          <a:off x="0" y="0"/>
-                          <a:ext cx="914400" cy="276225"/>
-                        </a:xfrm>
-                        <a:prstGeom prst="rect">
-                          <a:avLst/>
-                        </a:prstGeom>
-                        <a:noFill/>
-                        <a:ln>
-                          <a:noFill/>
-                        </a:ln>
-                      </wps:spPr>
-                      <wps:style>
-                        <a:lnRef idx="0">
-                          <a:scrgbClr r="0" g="0" b="0"/>
-                        </a:lnRef>
-                        <a:fillRef idx="0">
-                          <a:scrgbClr r="0" g="0" b="0"/>
-                        </a:fillRef>
-                        <a:effectRef idx="0">
-                          <a:scrgbClr r="0" g="0" b="0"/>
-                        </a:effectRef>
-                        <a:fontRef idx="minor">
-                          <a:schemeClr val="dk1"/>
-                        </a:fontRef>
-                      </wps:style>
-                      <wps:txbx>
-                        <w:txbxContent>
-                          <w:p>
-                            <w:r>
-                              <w:t>Division</w:t>
-                            </w:r>
-                          </w:p>
-                        </w:txbxContent>
-                      </wps:txbx>
-                      <wps:bodyPr rot="0" spcFirstLastPara="0" vertOverflow="overflow" horzOverflow="overflow" vert="horz" wrap="none" lIns="91440" tIns="45720" rIns="91440" bIns="45720" numCol="1" spcCol="0" rtlCol="0" fromWordArt="0" anchor="t" anchorCtr="0" forceAA="0" compatLnSpc="1">
-                        <a:prstTxWarp prst="textNoShape">
-                          <a:avLst/>
-                        </a:prstTxWarp>
-                        <a:noAutofit/>
-                      </wps:bodyPr>
-                    </wps:wsp>
-                  </a:graphicData>
-                </a:graphic>
-                <wp14:sizeRelV relativeFrom="margin">
-                  <wp14:pctHeight>0</wp14:pctHeight>
-                </wp14:sizeRelV>
-              </wp:anchor>
-            </w:drawing>
-          </mc:Choice>
-          <mc:Fallback>
-            <w:pict>
-              <v:shape w14:anchorId="76A22EA8" id="Text Box 53" o:spid="_x0000_s1030" type="#_x0000_t202" style="position:absolute;left:0;text-align:left;margin-left:146.9pt;margin-top:211.45pt;width:1in;height:21.75pt;z-index:251751424;visibility:visible;mso-wrap-style:none;mso-height-percent:0;mso-wrap-distance-left:9pt;mso-wrap-distance-top:0;mso-wrap-distance-right:9pt;mso-wrap-distance-bottom:0;mso-position-horizontal:absolute;mso-position-horizontal-relative:text;mso-position-vertical:absolute;mso-position-vertical-relative:text;mso-height-percent:0;mso-height-relative:margin;v-text-anchor:top" o:gfxdata="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" filled="f" stroked="f">
-                <v:textbox>
-                  <w:txbxContent>
-                    <w:p>
-                      <w:r>
-                        <w:t>Division</w:t>
-                      </w:r>
-                    </w:p>
-                  </w:txbxContent>
-                </v:textbox>
-              </v:shape>
-            </w:pict>
-          </mc:Fallback>
-        </mc:AlternateContent>
-      </w:r>
-      <w:r>
-        <w:rPr>
-          <w:rFonts w:eastAsia="MS PGothic" w:cs="Arial"/>
-          <w:noProof/>
-          <w:color w:val="000000" w:themeColor="text1"/>
-        </w:rPr>
-        <mc:AlternateContent>
-          <mc:Choice Requires="wps">
-            <w:drawing>
-              <wp:anchor distT="0" distB="0" distL="114300" distR="114300" simplePos="0" relativeHeight="251749376" behindDoc="0" locked="0" layoutInCell="1" allowOverlap="1" wp14:anchorId="6662D408" wp14:editId="786D2E0A">
-                <wp:simplePos x="0" y="0"/>
-                <wp:positionH relativeFrom="column">
-                  <wp:posOffset>1543050</wp:posOffset>
-                </wp:positionH>
-                <wp:positionV relativeFrom="paragraph">
-                  <wp:posOffset>1599565</wp:posOffset>
-                </wp:positionV>
-                <wp:extent cx="914400" cy="276225"/>
-                <wp:effectExtent l="0" t="0" r="0" b="9525"/>
-                <wp:wrapNone/>
-                <wp:docPr id="52" name="Text Box 52"/>
-                <wp:cNvGraphicFramePr/>
-                <a:graphic xmlns:a="http://schemas.openxmlformats.org/drawingml/2006/main">
-                  <a:graphicData uri="http://schemas.microsoft.com/office/word/2010/wordprocessingShape">
-                    <wps:wsp>
-                      <wps:cNvSpPr txBox="1"/>
-                      <wps:spPr>
-                        <a:xfrm>
-                          <a:off x="0" y="0"/>
-                          <a:ext cx="914400" cy="276225"/>
-                        </a:xfrm>
-                        <a:prstGeom prst="rect">
-                          <a:avLst/>
-                        </a:prstGeom>
-                        <a:noFill/>
-                        <a:ln>
-                          <a:noFill/>
-                        </a:ln>
-                      </wps:spPr>
-                      <wps:style>
-                        <a:lnRef idx="0">
-                          <a:scrgbClr r="0" g="0" b="0"/>
-                        </a:lnRef>
-                        <a:fillRef idx="0">
-                          <a:scrgbClr r="0" g="0" b="0"/>
-                        </a:fillRef>
-                        <a:effectRef idx="0">
-                          <a:scrgbClr r="0" g="0" b="0"/>
-                        </a:effectRef>
-                        <a:fontRef idx="minor">
-                          <a:schemeClr val="dk1"/>
-                        </a:fontRef>
-                      </wps:style>
-                      <wps:txbx>
-                        <w:txbxContent>
-                          <w:p>
-                            <w:r>
-                              <w:t>Type</w:t>
-                            </w:r>
-                          </w:p>
-                        </w:txbxContent>
-                      </wps:txbx>
-                      <wps:bodyPr rot="0" spcFirstLastPara="0" vertOverflow="overflow" horzOverflow="overflow" vert="horz" wrap="none" lIns="91440" tIns="45720" rIns="91440" bIns="45720" numCol="1" spcCol="0" rtlCol="0" fromWordArt="0" anchor="t" anchorCtr="0" forceAA="0" compatLnSpc="1">
-                        <a:prstTxWarp prst="textNoShape">
-                          <a:avLst/>
-                        </a:prstTxWarp>
-                        <a:noAutofit/>
-                      </wps:bodyPr>
-                    </wps:wsp>
-                  </a:graphicData>
-                </a:graphic>
-                <wp14:sizeRelV relativeFrom="margin">
-                  <wp14:pctHeight>0</wp14:pctHeight>
-                </wp14:sizeRelV>
-              </wp:anchor>
-            </w:drawing>
-          </mc:Choice>
-          <mc:Fallback>
-            <w:pict>
-              <v:shape w14:anchorId="6662D408" id="Text Box 52" o:spid="_x0000_s1031" type="#_x0000_t202" style="position:absolute;left:0;text-align:left;margin-left:121.5pt;margin-top:125.95pt;width:1in;height:21.75pt;z-index:251749376;visibility:visible;mso-wrap-style:none;mso-height-percent:0;mso-wrap-distance-left:9pt;mso-wrap-distance-top:0;mso-wrap-distance-right:9pt;mso-wrap-distance-bottom:0;mso-position-horizontal:absolute;mso-position-horizontal-relative:text;mso-position-vertical:absolute;mso-position-vertical-relative:text;mso-height-percent:0;mso-height-relative:margin;v-text-anchor:top" o:gfxdata="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" filled="f" stroked="f">
-                <v:textbox>
-                  <w:txbxContent>
-                    <w:p>
-                      <w:r>
-                        <w:t>Type</w:t>
-                      </w:r>
-                    </w:p>
-                  </w:txbxContent>
-                </v:textbox>
-              </v:shape>
-            </w:pict>
-          </mc:Fallback>
-        </mc:AlternateContent>
-      </w:r>
-      <w:r>
-        <w:rPr>
-          <w:rFonts w:eastAsia="MS PGothic" w:cs="Arial"/>
-          <w:noProof/>
-          <w:color w:val="000000" w:themeColor="text1"/>
-        </w:rPr>
-        <mc:AlternateContent>
-          <mc:Choice Requires="wps">
-            <w:drawing>
-              <wp:anchor distT="0" distB="0" distL="114300" distR="114300" simplePos="0" relativeHeight="251747328" behindDoc="0" locked="0" layoutInCell="1" allowOverlap="1" wp14:anchorId="0B674A12" wp14:editId="149149AB">
+              <wp:anchor distT="0" distB="0" distL="114300" distR="114300" simplePos="0" relativeHeight="251703296" behindDoc="0" locked="0" layoutInCell="1" allowOverlap="1" wp14:anchorId="71EA1E90" wp14:editId="3DA36BFB">
                 <wp:simplePos x="0" y="0"/>
                 <wp:positionH relativeFrom="column">
                   <wp:posOffset>5553074</wp:posOffset>
@@ -7784,7 +9100,7 @@
           </mc:Choice>
           <mc:Fallback>
             <w:pict>
-              <v:line w14:anchorId="208A1938" id="Straight Connector 51" o:spid="_x0000_s1026" style="position:absolute;flip:x y;z-index:251747328;visibility:visible;mso-wrap-style:square;mso-width-percent:0;mso-height-percent:0;mso-wrap-distance-left:9pt;mso-wrap-distance-top:0;mso-wrap-distance-right:9pt;mso-wrap-distance-bottom:0;mso-position-horizontal:absolute;mso-position-horizontal-relative:text;mso-position-vertical:absolute;mso-position-vertical-relative:text;mso-width-percent:0;mso-height-percent:0;mso-width-relative:margin;mso-height-relative:margin" from="437.25pt,222.4pt" to="450pt,247.9pt" o:gfxdata="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" strokecolor="#4472c4 [3204]" strokeweight=".5pt">
+              <v:line w14:anchorId="6FEC9F14" id="Straight Connector 51" o:spid="_x0000_s1026" style="position:absolute;flip:x y;z-index:251703296;visibility:visible;mso-wrap-style:square;mso-width-percent:0;mso-height-percent:0;mso-wrap-distance-left:9pt;mso-wrap-distance-top:0;mso-wrap-distance-right:9pt;mso-wrap-distance-bottom:0;mso-position-horizontal:absolute;mso-position-horizontal-relative:text;mso-position-vertical:absolute;mso-position-vertical-relative:text;mso-width-percent:0;mso-height-percent:0;mso-width-relative:margin;mso-height-relative:margin" from="437.25pt,222.4pt" to="450pt,247.9pt" o:gfxdata="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" strokecolor="#4472c4 [3204]" strokeweight=".5pt">
                 <v:stroke joinstyle="miter"/>
               </v:line>
             </w:pict>
@@ -7800,7 +9116,7 @@
         <mc:AlternateContent>
           <mc:Choice Requires="wps">
             <w:drawing>
-              <wp:anchor distT="0" distB="0" distL="114300" distR="114300" simplePos="0" relativeHeight="251745280" behindDoc="0" locked="0" layoutInCell="1" allowOverlap="1" wp14:anchorId="47972330" wp14:editId="0C2DB252">
+              <wp:anchor distT="0" distB="0" distL="114300" distR="114300" simplePos="0" relativeHeight="251702272" behindDoc="0" locked="0" layoutInCell="1" allowOverlap="1" wp14:anchorId="417244CA" wp14:editId="57C5D398">
                 <wp:simplePos x="0" y="0"/>
                 <wp:positionH relativeFrom="column">
                   <wp:posOffset>5000624</wp:posOffset>
@@ -7855,7 +9171,7 @@
           </mc:Choice>
           <mc:Fallback>
             <w:pict>
-              <v:line w14:anchorId="1A62B415" id="Straight Connector 50" o:spid="_x0000_s1026" style="position:absolute;flip:x;z-index:251745280;visibility:visible;mso-wrap-style:square;mso-width-percent:0;mso-height-percent:0;mso-wrap-distance-left:9pt;mso-wrap-distance-top:0;mso-wrap-distance-right:9pt;mso-wrap-distance-bottom:0;mso-position-horizontal:absolute;mso-position-horizontal-relative:text;mso-position-vertical:absolute;mso-position-vertical-relative:text;mso-width-percent:0;mso-height-percent:0;mso-width-relative:margin;mso-height-relative:margin" from="393.75pt,247.9pt" to="450pt,323.65pt" o:gfxdata="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" strokecolor="#4472c4 [3204]" strokeweight=".5pt">
+              <v:line w14:anchorId="54315DC6" id="Straight Connector 50" o:spid="_x0000_s1026" style="position:absolute;flip:x;z-index:251702272;visibility:visible;mso-wrap-style:square;mso-width-percent:0;mso-height-percent:0;mso-wrap-distance-left:9pt;mso-wrap-distance-top:0;mso-wrap-distance-right:9pt;mso-wrap-distance-bottom:0;mso-position-horizontal:absolute;mso-position-horizontal-relative:text;mso-position-vertical:absolute;mso-position-vertical-relative:text;mso-width-percent:0;mso-height-percent:0;mso-width-relative:margin;mso-height-relative:margin" from="393.75pt,247.9pt" to="450pt,323.65pt" o:gfxdata="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" strokecolor="#4472c4 [3204]" strokeweight=".5pt">
                 <v:stroke joinstyle="miter"/>
               </v:line>
             </w:pict>
@@ -7871,7 +9187,7 @@
         <mc:AlternateContent>
           <mc:Choice Requires="wps">
             <w:drawing>
-              <wp:anchor distT="0" distB="0" distL="114300" distR="114300" simplePos="0" relativeHeight="251743232" behindDoc="0" locked="0" layoutInCell="1" allowOverlap="1" wp14:anchorId="7BD230E6" wp14:editId="49AAD7F2">
+              <wp:anchor distT="0" distB="0" distL="114300" distR="114300" simplePos="0" relativeHeight="251701248" behindDoc="0" locked="0" layoutInCell="1" allowOverlap="1" wp14:anchorId="5B5362BB" wp14:editId="28FF8B15">
                 <wp:simplePos x="0" y="0"/>
                 <wp:positionH relativeFrom="column">
                   <wp:posOffset>5334000</wp:posOffset>
@@ -7919,7 +9235,7 @@
                         <w:txbxContent>
                           <w:p>
                             <w:r>
-                              <w:t>Announced</w:t>
+                              <w:t>&lt;has Announced&gt;</w:t>
                             </w:r>
                           </w:p>
                         </w:txbxContent>
@@ -7941,12 +9257,12 @@
           </mc:Choice>
           <mc:Fallback>
             <w:pict>
-              <v:shape w14:anchorId="7BD230E6" id="Text Box 49" o:spid="_x0000_s1032" type="#_x0000_t202" style="position:absolute;left:0;text-align:left;margin-left:420pt;margin-top:134.2pt;width:1in;height:21.75pt;z-index:251743232;visibility:visible;mso-wrap-style:none;mso-height-percent:0;mso-wrap-distance-left:9pt;mso-wrap-distance-top:0;mso-wrap-distance-right:9pt;mso-wrap-distance-bottom:0;mso-position-horizontal:absolute;mso-position-horizontal-relative:text;mso-position-vertical:absolute;mso-position-vertical-relative:text;mso-height-percent:0;mso-height-relative:margin;v-text-anchor:top" o:gfxdata="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" filled="f" stroked="f">
+              <v:shape w14:anchorId="5B5362BB" id="Text Box 49" o:spid="_x0000_s1033" type="#_x0000_t202" style="position:absolute;left:0;text-align:left;margin-left:420pt;margin-top:134.2pt;width:1in;height:21.75pt;z-index:251701248;visibility:visible;mso-wrap-style:none;mso-height-percent:0;mso-wrap-distance-left:9pt;mso-wrap-distance-top:0;mso-wrap-distance-right:9pt;mso-wrap-distance-bottom:0;mso-position-horizontal:absolute;mso-position-horizontal-relative:text;mso-position-vertical:absolute;mso-position-vertical-relative:text;mso-height-percent:0;mso-height-relative:margin;v-text-anchor:top" o:gfxdata="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" filled="f" stroked="f">
                 <v:textbox>
                   <w:txbxContent>
                     <w:p>
                       <w:r>
-                        <w:t>Announced</w:t>
+                        <w:t>&lt;has Announced&gt;</w:t>
                       </w:r>
                     </w:p>
                   </w:txbxContent>
@@ -7965,7 +9281,7 @@
         <mc:AlternateContent>
           <mc:Choice Requires="wps">
             <w:drawing>
-              <wp:anchor distT="0" distB="0" distL="114300" distR="114300" simplePos="0" relativeHeight="251741184" behindDoc="0" locked="0" layoutInCell="1" allowOverlap="1" wp14:anchorId="585B9A63" wp14:editId="4D3EBFC6">
+              <wp:anchor distT="0" distB="0" distL="114300" distR="114300" simplePos="0" relativeHeight="251700224" behindDoc="0" locked="0" layoutInCell="1" allowOverlap="1" wp14:anchorId="6E8774BA" wp14:editId="5D95E414">
                 <wp:simplePos x="0" y="0"/>
                 <wp:positionH relativeFrom="column">
                   <wp:posOffset>4724400</wp:posOffset>
@@ -8020,7 +9336,7 @@
           </mc:Choice>
           <mc:Fallback>
             <w:pict>
-              <v:line w14:anchorId="2B315241" id="Straight Connector 48" o:spid="_x0000_s1026" style="position:absolute;flip:x y;z-index:251741184;visibility:visible;mso-wrap-style:square;mso-width-percent:0;mso-height-percent:0;mso-wrap-distance-left:9pt;mso-wrap-distance-top:0;mso-wrap-distance-right:9pt;mso-wrap-distance-bottom:0;mso-position-horizontal:absolute;mso-position-horizontal-relative:text;mso-position-vertical:absolute;mso-position-vertical-relative:text;mso-width-percent:0;mso-height-percent:0;mso-width-relative:margin;mso-height-relative:margin" from="372pt,106.9pt" to="420pt,163.9pt" o:gfxdata="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" strokecolor="#4472c4 [3204]" strokeweight=".5pt">
+              <v:line w14:anchorId="372B0515" id="Straight Connector 48" o:spid="_x0000_s1026" style="position:absolute;flip:x y;z-index:251700224;visibility:visible;mso-wrap-style:square;mso-width-percent:0;mso-height-percent:0;mso-wrap-distance-left:9pt;mso-wrap-distance-top:0;mso-wrap-distance-right:9pt;mso-wrap-distance-bottom:0;mso-position-horizontal:absolute;mso-position-horizontal-relative:text;mso-position-vertical:absolute;mso-position-vertical-relative:text;mso-width-percent:0;mso-height-percent:0;mso-width-relative:margin;mso-height-relative:margin" from="372pt,106.9pt" to="420pt,163.9pt" o:gfxdata="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" strokecolor="#4472c4 [3204]" strokeweight=".5pt">
                 <v:stroke joinstyle="miter"/>
               </v:line>
             </w:pict>
@@ -8036,7 +9352,7 @@
         <mc:AlternateContent>
           <mc:Choice Requires="wps">
             <w:drawing>
-              <wp:anchor distT="0" distB="0" distL="114300" distR="114300" simplePos="0" relativeHeight="251739136" behindDoc="0" locked="0" layoutInCell="1" allowOverlap="1" wp14:anchorId="585B9A63" wp14:editId="4D3EBFC6">
+              <wp:anchor distT="0" distB="0" distL="114300" distR="114300" simplePos="0" relativeHeight="251699200" behindDoc="0" locked="0" layoutInCell="1" allowOverlap="1" wp14:anchorId="5A5BAB4E" wp14:editId="09C7B996">
                 <wp:simplePos x="0" y="0"/>
                 <wp:positionH relativeFrom="column">
                   <wp:posOffset>4010024</wp:posOffset>
@@ -8091,7 +9407,7 @@
           </mc:Choice>
           <mc:Fallback>
             <w:pict>
-              <v:line w14:anchorId="1C07EF59" id="Straight Connector 47" o:spid="_x0000_s1026" style="position:absolute;flip:x;z-index:251739136;visibility:visible;mso-wrap-style:square;mso-width-percent:0;mso-height-percent:0;mso-wrap-distance-left:9pt;mso-wrap-distance-top:0;mso-wrap-distance-right:9pt;mso-wrap-distance-bottom:0;mso-position-horizontal:absolute;mso-position-horizontal-relative:text;mso-position-vertical:absolute;mso-position-vertical-relative:text;mso-width-percent:0;mso-height-percent:0;mso-width-relative:margin;mso-height-relative:margin" from="315.75pt,163.9pt" to="420pt,222.4pt" o:gfxdata="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" strokecolor="#4472c4 [3204]" strokeweight=".5pt">
+              <v:line w14:anchorId="5DFA3F2F" id="Straight Connector 47" o:spid="_x0000_s1026" style="position:absolute;flip:x;z-index:251699200;visibility:visible;mso-wrap-style:square;mso-width-percent:0;mso-height-percent:0;mso-wrap-distance-left:9pt;mso-wrap-distance-top:0;mso-wrap-distance-right:9pt;mso-wrap-distance-bottom:0;mso-position-horizontal:absolute;mso-position-horizontal-relative:text;mso-position-vertical:absolute;mso-position-vertical-relative:text;mso-width-percent:0;mso-height-percent:0;mso-width-relative:margin;mso-height-relative:margin" from="315.75pt,163.9pt" to="420pt,222.4pt" o:gfxdata="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" strokecolor="#4472c4 [3204]" strokeweight=".5pt">
                 <v:stroke joinstyle="miter"/>
               </v:line>
             </w:pict>
@@ -8107,101 +9423,7 @@
         <mc:AlternateContent>
           <mc:Choice Requires="wps">
             <w:drawing>
-              <wp:anchor distT="0" distB="0" distL="114300" distR="114300" simplePos="0" relativeHeight="251737088" behindDoc="0" locked="0" layoutInCell="1" allowOverlap="1" wp14:anchorId="5336A9B4" wp14:editId="73193CDF">
-                <wp:simplePos x="0" y="0"/>
-                <wp:positionH relativeFrom="column">
-                  <wp:posOffset>3343275</wp:posOffset>
-                </wp:positionH>
-                <wp:positionV relativeFrom="paragraph">
-                  <wp:posOffset>1294765</wp:posOffset>
-                </wp:positionV>
-                <wp:extent cx="914400" cy="276225"/>
-                <wp:effectExtent l="0" t="0" r="0" b="9525"/>
-                <wp:wrapNone/>
-                <wp:docPr id="46" name="Text Box 46"/>
-                <wp:cNvGraphicFramePr/>
-                <a:graphic xmlns:a="http://schemas.openxmlformats.org/drawingml/2006/main">
-                  <a:graphicData uri="http://schemas.microsoft.com/office/word/2010/wordprocessingShape">
-                    <wps:wsp>
-                      <wps:cNvSpPr txBox="1"/>
-                      <wps:spPr>
-                        <a:xfrm>
-                          <a:off x="0" y="0"/>
-                          <a:ext cx="914400" cy="276225"/>
-                        </a:xfrm>
-                        <a:prstGeom prst="rect">
-                          <a:avLst/>
-                        </a:prstGeom>
-                        <a:noFill/>
-                        <a:ln>
-                          <a:noFill/>
-                        </a:ln>
-                      </wps:spPr>
-                      <wps:style>
-                        <a:lnRef idx="0">
-                          <a:scrgbClr r="0" g="0" b="0"/>
-                        </a:lnRef>
-                        <a:fillRef idx="0">
-                          <a:scrgbClr r="0" g="0" b="0"/>
-                        </a:fillRef>
-                        <a:effectRef idx="0">
-                          <a:scrgbClr r="0" g="0" b="0"/>
-                        </a:effectRef>
-                        <a:fontRef idx="minor">
-                          <a:schemeClr val="dk1"/>
-                        </a:fontRef>
-                      </wps:style>
-                      <wps:txbx>
-                        <w:txbxContent>
-                          <w:p>
-                            <w:r>
-                              <w:t>Division</w:t>
-                            </w:r>
-                          </w:p>
-                        </w:txbxContent>
-                      </wps:txbx>
-                      <wps:bodyPr rot="0" spcFirstLastPara="0" vertOverflow="overflow" horzOverflow="overflow" vert="horz" wrap="none" lIns="91440" tIns="45720" rIns="91440" bIns="45720" numCol="1" spcCol="0" rtlCol="0" fromWordArt="0" anchor="t" anchorCtr="0" forceAA="0" compatLnSpc="1">
-                        <a:prstTxWarp prst="textNoShape">
-                          <a:avLst/>
-                        </a:prstTxWarp>
-                        <a:noAutofit/>
-                      </wps:bodyPr>
-                    </wps:wsp>
-                  </a:graphicData>
-                </a:graphic>
-                <wp14:sizeRelV relativeFrom="margin">
-                  <wp14:pctHeight>0</wp14:pctHeight>
-                </wp14:sizeRelV>
-              </wp:anchor>
-            </w:drawing>
-          </mc:Choice>
-          <mc:Fallback>
-            <w:pict>
-              <v:shape w14:anchorId="5336A9B4" id="Text Box 46" o:spid="_x0000_s1033" type="#_x0000_t202" style="position:absolute;left:0;text-align:left;margin-left:263.25pt;margin-top:101.95pt;width:1in;height:21.75pt;z-index:251737088;visibility:visible;mso-wrap-style:none;mso-height-percent:0;mso-wrap-distance-left:9pt;mso-wrap-distance-top:0;mso-wrap-distance-right:9pt;mso-wrap-distance-bottom:0;mso-position-horizontal:absolute;mso-position-horizontal-relative:text;mso-position-vertical:absolute;mso-position-vertical-relative:text;mso-height-percent:0;mso-height-relative:margin;v-text-anchor:top" o:gfxdata="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" filled="f" stroked="f">
-                <v:textbox>
-                  <w:txbxContent>
-                    <w:p>
-                      <w:r>
-                        <w:t>Division</w:t>
-                      </w:r>
-                    </w:p>
-                  </w:txbxContent>
-                </v:textbox>
-              </v:shape>
-            </w:pict>
-          </mc:Fallback>
-        </mc:AlternateContent>
-      </w:r>
-      <w:r>
-        <w:rPr>
-          <w:rFonts w:eastAsia="MS PGothic" w:cs="Arial"/>
-          <w:noProof/>
-          <w:color w:val="000000" w:themeColor="text1"/>
-        </w:rPr>
-        <mc:AlternateContent>
-          <mc:Choice Requires="wps">
-            <w:drawing>
-              <wp:anchor distT="0" distB="0" distL="114300" distR="114300" simplePos="0" relativeHeight="251735040" behindDoc="0" locked="0" layoutInCell="1" allowOverlap="1" wp14:anchorId="7C8871A3" wp14:editId="197C7626">
+              <wp:anchor distT="0" distB="0" distL="114300" distR="114300" simplePos="0" relativeHeight="251697152" behindDoc="0" locked="0" layoutInCell="1" allowOverlap="1" wp14:anchorId="4E2778B2" wp14:editId="5B4E3042">
                 <wp:simplePos x="0" y="0"/>
                 <wp:positionH relativeFrom="column">
                   <wp:posOffset>3758565</wp:posOffset>
@@ -8249,7 +9471,7 @@
                         <w:txbxContent>
                           <w:p>
                             <w:r>
-                              <w:t>Type</w:t>
+                              <w:t>&lt;has name&gt;</w:t>
                             </w:r>
                           </w:p>
                         </w:txbxContent>
@@ -8271,12 +9493,12 @@
           </mc:Choice>
           <mc:Fallback>
             <w:pict>
-              <v:shape w14:anchorId="7C8871A3" id="Text Box 45" o:spid="_x0000_s1034" type="#_x0000_t202" style="position:absolute;left:0;text-align:left;margin-left:295.95pt;margin-top:125.95pt;width:1in;height:21.75pt;z-index:251735040;visibility:visible;mso-wrap-style:none;mso-height-percent:0;mso-wrap-distance-left:9pt;mso-wrap-distance-top:0;mso-wrap-distance-right:9pt;mso-wrap-distance-bottom:0;mso-position-horizontal:absolute;mso-position-horizontal-relative:text;mso-position-vertical:absolute;mso-position-vertical-relative:text;mso-height-percent:0;mso-height-relative:margin;v-text-anchor:top" o:gfxdata="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" filled="f" stroked="f">
+              <v:shape w14:anchorId="4E2778B2" id="Text Box 45" o:spid="_x0000_s1034" type="#_x0000_t202" style="position:absolute;left:0;text-align:left;margin-left:295.95pt;margin-top:125.95pt;width:1in;height:21.75pt;z-index:251697152;visibility:visible;mso-wrap-style:none;mso-height-percent:0;mso-wrap-distance-left:9pt;mso-wrap-distance-top:0;mso-wrap-distance-right:9pt;mso-wrap-distance-bottom:0;mso-position-horizontal:absolute;mso-position-horizontal-relative:text;mso-position-vertical:absolute;mso-position-vertical-relative:text;mso-height-percent:0;mso-height-relative:margin;v-text-anchor:top" o:gfxdata="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" filled="f" stroked="f">
                 <v:textbox>
                   <w:txbxContent>
                     <w:p>
                       <w:r>
-                        <w:t>Type</w:t>
+                        <w:t>&lt;has name&gt;</w:t>
                       </w:r>
                     </w:p>
                   </w:txbxContent>
@@ -8295,7 +9517,7 @@
         <mc:AlternateContent>
           <mc:Choice Requires="wps">
             <w:drawing>
-              <wp:anchor distT="0" distB="0" distL="114300" distR="114300" simplePos="0" relativeHeight="251732992" behindDoc="0" locked="0" layoutInCell="1" allowOverlap="1">
+              <wp:anchor distT="0" distB="0" distL="114300" distR="114300" simplePos="0" relativeHeight="251696128" behindDoc="0" locked="0" layoutInCell="1" allowOverlap="1" wp14:anchorId="619E4DE2" wp14:editId="111EC540">
                 <wp:simplePos x="0" y="0"/>
                 <wp:positionH relativeFrom="column">
                   <wp:posOffset>2809875</wp:posOffset>
@@ -8343,7 +9565,7 @@
                         <w:txbxContent>
                           <w:p>
                             <w:r>
-                              <w:t>Changes</w:t>
+                              <w:t>&lt;Changes in&gt;</w:t>
                             </w:r>
                           </w:p>
                         </w:txbxContent>
@@ -8365,12 +9587,12 @@
           </mc:Choice>
           <mc:Fallback>
             <w:pict>
-              <v:shape id="Text Box 44" o:spid="_x0000_s1035" type="#_x0000_t202" style="position:absolute;left:0;text-align:left;margin-left:221.25pt;margin-top:69.4pt;width:1in;height:21.75pt;z-index:251732992;visibility:visible;mso-wrap-style:none;mso-height-percent:0;mso-wrap-distance-left:9pt;mso-wrap-distance-top:0;mso-wrap-distance-right:9pt;mso-wrap-distance-bottom:0;mso-position-horizontal:absolute;mso-position-horizontal-relative:text;mso-position-vertical:absolute;mso-position-vertical-relative:text;mso-height-percent:0;mso-height-relative:margin;v-text-anchor:top" o:gfxdata="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" filled="f" stroked="f">
+              <v:shape w14:anchorId="619E4DE2" id="Text Box 44" o:spid="_x0000_s1035" type="#_x0000_t202" style="position:absolute;left:0;text-align:left;margin-left:221.25pt;margin-top:69.4pt;width:1in;height:21.75pt;z-index:251696128;visibility:visible;mso-wrap-style:none;mso-height-percent:0;mso-wrap-distance-left:9pt;mso-wrap-distance-top:0;mso-wrap-distance-right:9pt;mso-wrap-distance-bottom:0;mso-position-horizontal:absolute;mso-position-horizontal-relative:text;mso-position-vertical:absolute;mso-position-vertical-relative:text;mso-height-percent:0;mso-height-relative:margin;v-text-anchor:top" o:gfxdata="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" filled="f" stroked="f">
                 <v:textbox>
                   <w:txbxContent>
                     <w:p>
                       <w:r>
-                        <w:t>Changes</w:t>
+                        <w:t>&lt;Changes in&gt;</w:t>
                       </w:r>
                     </w:p>
                   </w:txbxContent>
@@ -8389,7 +9611,7 @@
         <mc:AlternateContent>
           <mc:Choice Requires="wps">
             <w:drawing>
-              <wp:anchor distT="0" distB="0" distL="114300" distR="114300" simplePos="0" relativeHeight="251731968" behindDoc="0" locked="0" layoutInCell="1" allowOverlap="1" wp14:anchorId="1C0C1D9E" wp14:editId="17D8EB60">
+              <wp:anchor distT="0" distB="0" distL="114300" distR="114300" simplePos="0" relativeHeight="251695104" behindDoc="0" locked="0" layoutInCell="1" allowOverlap="1" wp14:anchorId="6481DC2C" wp14:editId="64E87F77">
                 <wp:simplePos x="0" y="0"/>
                 <wp:positionH relativeFrom="column">
                   <wp:posOffset>4324350</wp:posOffset>
@@ -8444,7 +9666,7 @@
           </mc:Choice>
           <mc:Fallback>
             <w:pict>
-              <v:line w14:anchorId="4AB21CFC" id="Straight Connector 40" o:spid="_x0000_s1026" style="position:absolute;flip:x;z-index:251731968;visibility:visible;mso-wrap-style:square;mso-width-percent:0;mso-height-percent:0;mso-wrap-distance-left:9pt;mso-wrap-distance-top:0;mso-wrap-distance-right:9pt;mso-wrap-distance-bottom:0;mso-position-horizontal:absolute;mso-position-horizontal-relative:text;mso-position-vertical:absolute;mso-position-vertical-relative:text;mso-width-percent:0;mso-height-percent:0;mso-width-relative:margin;mso-height-relative:margin" from="340.5pt,363.4pt" to="348pt,368.65pt" o:gfxdata="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" strokecolor="#4472c4 [3204]" strokeweight=".5pt">
+              <v:line w14:anchorId="73E3012B" id="Straight Connector 40" o:spid="_x0000_s1026" style="position:absolute;flip:x;z-index:251695104;visibility:visible;mso-wrap-style:square;mso-width-percent:0;mso-height-percent:0;mso-wrap-distance-left:9pt;mso-wrap-distance-top:0;mso-wrap-distance-right:9pt;mso-wrap-distance-bottom:0;mso-position-horizontal:absolute;mso-position-horizontal-relative:text;mso-position-vertical:absolute;mso-position-vertical-relative:text;mso-width-percent:0;mso-height-percent:0;mso-width-relative:margin;mso-height-relative:margin" from="340.5pt,363.4pt" to="348pt,368.65pt" o:gfxdata="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" strokecolor="#4472c4 [3204]" strokeweight=".5pt">
                 <v:stroke joinstyle="miter"/>
               </v:line>
             </w:pict>
@@ -8460,7 +9682,7 @@
         <mc:AlternateContent>
           <mc:Choice Requires="wps">
             <w:drawing>
-              <wp:anchor distT="0" distB="0" distL="114300" distR="114300" simplePos="0" relativeHeight="251729920" behindDoc="0" locked="0" layoutInCell="1" allowOverlap="1" wp14:anchorId="0914B089" wp14:editId="79C529D2">
+              <wp:anchor distT="0" distB="0" distL="114300" distR="114300" simplePos="0" relativeHeight="251694080" behindDoc="0" locked="0" layoutInCell="1" allowOverlap="1" wp14:anchorId="466EDF42" wp14:editId="2677B774">
                 <wp:simplePos x="0" y="0"/>
                 <wp:positionH relativeFrom="column">
                   <wp:posOffset>4152900</wp:posOffset>
@@ -8515,7 +9737,7 @@
           </mc:Choice>
           <mc:Fallback>
             <w:pict>
-              <v:line w14:anchorId="107E1101" id="Straight Connector 39" o:spid="_x0000_s1026" style="position:absolute;flip:x;z-index:251729920;visibility:visible;mso-wrap-style:square;mso-width-percent:0;mso-height-percent:0;mso-wrap-distance-left:9pt;mso-wrap-distance-top:0;mso-wrap-distance-right:9pt;mso-wrap-distance-bottom:0;mso-position-horizontal:absolute;mso-position-horizontal-relative:text;mso-position-vertical:absolute;mso-position-vertical-relative:text;mso-width-percent:0;mso-height-percent:0;mso-width-relative:margin;mso-height-relative:margin" from="327pt,345.4pt" to="339pt,345.4pt" o:gfxdata="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" strokecolor="#4472c4 [3204]" strokeweight=".5pt">
+              <v:line w14:anchorId="0248FCA8" id="Straight Connector 39" o:spid="_x0000_s1026" style="position:absolute;flip:x;z-index:251694080;visibility:visible;mso-wrap-style:square;mso-width-percent:0;mso-height-percent:0;mso-wrap-distance-left:9pt;mso-wrap-distance-top:0;mso-wrap-distance-right:9pt;mso-wrap-distance-bottom:0;mso-position-horizontal:absolute;mso-position-horizontal-relative:text;mso-position-vertical:absolute;mso-position-vertical-relative:text;mso-width-percent:0;mso-height-percent:0;mso-width-relative:margin;mso-height-relative:margin" from="327pt,345.4pt" to="339pt,345.4pt" o:gfxdata="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" strokecolor="#4472c4 [3204]" strokeweight=".5pt">
                 <v:stroke joinstyle="miter"/>
               </v:line>
             </w:pict>
@@ -8531,7 +9753,7 @@
         <mc:AlternateContent>
           <mc:Choice Requires="wps">
             <w:drawing>
-              <wp:anchor distT="0" distB="0" distL="114300" distR="114300" simplePos="0" relativeHeight="251725824" behindDoc="0" locked="0" layoutInCell="1" allowOverlap="1" wp14:anchorId="0913BA45" wp14:editId="54DD8F5B">
+              <wp:anchor distT="0" distB="0" distL="114300" distR="114300" simplePos="0" relativeHeight="251692032" behindDoc="0" locked="0" layoutInCell="1" allowOverlap="1" wp14:anchorId="59C593C3" wp14:editId="0BC289A4">
                 <wp:simplePos x="0" y="0"/>
                 <wp:positionH relativeFrom="column">
                   <wp:posOffset>2905125</wp:posOffset>
@@ -8603,7 +9825,7 @@
           </mc:Choice>
           <mc:Fallback>
             <w:pict>
-              <v:oval w14:anchorId="0913BA45" id="Oval 37" o:spid="_x0000_s1036" style="position:absolute;left:0;text-align:left;margin-left:228.75pt;margin-top:332.65pt;width:98.25pt;height:34.5pt;z-index:251725824;visibility:visible;mso-wrap-style:square;mso-width-percent:0;mso-height-percent:0;mso-wrap-distance-left:9pt;mso-wrap-distance-top:0;mso-wrap-distance-right:9pt;mso-wrap-distance-bottom:0;mso-position-horizontal:absolute;mso-position-horizontal-relative:text;mso-position-vertical:absolute;mso-position-vertical-relative:text;mso-width-percent:0;mso-height-percent:0;mso-width-relative:margin;mso-height-relative:margin;v-text-anchor:middle" o:gfxdata="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" fillcolor="white [3201]" strokecolor="black [3200]" strokeweight="1pt">
+              <v:oval w14:anchorId="59C593C3" id="Oval 37" o:spid="_x0000_s1036" style="position:absolute;left:0;text-align:left;margin-left:228.75pt;margin-top:332.65pt;width:98.25pt;height:34.5pt;z-index:251692032;visibility:visible;mso-wrap-style:square;mso-width-percent:0;mso-height-percent:0;mso-wrap-distance-left:9pt;mso-wrap-distance-top:0;mso-wrap-distance-right:9pt;mso-wrap-distance-bottom:0;mso-position-horizontal:absolute;mso-position-horizontal-relative:text;mso-position-vertical:absolute;mso-position-vertical-relative:text;mso-width-percent:0;mso-height-percent:0;mso-width-relative:margin;mso-height-relative:margin;v-text-anchor:middle" o:gfxdata="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" fillcolor="white [3201]" strokecolor="black [3200]" strokeweight="1pt">
                 <v:stroke joinstyle="miter"/>
                 <v:textbox>
                   <w:txbxContent>
@@ -8631,7 +9853,7 @@
         <mc:AlternateContent>
           <mc:Choice Requires="wps">
             <w:drawing>
-              <wp:anchor distT="0" distB="0" distL="114300" distR="114300" simplePos="0" relativeHeight="251727872" behindDoc="0" locked="0" layoutInCell="1" allowOverlap="1" wp14:anchorId="217DE717" wp14:editId="76171A58">
+              <wp:anchor distT="0" distB="0" distL="114300" distR="114300" simplePos="0" relativeHeight="251693056" behindDoc="0" locked="0" layoutInCell="1" allowOverlap="1" wp14:anchorId="41271E56" wp14:editId="14C3A735">
                 <wp:simplePos x="0" y="0"/>
                 <wp:positionH relativeFrom="column">
                   <wp:posOffset>3343275</wp:posOffset>
@@ -8678,8 +9900,13 @@
                               <w:jc w:val="center"/>
                             </w:pPr>
                             <w:r>
-                              <w:t>New york</w:t>
+                              <w:t xml:space="preserve">New </w:t>
                             </w:r>
+                            <w:proofErr w:type="spellStart"/>
+                            <w:r>
+                              <w:t>york</w:t>
+                            </w:r>
+                            <w:proofErr w:type="spellEnd"/>
                           </w:p>
                         </w:txbxContent>
                       </wps:txbx>
@@ -8703,7 +9930,7 @@
           </mc:Choice>
           <mc:Fallback>
             <w:pict>
-              <v:oval w14:anchorId="217DE717" id="Oval 38" o:spid="_x0000_s1037" style="position:absolute;left:0;text-align:left;margin-left:263.25pt;margin-top:367.15pt;width:98.25pt;height:24.75pt;z-index:251727872;visibility:visible;mso-wrap-style:square;mso-width-percent:0;mso-height-percent:0;mso-wrap-distance-left:9pt;mso-wrap-distance-top:0;mso-wrap-distance-right:9pt;mso-wrap-distance-bottom:0;mso-position-horizontal:absolute;mso-position-horizontal-relative:text;mso-position-vertical:absolute;mso-position-vertical-relative:text;mso-width-percent:0;mso-height-percent:0;mso-width-relative:margin;mso-height-relative:margin;v-text-anchor:middle" o:gfxdata="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" fillcolor="white [3201]" strokecolor="black [3200]" strokeweight="1pt">
+              <v:oval w14:anchorId="41271E56" id="Oval 38" o:spid="_x0000_s1037" style="position:absolute;left:0;text-align:left;margin-left:263.25pt;margin-top:367.15pt;width:98.25pt;height:24.75pt;z-index:251693056;visibility:visible;mso-wrap-style:square;mso-width-percent:0;mso-height-percent:0;mso-wrap-distance-left:9pt;mso-wrap-distance-top:0;mso-wrap-distance-right:9pt;mso-wrap-distance-bottom:0;mso-position-horizontal:absolute;mso-position-horizontal-relative:text;mso-position-vertical:absolute;mso-position-vertical-relative:text;mso-width-percent:0;mso-height-percent:0;mso-width-relative:margin;mso-height-relative:margin;v-text-anchor:middle" o:gfxdata="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" fillcolor="white [3201]" strokecolor="black [3200]" strokeweight="1pt">
                 <v:stroke joinstyle="miter"/>
                 <v:textbox>
                   <w:txbxContent>
@@ -8712,8 +9939,13 @@
                         <w:jc w:val="center"/>
                       </w:pPr>
                       <w:r>
-                        <w:t>New york</w:t>
+                        <w:t xml:space="preserve">New </w:t>
                       </w:r>
+                      <w:proofErr w:type="spellStart"/>
+                      <w:r>
+                        <w:t>york</w:t>
+                      </w:r>
+                      <w:proofErr w:type="spellEnd"/>
                     </w:p>
                   </w:txbxContent>
                 </v:textbox>
@@ -8731,7 +9963,7 @@
         <mc:AlternateContent>
           <mc:Choice Requires="wps">
             <w:drawing>
-              <wp:anchor distT="0" distB="0" distL="114300" distR="114300" simplePos="0" relativeHeight="251669504" behindDoc="0" locked="0" layoutInCell="1" allowOverlap="1" wp14:anchorId="5193BC65" wp14:editId="2BAF6142">
+              <wp:anchor distT="0" distB="0" distL="114300" distR="114300" simplePos="0" relativeHeight="251664384" behindDoc="0" locked="0" layoutInCell="1" allowOverlap="1" wp14:anchorId="30F24730" wp14:editId="59A1D959">
                 <wp:simplePos x="0" y="0"/>
                 <wp:positionH relativeFrom="column">
                   <wp:posOffset>3057525</wp:posOffset>
@@ -8803,7 +10035,7 @@
           </mc:Choice>
           <mc:Fallback>
             <w:pict>
-              <v:oval w14:anchorId="5193BC65" id="Oval 8" o:spid="_x0000_s1038" style="position:absolute;left:0;text-align:left;margin-left:240.75pt;margin-top:278.65pt;width:91.5pt;height:50.25pt;z-index:251669504;visibility:visible;mso-wrap-style:square;mso-width-percent:0;mso-height-percent:0;mso-wrap-distance-left:9pt;mso-wrap-distance-top:0;mso-wrap-distance-right:9pt;mso-wrap-distance-bottom:0;mso-position-horizontal:absolute;mso-position-horizontal-relative:text;mso-position-vertical:absolute;mso-position-vertical-relative:text;mso-width-percent:0;mso-height-percent:0;mso-width-relative:margin;mso-height-relative:margin;v-text-anchor:middle" o:gfxdata="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" fillcolor="white [3201]" strokecolor="black [3200]" strokeweight="1pt">
+              <v:oval w14:anchorId="30F24730" id="Oval 8" o:spid="_x0000_s1038" style="position:absolute;left:0;text-align:left;margin-left:240.75pt;margin-top:278.65pt;width:91.5pt;height:50.25pt;z-index:251664384;visibility:visible;mso-wrap-style:square;mso-width-percent:0;mso-height-percent:0;mso-wrap-distance-left:9pt;mso-wrap-distance-top:0;mso-wrap-distance-right:9pt;mso-wrap-distance-bottom:0;mso-position-horizontal:absolute;mso-position-horizontal-relative:text;mso-position-vertical:absolute;mso-position-vertical-relative:text;mso-width-percent:0;mso-height-percent:0;mso-width-relative:margin;mso-height-relative:margin;v-text-anchor:middle" o:gfxdata="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" fillcolor="white [3201]" strokecolor="black [3200]" strokeweight="1pt">
                 <v:stroke joinstyle="miter"/>
                 <v:textbox>
                   <w:txbxContent>
@@ -8831,7 +10063,7 @@
         <mc:AlternateContent>
           <mc:Choice Requires="wps">
             <w:drawing>
-              <wp:anchor distT="0" distB="0" distL="114300" distR="114300" simplePos="0" relativeHeight="251715584" behindDoc="0" locked="0" layoutInCell="1" allowOverlap="1" wp14:anchorId="5F51D9B2" wp14:editId="62197760">
+              <wp:anchor distT="0" distB="0" distL="114300" distR="114300" simplePos="0" relativeHeight="251686912" behindDoc="0" locked="0" layoutInCell="1" allowOverlap="1" wp14:anchorId="311C0E2A" wp14:editId="1C582B24">
                 <wp:simplePos x="0" y="0"/>
                 <wp:positionH relativeFrom="column">
                   <wp:posOffset>5057775</wp:posOffset>
@@ -8886,7 +10118,7 @@
           </mc:Choice>
           <mc:Fallback>
             <w:pict>
-              <v:line w14:anchorId="048B6202" id="Straight Connector 32" o:spid="_x0000_s1026" style="position:absolute;flip:x;z-index:251715584;visibility:visible;mso-wrap-style:square;mso-width-percent:0;mso-height-percent:0;mso-wrap-distance-left:9pt;mso-wrap-distance-top:0;mso-wrap-distance-right:9pt;mso-wrap-distance-bottom:0;mso-position-horizontal:absolute;mso-position-horizontal-relative:text;mso-position-vertical:absolute;mso-position-vertical-relative:text;mso-width-percent:0;mso-height-percent:0;mso-width-relative:margin;mso-height-relative:margin" from="398.25pt,292.9pt" to="432.75pt,328.9pt" o:gfxdata="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" strokecolor="#4472c4 [3204]" strokeweight=".5pt">
+              <v:line w14:anchorId="3DD36A9E" id="Straight Connector 32" o:spid="_x0000_s1026" style="position:absolute;flip:x;z-index:251686912;visibility:visible;mso-wrap-style:square;mso-width-percent:0;mso-height-percent:0;mso-wrap-distance-left:9pt;mso-wrap-distance-top:0;mso-wrap-distance-right:9pt;mso-wrap-distance-bottom:0;mso-position-horizontal:absolute;mso-position-horizontal-relative:text;mso-position-vertical:absolute;mso-position-vertical-relative:text;mso-width-percent:0;mso-height-percent:0;mso-width-relative:margin;mso-height-relative:margin" from="398.25pt,292.9pt" to="432.75pt,328.9pt" o:gfxdata="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" strokecolor="#4472c4 [3204]" strokeweight=".5pt">
                 <v:stroke joinstyle="miter"/>
               </v:line>
             </w:pict>
@@ -8902,7 +10134,7 @@
         <mc:AlternateContent>
           <mc:Choice Requires="wps">
             <w:drawing>
-              <wp:anchor distT="0" distB="0" distL="114300" distR="114300" simplePos="0" relativeHeight="251723776" behindDoc="0" locked="0" layoutInCell="1" allowOverlap="1" wp14:anchorId="1E193469" wp14:editId="47FC5FE9">
+              <wp:anchor distT="0" distB="0" distL="114300" distR="114300" simplePos="0" relativeHeight="251691008" behindDoc="0" locked="0" layoutInCell="1" allowOverlap="1" wp14:anchorId="7D7BBB4C" wp14:editId="0ECD4DCB">
                 <wp:simplePos x="0" y="0"/>
                 <wp:positionH relativeFrom="column">
                   <wp:posOffset>5210174</wp:posOffset>
@@ -8957,7 +10189,7 @@
           </mc:Choice>
           <mc:Fallback>
             <w:pict>
-              <v:line w14:anchorId="1FAD1A47" id="Straight Connector 36" o:spid="_x0000_s1026" style="position:absolute;flip:x y;z-index:251723776;visibility:visible;mso-wrap-style:square;mso-width-percent:0;mso-height-percent:0;mso-wrap-distance-left:9pt;mso-wrap-distance-top:0;mso-wrap-distance-right:9pt;mso-wrap-distance-bottom:0;mso-position-horizontal:absolute;mso-position-horizontal-relative:text;mso-position-vertical:absolute;mso-position-vertical-relative:text;mso-width-percent:0;mso-height-percent:0;mso-width-relative:margin;mso-height-relative:margin" from="410.25pt,352.9pt" to="429pt,367.15pt" o:gfxdata="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" strokecolor="#4472c4 [3204]" strokeweight=".5pt">
+              <v:line w14:anchorId="65C6B0DB" id="Straight Connector 36" o:spid="_x0000_s1026" style="position:absolute;flip:x y;z-index:251691008;visibility:visible;mso-wrap-style:square;mso-width-percent:0;mso-height-percent:0;mso-wrap-distance-left:9pt;mso-wrap-distance-top:0;mso-wrap-distance-right:9pt;mso-wrap-distance-bottom:0;mso-position-horizontal:absolute;mso-position-horizontal-relative:text;mso-position-vertical:absolute;mso-position-vertical-relative:text;mso-width-percent:0;mso-height-percent:0;mso-width-relative:margin;mso-height-relative:margin" from="410.25pt,352.9pt" to="429pt,367.15pt" o:gfxdata="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" strokecolor="#4472c4 [3204]" strokeweight=".5pt">
                 <v:stroke joinstyle="miter"/>
               </v:line>
             </w:pict>
@@ -8973,7 +10205,7 @@
         <mc:AlternateContent>
           <mc:Choice Requires="wps">
             <w:drawing>
-              <wp:anchor distT="0" distB="0" distL="114300" distR="114300" simplePos="0" relativeHeight="251721728" behindDoc="0" locked="0" layoutInCell="1" allowOverlap="1" wp14:anchorId="2DFFE1F0" wp14:editId="4C8B8D5A">
+              <wp:anchor distT="0" distB="0" distL="114300" distR="114300" simplePos="0" relativeHeight="251689984" behindDoc="0" locked="0" layoutInCell="1" allowOverlap="1" wp14:anchorId="752E2FE5" wp14:editId="07F06B84">
                 <wp:simplePos x="0" y="0"/>
                 <wp:positionH relativeFrom="column">
                   <wp:posOffset>5210175</wp:posOffset>
@@ -9028,7 +10260,7 @@
           </mc:Choice>
           <mc:Fallback>
             <w:pict>
-              <v:line w14:anchorId="58229858" id="Straight Connector 35" o:spid="_x0000_s1026" style="position:absolute;flip:x;z-index:251721728;visibility:visible;mso-wrap-style:square;mso-width-percent:0;mso-height-percent:0;mso-wrap-distance-left:9pt;mso-wrap-distance-top:0;mso-wrap-distance-right:9pt;mso-wrap-distance-bottom:0;mso-position-horizontal:absolute;mso-position-horizontal-relative:text;mso-position-vertical:absolute;mso-position-vertical-relative:text;mso-width-percent:0;mso-height-percent:0;mso-width-relative:margin;mso-height-relative:margin" from="410.25pt,332.65pt" to="435pt,340.9pt" o:gfxdata="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" strokecolor="#4472c4 [3204]" strokeweight=".5pt">
+              <v:line w14:anchorId="0D9234DB" id="Straight Connector 35" o:spid="_x0000_s1026" style="position:absolute;flip:x;z-index:251689984;visibility:visible;mso-wrap-style:square;mso-width-percent:0;mso-height-percent:0;mso-wrap-distance-left:9pt;mso-wrap-distance-top:0;mso-wrap-distance-right:9pt;mso-wrap-distance-bottom:0;mso-position-horizontal:absolute;mso-position-horizontal-relative:text;mso-position-vertical:absolute;mso-position-vertical-relative:text;mso-width-percent:0;mso-height-percent:0;mso-width-relative:margin;mso-height-relative:margin" from="410.25pt,332.65pt" to="435pt,340.9pt" o:gfxdata="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" strokecolor="#4472c4 [3204]" strokeweight=".5pt">
                 <v:stroke joinstyle="miter"/>
               </v:line>
             </w:pict>
@@ -9044,7 +10276,7 @@
         <mc:AlternateContent>
           <mc:Choice Requires="wps">
             <w:drawing>
-              <wp:anchor distT="0" distB="0" distL="114300" distR="114300" simplePos="0" relativeHeight="251719680" behindDoc="0" locked="0" layoutInCell="1" allowOverlap="1" wp14:anchorId="7FF0A5EE" wp14:editId="4E1A8D94">
+              <wp:anchor distT="0" distB="0" distL="114300" distR="114300" simplePos="0" relativeHeight="251688960" behindDoc="0" locked="0" layoutInCell="1" allowOverlap="1" wp14:anchorId="2D595C3B" wp14:editId="5833FC87">
                 <wp:simplePos x="0" y="0"/>
                 <wp:positionH relativeFrom="column">
                   <wp:posOffset>5448300</wp:posOffset>
@@ -9116,7 +10348,7 @@
           </mc:Choice>
           <mc:Fallback>
             <w:pict>
-              <v:oval w14:anchorId="7FF0A5EE" id="Oval 34" o:spid="_x0000_s1039" style="position:absolute;left:0;text-align:left;margin-left:429pt;margin-top:355.45pt;width:70.5pt;height:36.75pt;z-index:251719680;visibility:visible;mso-wrap-style:square;mso-width-percent:0;mso-height-percent:0;mso-wrap-distance-left:9pt;mso-wrap-distance-top:0;mso-wrap-distance-right:9pt;mso-wrap-distance-bottom:0;mso-position-horizontal:absolute;mso-position-horizontal-relative:text;mso-position-vertical:absolute;mso-position-vertical-relative:text;mso-width-percent:0;mso-height-percent:0;mso-width-relative:margin;mso-height-relative:margin;v-text-anchor:middle" o:gfxdata="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" fillcolor="white [3201]" strokecolor="black [3200]" strokeweight="1pt">
+              <v:oval w14:anchorId="2D595C3B" id="Oval 34" o:spid="_x0000_s1039" style="position:absolute;left:0;text-align:left;margin-left:429pt;margin-top:355.45pt;width:70.5pt;height:36.75pt;z-index:251688960;visibility:visible;mso-wrap-style:square;mso-width-percent:0;mso-height-percent:0;mso-wrap-distance-left:9pt;mso-wrap-distance-top:0;mso-wrap-distance-right:9pt;mso-wrap-distance-bottom:0;mso-position-horizontal:absolute;mso-position-horizontal-relative:text;mso-position-vertical:absolute;mso-position-vertical-relative:text;mso-width-percent:0;mso-height-percent:0;mso-width-relative:margin;mso-height-relative:margin;v-text-anchor:middle" o:gfxdata="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" fillcolor="white [3201]" strokecolor="black [3200]" strokeweight="1pt">
                 <v:stroke joinstyle="miter"/>
                 <v:textbox>
                   <w:txbxContent>
@@ -9144,7 +10376,7 @@
         <mc:AlternateContent>
           <mc:Choice Requires="wps">
             <w:drawing>
-              <wp:anchor distT="0" distB="0" distL="114300" distR="114300" simplePos="0" relativeHeight="251713536" behindDoc="0" locked="0" layoutInCell="1" allowOverlap="1" wp14:anchorId="1A5B757D" wp14:editId="41B6F8CD">
+              <wp:anchor distT="0" distB="0" distL="114300" distR="114300" simplePos="0" relativeHeight="251685888" behindDoc="0" locked="0" layoutInCell="1" allowOverlap="1" wp14:anchorId="5D6BB09E" wp14:editId="0763749E">
                 <wp:simplePos x="0" y="0"/>
                 <wp:positionH relativeFrom="column">
                   <wp:posOffset>5495924</wp:posOffset>
@@ -9216,7 +10448,7 @@
           </mc:Choice>
           <mc:Fallback>
             <w:pict>
-              <v:oval w14:anchorId="1A5B757D" id="Oval 31" o:spid="_x0000_s1040" style="position:absolute;left:0;text-align:left;margin-left:432.75pt;margin-top:269.65pt;width:77.25pt;height:36.75pt;z-index:251713536;visibility:visible;mso-wrap-style:square;mso-width-percent:0;mso-height-percent:0;mso-wrap-distance-left:9pt;mso-wrap-distance-top:0;mso-wrap-distance-right:9pt;mso-wrap-distance-bottom:0;mso-position-horizontal:absolute;mso-position-horizontal-relative:text;mso-position-vertical:absolute;mso-position-vertical-relative:text;mso-width-percent:0;mso-height-percent:0;mso-width-relative:margin;mso-height-relative:margin;v-text-anchor:middle" o:gfxdata="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" fillcolor="white [3201]" strokecolor="black [3200]" strokeweight="1pt">
+              <v:oval w14:anchorId="5D6BB09E" id="Oval 31" o:spid="_x0000_s1040" style="position:absolute;left:0;text-align:left;margin-left:432.75pt;margin-top:269.65pt;width:77.25pt;height:36.75pt;z-index:251685888;visibility:visible;mso-wrap-style:square;mso-width-percent:0;mso-height-percent:0;mso-wrap-distance-left:9pt;mso-wrap-distance-top:0;mso-wrap-distance-right:9pt;mso-wrap-distance-bottom:0;mso-position-horizontal:absolute;mso-position-horizontal-relative:text;mso-position-vertical:absolute;mso-position-vertical-relative:text;mso-width-percent:0;mso-height-percent:0;mso-width-relative:margin;mso-height-relative:margin;v-text-anchor:middle" o:gfxdata="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" fillcolor="white [3201]" strokecolor="black [3200]" strokeweight="1pt">
                 <v:stroke joinstyle="miter"/>
                 <v:textbox>
                   <w:txbxContent>
@@ -9244,7 +10476,7 @@
         <mc:AlternateContent>
           <mc:Choice Requires="wps">
             <w:drawing>
-              <wp:anchor distT="0" distB="0" distL="114300" distR="114300" simplePos="0" relativeHeight="251717632" behindDoc="0" locked="0" layoutInCell="1" allowOverlap="1" wp14:anchorId="5260588C" wp14:editId="5531DF48">
+              <wp:anchor distT="0" distB="0" distL="114300" distR="114300" simplePos="0" relativeHeight="251687936" behindDoc="0" locked="0" layoutInCell="1" allowOverlap="1" wp14:anchorId="0D7D955D" wp14:editId="25D7BA99">
                 <wp:simplePos x="0" y="0"/>
                 <wp:positionH relativeFrom="column">
                   <wp:posOffset>5495925</wp:posOffset>
@@ -9316,7 +10548,7 @@
           </mc:Choice>
           <mc:Fallback>
             <w:pict>
-              <v:oval w14:anchorId="5260588C" id="Oval 33" o:spid="_x0000_s1041" style="position:absolute;left:0;text-align:left;margin-left:432.75pt;margin-top:313.45pt;width:70.5pt;height:36.75pt;z-index:251717632;visibility:visible;mso-wrap-style:square;mso-width-percent:0;mso-height-percent:0;mso-wrap-distance-left:9pt;mso-wrap-distance-top:0;mso-wrap-distance-right:9pt;mso-wrap-distance-bottom:0;mso-position-horizontal:absolute;mso-position-horizontal-relative:text;mso-position-vertical:absolute;mso-position-vertical-relative:text;mso-width-percent:0;mso-height-percent:0;mso-width-relative:margin;mso-height-relative:margin;v-text-anchor:middle" o:gfxdata="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" fillcolor="white [3201]" strokecolor="black [3200]" strokeweight="1pt">
+              <v:oval w14:anchorId="0D7D955D" id="Oval 33" o:spid="_x0000_s1041" style="position:absolute;left:0;text-align:left;margin-left:432.75pt;margin-top:313.45pt;width:70.5pt;height:36.75pt;z-index:251687936;visibility:visible;mso-wrap-style:square;mso-width-percent:0;mso-height-percent:0;mso-wrap-distance-left:9pt;mso-wrap-distance-top:0;mso-wrap-distance-right:9pt;mso-wrap-distance-bottom:0;mso-position-horizontal:absolute;mso-position-horizontal-relative:text;mso-position-vertical:absolute;mso-position-vertical-relative:text;mso-width-percent:0;mso-height-percent:0;mso-width-relative:margin;mso-height-relative:margin;v-text-anchor:middle" o:gfxdata="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" fillcolor="white [3201]" strokecolor="black [3200]" strokeweight="1pt">
                 <v:stroke joinstyle="miter"/>
                 <v:textbox>
                   <w:txbxContent>
@@ -9344,7 +10576,7 @@
         <mc:AlternateContent>
           <mc:Choice Requires="wps">
             <w:drawing>
-              <wp:anchor distT="0" distB="0" distL="114300" distR="114300" simplePos="0" relativeHeight="251701248" behindDoc="0" locked="0" layoutInCell="1" allowOverlap="1" wp14:anchorId="02295028" wp14:editId="05F4B413">
+              <wp:anchor distT="0" distB="0" distL="114300" distR="114300" simplePos="0" relativeHeight="251679744" behindDoc="0" locked="0" layoutInCell="1" allowOverlap="1" wp14:anchorId="601E40B1" wp14:editId="03A4C096">
                 <wp:simplePos x="0" y="0"/>
                 <wp:positionH relativeFrom="column">
                   <wp:posOffset>2219324</wp:posOffset>
@@ -9399,7 +10631,7 @@
           </mc:Choice>
           <mc:Fallback>
             <w:pict>
-              <v:line w14:anchorId="0245CFC8" id="Straight Connector 25" o:spid="_x0000_s1026" style="position:absolute;flip:x;z-index:251701248;visibility:visible;mso-wrap-style:square;mso-width-percent:0;mso-height-percent:0;mso-wrap-distance-left:9pt;mso-wrap-distance-top:0;mso-wrap-distance-right:9pt;mso-wrap-distance-bottom:0;mso-position-horizontal:absolute;mso-position-horizontal-relative:text;mso-position-vertical:absolute;mso-position-vertical-relative:text;mso-width-percent:0;mso-height-percent:0;mso-width-relative:margin;mso-height-relative:margin" from="174.75pt,220.9pt" to="243.75pt,247.9pt" o:gfxdata="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" strokecolor="#4472c4 [3204]" strokeweight=".5pt">
+              <v:line w14:anchorId="3820ACAF" id="Straight Connector 25" o:spid="_x0000_s1026" style="position:absolute;flip:x;z-index:251679744;visibility:visible;mso-wrap-style:square;mso-width-percent:0;mso-height-percent:0;mso-wrap-distance-left:9pt;mso-wrap-distance-top:0;mso-wrap-distance-right:9pt;mso-wrap-distance-bottom:0;mso-position-horizontal:absolute;mso-position-horizontal-relative:text;mso-position-vertical:absolute;mso-position-vertical-relative:text;mso-width-percent:0;mso-height-percent:0;mso-width-relative:margin;mso-height-relative:margin" from="174.75pt,220.9pt" to="243.75pt,247.9pt" o:gfxdata="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" strokecolor="#4472c4 [3204]" strokeweight=".5pt">
                 <v:stroke joinstyle="miter"/>
               </v:line>
             </w:pict>
@@ -9415,7 +10647,7 @@
         <mc:AlternateContent>
           <mc:Choice Requires="wps">
             <w:drawing>
-              <wp:anchor distT="0" distB="0" distL="114300" distR="114300" simplePos="0" relativeHeight="251711488" behindDoc="0" locked="0" layoutInCell="1" allowOverlap="1" wp14:anchorId="60E7999C" wp14:editId="2FFCDFB2">
+              <wp:anchor distT="0" distB="0" distL="114300" distR="114300" simplePos="0" relativeHeight="251684864" behindDoc="0" locked="0" layoutInCell="1" allowOverlap="1" wp14:anchorId="627CFEC0" wp14:editId="7045F7CB">
                 <wp:simplePos x="0" y="0"/>
                 <wp:positionH relativeFrom="column">
                   <wp:posOffset>4038600</wp:posOffset>
@@ -9470,7 +10702,7 @@
           </mc:Choice>
           <mc:Fallback>
             <w:pict>
-              <v:line w14:anchorId="1F6A4ED4" id="Straight Connector 30" o:spid="_x0000_s1026" style="position:absolute;flip:x;z-index:251711488;visibility:visible;mso-wrap-style:square;mso-width-percent:0;mso-height-percent:0;mso-wrap-distance-left:9pt;mso-wrap-distance-top:0;mso-wrap-distance-right:9pt;mso-wrap-distance-bottom:0;mso-position-horizontal:absolute;mso-position-horizontal-relative:text;mso-position-vertical:absolute;mso-position-vertical-relative:text;mso-width-percent:0;mso-height-percent:0;mso-width-relative:margin;mso-height-relative:margin" from="318pt,220.9pt" to="348pt,234.4pt" o:gfxdata="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" strokecolor="#4472c4 [3204]" strokeweight=".5pt">
+              <v:line w14:anchorId="250B38D9" id="Straight Connector 30" o:spid="_x0000_s1026" style="position:absolute;flip:x;z-index:251684864;visibility:visible;mso-wrap-style:square;mso-width-percent:0;mso-height-percent:0;mso-wrap-distance-left:9pt;mso-wrap-distance-top:0;mso-wrap-distance-right:9pt;mso-wrap-distance-bottom:0;mso-position-horizontal:absolute;mso-position-horizontal-relative:text;mso-position-vertical:absolute;mso-position-vertical-relative:text;mso-width-percent:0;mso-height-percent:0;mso-width-relative:margin;mso-height-relative:margin" from="318pt,220.9pt" to="348pt,234.4pt" o:gfxdata="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" strokecolor="#4472c4 [3204]" strokeweight=".5pt">
                 <v:stroke joinstyle="miter"/>
               </v:line>
             </w:pict>
@@ -9486,7 +10718,7 @@
         <mc:AlternateContent>
           <mc:Choice Requires="wps">
             <w:drawing>
-              <wp:anchor distT="0" distB="0" distL="114300" distR="114300" simplePos="0" relativeHeight="251683840" behindDoc="0" locked="0" layoutInCell="1" allowOverlap="1" wp14:anchorId="20C128FE" wp14:editId="2D4E54BE">
+              <wp:anchor distT="0" distB="0" distL="114300" distR="114300" simplePos="0" relativeHeight="251670528" behindDoc="0" locked="0" layoutInCell="1" allowOverlap="1" wp14:anchorId="4740241A" wp14:editId="02B5CEF1">
                 <wp:simplePos x="0" y="0"/>
                 <wp:positionH relativeFrom="column">
                   <wp:posOffset>4457700</wp:posOffset>
@@ -9558,7 +10790,7 @@
           </mc:Choice>
           <mc:Fallback>
             <w:pict>
-              <v:oval w14:anchorId="20C128FE" id="Oval 15" o:spid="_x0000_s1042" style="position:absolute;left:0;text-align:left;margin-left:351pt;margin-top:195.4pt;width:86.25pt;height:43.5pt;z-index:251683840;visibility:visible;mso-wrap-style:square;mso-width-percent:0;mso-height-percent:0;mso-wrap-distance-left:9pt;mso-wrap-distance-top:0;mso-wrap-distance-right:9pt;mso-wrap-distance-bottom:0;mso-position-horizontal:absolute;mso-position-horizontal-relative:text;mso-position-vertical:absolute;mso-position-vertical-relative:text;mso-width-percent:0;mso-height-percent:0;mso-width-relative:margin;mso-height-relative:margin;v-text-anchor:middle" o:gfxdata="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" fillcolor="white [3201]" strokecolor="black [3200]" strokeweight="1pt">
+              <v:oval w14:anchorId="4740241A" id="Oval 15" o:spid="_x0000_s1042" style="position:absolute;left:0;text-align:left;margin-left:351pt;margin-top:195.4pt;width:86.25pt;height:43.5pt;z-index:251670528;visibility:visible;mso-wrap-style:square;mso-width-percent:0;mso-height-percent:0;mso-wrap-distance-left:9pt;mso-wrap-distance-top:0;mso-wrap-distance-right:9pt;mso-wrap-distance-bottom:0;mso-position-horizontal:absolute;mso-position-horizontal-relative:text;mso-position-vertical:absolute;mso-position-vertical-relative:text;mso-width-percent:0;mso-height-percent:0;mso-width-relative:margin;mso-height-relative:margin;v-text-anchor:middle" o:gfxdata="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" fillcolor="white [3201]" strokecolor="black [3200]" strokeweight="1pt">
                 <v:stroke joinstyle="miter"/>
                 <v:textbox>
                   <w:txbxContent>
@@ -9586,7 +10818,7 @@
         <mc:AlternateContent>
           <mc:Choice Requires="wps">
             <w:drawing>
-              <wp:anchor distT="0" distB="0" distL="114300" distR="114300" simplePos="0" relativeHeight="251709440" behindDoc="0" locked="0" layoutInCell="1" allowOverlap="1" wp14:anchorId="5EDD0A92" wp14:editId="60EB67AB">
+              <wp:anchor distT="0" distB="0" distL="114300" distR="114300" simplePos="0" relativeHeight="251683840" behindDoc="0" locked="0" layoutInCell="1" allowOverlap="1" wp14:anchorId="13D0B0B2" wp14:editId="48175889">
                 <wp:simplePos x="0" y="0"/>
                 <wp:positionH relativeFrom="column">
                   <wp:posOffset>3400424</wp:posOffset>
@@ -9641,7 +10873,7 @@
           </mc:Choice>
           <mc:Fallback>
             <w:pict>
-              <v:line w14:anchorId="2C30AB53" id="Straight Connector 29" o:spid="_x0000_s1026" style="position:absolute;flip:x;z-index:251709440;visibility:visible;mso-wrap-style:square;mso-width-percent:0;mso-height-percent:0;mso-wrap-distance-left:9pt;mso-wrap-distance-top:0;mso-wrap-distance-right:9pt;mso-wrap-distance-bottom:0;mso-position-horizontal:absolute;mso-position-horizontal-relative:text;mso-position-vertical:absolute;mso-position-vertical-relative:text;mso-width-percent:0;mso-height-percent:0;mso-width-relative:margin;mso-height-relative:margin" from="267.75pt,112.9pt" to="310.5pt,155.65pt" o:gfxdata="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" strokecolor="#4472c4 [3204]" strokeweight=".5pt">
+              <v:line w14:anchorId="79907C04" id="Straight Connector 29" o:spid="_x0000_s1026" style="position:absolute;flip:x;z-index:251683840;visibility:visible;mso-wrap-style:square;mso-width-percent:0;mso-height-percent:0;mso-wrap-distance-left:9pt;mso-wrap-distance-top:0;mso-wrap-distance-right:9pt;mso-wrap-distance-bottom:0;mso-position-horizontal:absolute;mso-position-horizontal-relative:text;mso-position-vertical:absolute;mso-position-vertical-relative:text;mso-width-percent:0;mso-height-percent:0;mso-width-relative:margin;mso-height-relative:margin" from="267.75pt,112.9pt" to="310.5pt,155.65pt" o:gfxdata="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" strokecolor="#4472c4 [3204]" strokeweight=".5pt">
                 <v:stroke joinstyle="miter"/>
               </v:line>
             </w:pict>
@@ -9657,7 +10889,7 @@
         <mc:AlternateContent>
           <mc:Choice Requires="wps">
             <w:drawing>
-              <wp:anchor distT="0" distB="0" distL="114300" distR="114300" simplePos="0" relativeHeight="251707392" behindDoc="0" locked="0" layoutInCell="1" allowOverlap="1" wp14:anchorId="5EDD0A92" wp14:editId="60EB67AB">
+              <wp:anchor distT="0" distB="0" distL="114300" distR="114300" simplePos="0" relativeHeight="251682816" behindDoc="0" locked="0" layoutInCell="1" allowOverlap="1" wp14:anchorId="42AC4F45" wp14:editId="6769D930">
                 <wp:simplePos x="0" y="0"/>
                 <wp:positionH relativeFrom="column">
                   <wp:posOffset>2219324</wp:posOffset>
@@ -9712,7 +10944,7 @@
           </mc:Choice>
           <mc:Fallback>
             <w:pict>
-              <v:line w14:anchorId="364AE64F" id="Straight Connector 28" o:spid="_x0000_s1026" style="position:absolute;flip:x;z-index:251707392;visibility:visible;mso-wrap-style:square;mso-width-percent:0;mso-height-percent:0;mso-wrap-distance-left:9pt;mso-wrap-distance-top:0;mso-wrap-distance-right:9pt;mso-wrap-distance-bottom:0;mso-position-horizontal:absolute;mso-position-horizontal-relative:text;mso-position-vertical:absolute;mso-position-vertical-relative:text;mso-width-percent:0;mso-height-percent:0;mso-width-relative:margin;mso-height-relative:margin" from="174.75pt,195.4pt" to="214.5pt,241.15pt" o:gfxdata="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" strokecolor="#4472c4 [3204]" strokeweight=".5pt">
+              <v:line w14:anchorId="23E02857" id="Straight Connector 28" o:spid="_x0000_s1026" style="position:absolute;flip:x;z-index:251682816;visibility:visible;mso-wrap-style:square;mso-width-percent:0;mso-height-percent:0;mso-wrap-distance-left:9pt;mso-wrap-distance-top:0;mso-wrap-distance-right:9pt;mso-wrap-distance-bottom:0;mso-position-horizontal:absolute;mso-position-horizontal-relative:text;mso-position-vertical:absolute;mso-position-vertical-relative:text;mso-width-percent:0;mso-height-percent:0;mso-width-relative:margin;mso-height-relative:margin" from="174.75pt,195.4pt" to="214.5pt,241.15pt" o:gfxdata="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" strokecolor="#4472c4 [3204]" strokeweight=".5pt">
                 <v:stroke joinstyle="miter"/>
               </v:line>
             </w:pict>
@@ -9728,7 +10960,7 @@
         <mc:AlternateContent>
           <mc:Choice Requires="wps">
             <w:drawing>
-              <wp:anchor distT="0" distB="0" distL="114300" distR="114300" simplePos="0" relativeHeight="251703296" behindDoc="0" locked="0" layoutInCell="1" allowOverlap="1" wp14:anchorId="58AF819D" wp14:editId="600C54F3">
+              <wp:anchor distT="0" distB="0" distL="114300" distR="114300" simplePos="0" relativeHeight="251680768" behindDoc="0" locked="0" layoutInCell="1" allowOverlap="1" wp14:anchorId="62BDFF72" wp14:editId="2DFD9FAB">
                 <wp:simplePos x="0" y="0"/>
                 <wp:positionH relativeFrom="column">
                   <wp:posOffset>2190751</wp:posOffset>
@@ -9783,7 +11015,7 @@
           </mc:Choice>
           <mc:Fallback>
             <w:pict>
-              <v:line w14:anchorId="44A0E4F9" id="Straight Connector 26" o:spid="_x0000_s1026" style="position:absolute;flip:y;z-index:251703296;visibility:visible;mso-wrap-style:square;mso-width-percent:0;mso-height-percent:0;mso-wrap-distance-left:9pt;mso-wrap-distance-top:0;mso-wrap-distance-right:9pt;mso-wrap-distance-bottom:0;mso-position-horizontal:absolute;mso-position-horizontal-relative:text;mso-position-vertical:absolute;mso-position-vertical-relative:text;mso-width-percent:0;mso-height-percent:0;mso-width-relative:margin;mso-height-relative:margin" from="172.5pt,175.9pt" to="196.5pt,179.65pt" o:gfxdata="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" strokecolor="#4472c4 [3204]" strokeweight=".5pt">
+              <v:line w14:anchorId="358EB2F7" id="Straight Connector 26" o:spid="_x0000_s1026" style="position:absolute;flip:y;z-index:251680768;visibility:visible;mso-wrap-style:square;mso-width-percent:0;mso-height-percent:0;mso-wrap-distance-left:9pt;mso-wrap-distance-top:0;mso-wrap-distance-right:9pt;mso-wrap-distance-bottom:0;mso-position-horizontal:absolute;mso-position-horizontal-relative:text;mso-position-vertical:absolute;mso-position-vertical-relative:text;mso-width-percent:0;mso-height-percent:0;mso-width-relative:margin;mso-height-relative:margin" from="172.5pt,175.9pt" to="196.5pt,179.65pt" o:gfxdata="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" strokecolor="#4472c4 [3204]" strokeweight=".5pt">
                 <v:stroke joinstyle="miter"/>
               </v:line>
             </w:pict>
@@ -9799,7 +11031,7 @@
         <mc:AlternateContent>
           <mc:Choice Requires="wps">
             <w:drawing>
-              <wp:anchor distT="0" distB="0" distL="114300" distR="114300" simplePos="0" relativeHeight="251679744" behindDoc="0" locked="0" layoutInCell="1" allowOverlap="1" wp14:anchorId="20C128FE" wp14:editId="2D4E54BE">
+              <wp:anchor distT="0" distB="0" distL="114300" distR="114300" simplePos="0" relativeHeight="251669504" behindDoc="0" locked="0" layoutInCell="1" allowOverlap="1" wp14:anchorId="75E32222" wp14:editId="25A16957">
                 <wp:simplePos x="0" y="0"/>
                 <wp:positionH relativeFrom="column">
                   <wp:posOffset>1409700</wp:posOffset>
@@ -9871,7 +11103,7 @@
           </mc:Choice>
           <mc:Fallback>
             <w:pict>
-              <v:oval w14:anchorId="20C128FE" id="Oval 13" o:spid="_x0000_s1043" style="position:absolute;left:0;text-align:left;margin-left:111pt;margin-top:236.95pt;width:1in;height:48.75pt;z-index:251679744;visibility:visible;mso-wrap-style:square;mso-width-percent:0;mso-height-percent:0;mso-wrap-distance-left:9pt;mso-wrap-distance-top:0;mso-wrap-distance-right:9pt;mso-wrap-distance-bottom:0;mso-position-horizontal:absolute;mso-position-horizontal-relative:text;mso-position-vertical:absolute;mso-position-vertical-relative:text;mso-width-percent:0;mso-height-percent:0;mso-width-relative:margin;mso-height-relative:margin;v-text-anchor:middle" o:gfxdata="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" fillcolor="white [3201]" strokecolor="black [3200]" strokeweight="1pt">
+              <v:oval w14:anchorId="75E32222" id="Oval 13" o:spid="_x0000_s1043" style="position:absolute;left:0;text-align:left;margin-left:111pt;margin-top:236.95pt;width:1in;height:48.75pt;z-index:251669504;visibility:visible;mso-wrap-style:square;mso-width-percent:0;mso-height-percent:0;mso-wrap-distance-left:9pt;mso-wrap-distance-top:0;mso-wrap-distance-right:9pt;mso-wrap-distance-bottom:0;mso-position-horizontal:absolute;mso-position-horizontal-relative:text;mso-position-vertical:absolute;mso-position-vertical-relative:text;mso-width-percent:0;mso-height-percent:0;mso-width-relative:margin;mso-height-relative:margin;v-text-anchor:middle" o:gfxdata="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" fillcolor="white [3201]" strokecolor="black [3200]" strokeweight="1pt">
                 <v:stroke joinstyle="miter"/>
                 <v:textbox>
                   <w:txbxContent>
@@ -9899,7 +11131,7 @@
         <mc:AlternateContent>
           <mc:Choice Requires="wps">
             <w:drawing>
-              <wp:anchor distT="0" distB="0" distL="114300" distR="114300" simplePos="0" relativeHeight="251677696" behindDoc="0" locked="0" layoutInCell="1" allowOverlap="1" wp14:anchorId="20C128FE" wp14:editId="2D4E54BE">
+              <wp:anchor distT="0" distB="0" distL="114300" distR="114300" simplePos="0" relativeHeight="251668480" behindDoc="0" locked="0" layoutInCell="1" allowOverlap="1" wp14:anchorId="3C52F32A" wp14:editId="554773D0">
                 <wp:simplePos x="0" y="0"/>
                 <wp:positionH relativeFrom="column">
                   <wp:posOffset>3857625</wp:posOffset>
@@ -9971,7 +11203,7 @@
           </mc:Choice>
           <mc:Fallback>
             <w:pict>
-              <v:oval w14:anchorId="20C128FE" id="Oval 12" o:spid="_x0000_s1044" style="position:absolute;left:0;text-align:left;margin-left:303.75pt;margin-top:71.2pt;width:1in;height:48.75pt;z-index:251677696;visibility:visible;mso-wrap-style:square;mso-width-percent:0;mso-height-percent:0;mso-wrap-distance-left:9pt;mso-wrap-distance-top:0;mso-wrap-distance-right:9pt;mso-wrap-distance-bottom:0;mso-position-horizontal:absolute;mso-position-horizontal-relative:text;mso-position-vertical:absolute;mso-position-vertical-relative:text;mso-width-percent:0;mso-height-percent:0;mso-width-relative:margin;mso-height-relative:margin;v-text-anchor:middle" o:gfxdata="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" fillcolor="white [3201]" strokecolor="black [3200]" strokeweight="1pt">
+              <v:oval w14:anchorId="3C52F32A" id="Oval 12" o:spid="_x0000_s1044" style="position:absolute;left:0;text-align:left;margin-left:303.75pt;margin-top:71.2pt;width:1in;height:48.75pt;z-index:251668480;visibility:visible;mso-wrap-style:square;mso-width-percent:0;mso-height-percent:0;mso-wrap-distance-left:9pt;mso-wrap-distance-top:0;mso-wrap-distance-right:9pt;mso-wrap-distance-bottom:0;mso-position-horizontal:absolute;mso-position-horizontal-relative:text;mso-position-vertical:absolute;mso-position-vertical-relative:text;mso-width-percent:0;mso-height-percent:0;mso-width-relative:margin;mso-height-relative:margin;v-text-anchor:middle" o:gfxdata="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" fillcolor="white [3201]" strokecolor="black [3200]" strokeweight="1pt">
                 <v:stroke joinstyle="miter"/>
                 <v:textbox>
                   <w:txbxContent>
@@ -9999,7 +11231,7 @@
         <mc:AlternateContent>
           <mc:Choice Requires="wps">
             <w:drawing>
-              <wp:anchor distT="0" distB="0" distL="114300" distR="114300" simplePos="0" relativeHeight="251705344" behindDoc="0" locked="0" layoutInCell="1" allowOverlap="1" wp14:anchorId="3E31EF6D" wp14:editId="1CBB103A">
+              <wp:anchor distT="0" distB="0" distL="114300" distR="114300" simplePos="0" relativeHeight="251681792" behindDoc="0" locked="0" layoutInCell="1" allowOverlap="1" wp14:anchorId="3132DF6F" wp14:editId="07B27C3F">
                 <wp:simplePos x="0" y="0"/>
                 <wp:positionH relativeFrom="column">
                   <wp:posOffset>3581400</wp:posOffset>
@@ -10054,7 +11286,7 @@
           </mc:Choice>
           <mc:Fallback>
             <w:pict>
-              <v:line w14:anchorId="53E91F13" id="Straight Connector 27" o:spid="_x0000_s1026" style="position:absolute;flip:y;z-index:251705344;visibility:visible;mso-wrap-style:square;mso-width-percent:0;mso-height-percent:0;mso-wrap-distance-left:9pt;mso-wrap-distance-top:0;mso-wrap-distance-right:9pt;mso-wrap-distance-bottom:0;mso-position-horizontal:absolute;mso-position-horizontal-relative:text;mso-position-vertical:absolute;mso-position-vertical-relative:text;mso-width-percent:0;mso-height-percent:0;mso-width-relative:margin;mso-height-relative:margin" from="282pt,168.4pt" to="310.5pt,168.4pt" o:gfxdata="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" strokecolor="#4472c4 [3204]" strokeweight=".5pt">
+              <v:line w14:anchorId="5EE50524" id="Straight Connector 27" o:spid="_x0000_s1026" style="position:absolute;flip:y;z-index:251681792;visibility:visible;mso-wrap-style:square;mso-width-percent:0;mso-height-percent:0;mso-wrap-distance-left:9pt;mso-wrap-distance-top:0;mso-wrap-distance-right:9pt;mso-wrap-distance-bottom:0;mso-position-horizontal:absolute;mso-position-horizontal-relative:text;mso-position-vertical:absolute;mso-position-vertical-relative:text;mso-width-percent:0;mso-height-percent:0;mso-width-relative:margin;mso-height-relative:margin" from="282pt,168.4pt" to="310.5pt,168.4pt" o:gfxdata="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" strokecolor="#4472c4 [3204]" strokeweight=".5pt">
                 <v:stroke joinstyle="miter"/>
               </v:line>
             </w:pict>
@@ -10070,7 +11302,7 @@
         <mc:AlternateContent>
           <mc:Choice Requires="wps">
             <w:drawing>
-              <wp:anchor distT="0" distB="0" distL="114300" distR="114300" simplePos="0" relativeHeight="251675648" behindDoc="0" locked="0" layoutInCell="1" allowOverlap="1" wp14:anchorId="2E2D8D51" wp14:editId="24932D6D">
+              <wp:anchor distT="0" distB="0" distL="114300" distR="114300" simplePos="0" relativeHeight="251667456" behindDoc="0" locked="0" layoutInCell="1" allowOverlap="1" wp14:anchorId="655524F9" wp14:editId="0E78451E">
                 <wp:simplePos x="0" y="0"/>
                 <wp:positionH relativeFrom="column">
                   <wp:posOffset>2495550</wp:posOffset>
@@ -10142,7 +11374,7 @@
           </mc:Choice>
           <mc:Fallback>
             <w:pict>
-              <v:oval w14:anchorId="2E2D8D51" id="Oval 11" o:spid="_x0000_s1045" style="position:absolute;left:0;text-align:left;margin-left:196.5pt;margin-top:150.7pt;width:85.5pt;height:49.5pt;z-index:251675648;visibility:visible;mso-wrap-style:square;mso-width-percent:0;mso-height-percent:0;mso-wrap-distance-left:9pt;mso-wrap-distance-top:0;mso-wrap-distance-right:9pt;mso-wrap-distance-bottom:0;mso-position-horizontal:absolute;mso-position-horizontal-relative:text;mso-position-vertical:absolute;mso-position-vertical-relative:text;mso-width-percent:0;mso-height-percent:0;mso-width-relative:margin;mso-height-relative:margin;v-text-anchor:middle" o:gfxdata="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" fillcolor="white [3201]" strokecolor="black [3200]" strokeweight="1pt">
+              <v:oval w14:anchorId="655524F9" id="Oval 11" o:spid="_x0000_s1045" style="position:absolute;left:0;text-align:left;margin-left:196.5pt;margin-top:150.7pt;width:85.5pt;height:49.5pt;z-index:251667456;visibility:visible;mso-wrap-style:square;mso-width-percent:0;mso-height-percent:0;mso-wrap-distance-left:9pt;mso-wrap-distance-top:0;mso-wrap-distance-right:9pt;mso-wrap-distance-bottom:0;mso-position-horizontal:absolute;mso-position-horizontal-relative:text;mso-position-vertical:absolute;mso-position-vertical-relative:text;mso-width-percent:0;mso-height-percent:0;mso-width-relative:margin;mso-height-relative:margin;v-text-anchor:middle" o:gfxdata="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" fillcolor="white [3201]" strokecolor="black [3200]" strokeweight="1pt">
                 <v:stroke joinstyle="miter"/>
                 <v:textbox>
                   <w:txbxContent>
@@ -10170,7 +11402,7 @@
         <mc:AlternateContent>
           <mc:Choice Requires="wps">
             <w:drawing>
-              <wp:anchor distT="0" distB="0" distL="114300" distR="114300" simplePos="0" relativeHeight="251699200" behindDoc="0" locked="0" layoutInCell="1" allowOverlap="1" wp14:anchorId="06146AF2" wp14:editId="58577006">
+              <wp:anchor distT="0" distB="0" distL="114300" distR="114300" simplePos="0" relativeHeight="251678720" behindDoc="0" locked="0" layoutInCell="1" allowOverlap="1" wp14:anchorId="37004F83" wp14:editId="21F73699">
                 <wp:simplePos x="0" y="0"/>
                 <wp:positionH relativeFrom="column">
                   <wp:posOffset>1828800</wp:posOffset>
@@ -10225,7 +11457,7 @@
           </mc:Choice>
           <mc:Fallback>
             <w:pict>
-              <v:line w14:anchorId="0BB4DB4F" id="Straight Connector 24" o:spid="_x0000_s1026" style="position:absolute;flip:x;z-index:251699200;visibility:visible;mso-wrap-style:square;mso-width-percent:0;mso-height-percent:0;mso-wrap-distance-left:9pt;mso-wrap-distance-top:0;mso-wrap-distance-right:9pt;mso-wrap-distance-bottom:0;mso-position-horizontal:absolute;mso-position-horizontal-relative:text;mso-position-vertical:absolute;mso-position-vertical-relative:text;mso-width-percent:0;mso-height-percent:0;mso-width-relative:margin;mso-height-relative:margin" from="2in,127.9pt" to="183pt,163.9pt" o:gfxdata="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" strokecolor="#4472c4 [3204]" strokeweight=".5pt">
+              <v:line w14:anchorId="03E4CFBB" id="Straight Connector 24" o:spid="_x0000_s1026" style="position:absolute;flip:x;z-index:251678720;visibility:visible;mso-wrap-style:square;mso-width-percent:0;mso-height-percent:0;mso-wrap-distance-left:9pt;mso-wrap-distance-top:0;mso-wrap-distance-right:9pt;mso-wrap-distance-bottom:0;mso-position-horizontal:absolute;mso-position-horizontal-relative:text;mso-position-vertical:absolute;mso-position-vertical-relative:text;mso-width-percent:0;mso-height-percent:0;mso-width-relative:margin;mso-height-relative:margin" from="2in,127.9pt" to="183pt,163.9pt" o:gfxdata="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" strokecolor="#4472c4 [3204]" strokeweight=".5pt">
                 <v:stroke joinstyle="miter"/>
               </v:line>
             </w:pict>
@@ -10241,7 +11473,7 @@
         <mc:AlternateContent>
           <mc:Choice Requires="wps">
             <w:drawing>
-              <wp:anchor distT="0" distB="0" distL="114300" distR="114300" simplePos="0" relativeHeight="251673600" behindDoc="0" locked="0" layoutInCell="1" allowOverlap="1" wp14:anchorId="2AC6F2C2" wp14:editId="2D5BBABE">
+              <wp:anchor distT="0" distB="0" distL="114300" distR="114300" simplePos="0" relativeHeight="251666432" behindDoc="0" locked="0" layoutInCell="1" allowOverlap="1" wp14:anchorId="23F6558A" wp14:editId="3C3C4D53">
                 <wp:simplePos x="0" y="0"/>
                 <wp:positionH relativeFrom="column">
                   <wp:posOffset>1133475</wp:posOffset>
@@ -10313,7 +11545,7 @@
           </mc:Choice>
           <mc:Fallback>
             <w:pict>
-              <v:oval w14:anchorId="2AC6F2C2" id="Oval 10" o:spid="_x0000_s1046" style="position:absolute;left:0;text-align:left;margin-left:89.25pt;margin-top:163.9pt;width:85.5pt;height:49.5pt;z-index:251673600;visibility:visible;mso-wrap-style:square;mso-width-percent:0;mso-height-percent:0;mso-wrap-distance-left:9pt;mso-wrap-distance-top:0;mso-wrap-distance-right:9pt;mso-wrap-distance-bottom:0;mso-position-horizontal:absolute;mso-position-horizontal-relative:text;mso-position-vertical:absolute;mso-position-vertical-relative:text;mso-width-percent:0;mso-height-percent:0;mso-width-relative:margin;mso-height-relative:margin;v-text-anchor:middle" o:gfxdata="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" fillcolor="white [3201]" strokecolor="black [3200]" strokeweight="1pt">
+              <v:oval w14:anchorId="23F6558A" id="Oval 10" o:spid="_x0000_s1046" style="position:absolute;left:0;text-align:left;margin-left:89.25pt;margin-top:163.9pt;width:85.5pt;height:49.5pt;z-index:251666432;visibility:visible;mso-wrap-style:square;mso-width-percent:0;mso-height-percent:0;mso-wrap-distance-left:9pt;mso-wrap-distance-top:0;mso-wrap-distance-right:9pt;mso-wrap-distance-bottom:0;mso-position-horizontal:absolute;mso-position-horizontal-relative:text;mso-position-vertical:absolute;mso-position-vertical-relative:text;mso-width-percent:0;mso-height-percent:0;mso-width-relative:margin;mso-height-relative:margin;v-text-anchor:middle" o:gfxdata="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" fillcolor="white [3201]" strokecolor="black [3200]" strokeweight="1pt">
                 <v:stroke joinstyle="miter"/>
                 <v:textbox>
                   <w:txbxContent>
@@ -10341,7 +11573,7 @@
         <mc:AlternateContent>
           <mc:Choice Requires="wps">
             <w:drawing>
-              <wp:anchor distT="0" distB="0" distL="114300" distR="114300" simplePos="0" relativeHeight="251697152" behindDoc="0" locked="0" layoutInCell="1" allowOverlap="1" wp14:anchorId="42D8DA01" wp14:editId="143039A0">
+              <wp:anchor distT="0" distB="0" distL="114300" distR="114300" simplePos="0" relativeHeight="251677696" behindDoc="0" locked="0" layoutInCell="1" allowOverlap="1" wp14:anchorId="706F39D9" wp14:editId="760B2BB8">
                 <wp:simplePos x="0" y="0"/>
                 <wp:positionH relativeFrom="column">
                   <wp:posOffset>4200525</wp:posOffset>
@@ -10396,7 +11628,7 @@
           </mc:Choice>
           <mc:Fallback>
             <w:pict>
-              <v:line w14:anchorId="4C446D60" id="Straight Connector 23" o:spid="_x0000_s1026" style="position:absolute;flip:x;z-index:251697152;visibility:visible;mso-wrap-style:square;mso-width-percent:0;mso-height-percent:0;mso-wrap-distance-left:9pt;mso-wrap-distance-top:0;mso-wrap-distance-right:9pt;mso-wrap-distance-bottom:0;mso-position-horizontal:absolute;mso-position-horizontal-relative:text;mso-position-vertical:absolute;mso-position-vertical-relative:text;mso-width-percent:0;mso-height-percent:0;mso-width-relative:margin;mso-height-relative:margin" from="330.75pt,288.4pt" to="351pt,292.9pt" o:gfxdata="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" strokecolor="#4472c4 [3204]" strokeweight=".5pt">
+              <v:line w14:anchorId="52B2D18A" id="Straight Connector 23" o:spid="_x0000_s1026" style="position:absolute;flip:x;z-index:251677696;visibility:visible;mso-wrap-style:square;mso-width-percent:0;mso-height-percent:0;mso-wrap-distance-left:9pt;mso-wrap-distance-top:0;mso-wrap-distance-right:9pt;mso-wrap-distance-bottom:0;mso-position-horizontal:absolute;mso-position-horizontal-relative:text;mso-position-vertical:absolute;mso-position-vertical-relative:text;mso-width-percent:0;mso-height-percent:0;mso-width-relative:margin;mso-height-relative:margin" from="330.75pt,288.4pt" to="351pt,292.9pt" o:gfxdata="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" strokecolor="#4472c4 [3204]" strokeweight=".5pt">
                 <v:stroke joinstyle="miter"/>
               </v:line>
             </w:pict>
@@ -10412,7 +11644,7 @@
         <mc:AlternateContent>
           <mc:Choice Requires="wps">
             <w:drawing>
-              <wp:anchor distT="0" distB="0" distL="114300" distR="114300" simplePos="0" relativeHeight="251693056" behindDoc="0" locked="0" layoutInCell="1" allowOverlap="1" wp14:anchorId="6790FBBC" wp14:editId="4016398F">
+              <wp:anchor distT="0" distB="0" distL="114300" distR="114300" simplePos="0" relativeHeight="251675648" behindDoc="0" locked="0" layoutInCell="1" allowOverlap="1" wp14:anchorId="259935A5" wp14:editId="01ABC1E7">
                 <wp:simplePos x="0" y="0"/>
                 <wp:positionH relativeFrom="column">
                   <wp:posOffset>3943349</wp:posOffset>
@@ -10467,7 +11699,7 @@
           </mc:Choice>
           <mc:Fallback>
             <w:pict>
-              <v:line w14:anchorId="29DC2E5C" id="Straight Connector 21" o:spid="_x0000_s1026" style="position:absolute;flip:x y;z-index:251693056;visibility:visible;mso-wrap-style:square;mso-width-percent:0;mso-height-percent:0;mso-wrap-distance-left:9pt;mso-wrap-distance-top:0;mso-wrap-distance-right:9pt;mso-wrap-distance-bottom:0;mso-position-horizontal:absolute;mso-position-horizontal-relative:text;mso-position-vertical:absolute;mso-position-vertical-relative:text;mso-width-percent:0;mso-height-percent:0;mso-width-relative:margin;mso-height-relative:margin" from="310.5pt,247.9pt" to="351.75pt,269.65pt" o:gfxdata="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" strokecolor="#4472c4 [3204]" strokeweight=".5pt">
+              <v:line w14:anchorId="4C04292D" id="Straight Connector 21" o:spid="_x0000_s1026" style="position:absolute;flip:x y;z-index:251675648;visibility:visible;mso-wrap-style:square;mso-width-percent:0;mso-height-percent:0;mso-wrap-distance-left:9pt;mso-wrap-distance-top:0;mso-wrap-distance-right:9pt;mso-wrap-distance-bottom:0;mso-position-horizontal:absolute;mso-position-horizontal-relative:text;mso-position-vertical:absolute;mso-position-vertical-relative:text;mso-width-percent:0;mso-height-percent:0;mso-width-relative:margin;mso-height-relative:margin" from="310.5pt,247.9pt" to="351.75pt,269.65pt" o:gfxdata="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" strokecolor="#4472c4 [3204]" strokeweight=".5pt">
                 <v:stroke joinstyle="miter"/>
               </v:line>
             </w:pict>
@@ -10483,7 +11715,7 @@
         <mc:AlternateContent>
           <mc:Choice Requires="wps">
             <w:drawing>
-              <wp:anchor distT="0" distB="0" distL="114300" distR="114300" simplePos="0" relativeHeight="251695104" behindDoc="0" locked="0" layoutInCell="1" allowOverlap="1" wp14:anchorId="228F1940" wp14:editId="66C8680A">
+              <wp:anchor distT="0" distB="0" distL="114300" distR="114300" simplePos="0" relativeHeight="251676672" behindDoc="0" locked="0" layoutInCell="1" allowOverlap="1" wp14:anchorId="353A6EEB" wp14:editId="1DBE0976">
                 <wp:simplePos x="0" y="0"/>
                 <wp:positionH relativeFrom="column">
                   <wp:posOffset>4857750</wp:posOffset>
@@ -10538,7 +11770,7 @@
           </mc:Choice>
           <mc:Fallback>
             <w:pict>
-              <v:line w14:anchorId="7D71B6FF" id="Straight Connector 22" o:spid="_x0000_s1026" style="position:absolute;flip:x;z-index:251695104;visibility:visible;mso-wrap-style:square;mso-width-percent:0;mso-height-percent:0;mso-wrap-distance-left:9pt;mso-wrap-distance-top:0;mso-wrap-distance-right:9pt;mso-wrap-distance-bottom:0;mso-position-horizontal:absolute;mso-position-horizontal-relative:text;mso-position-vertical:absolute;mso-position-vertical-relative:text;mso-width-percent:0;mso-height-percent:0;mso-width-relative:margin;mso-height-relative:margin" from="382.5pt,301.45pt" to="382.5pt,323.95pt" o:gfxdata="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" strokecolor="#4472c4 [3204]" strokeweight=".5pt">
+              <v:line w14:anchorId="5CE56493" id="Straight Connector 22" o:spid="_x0000_s1026" style="position:absolute;flip:x;z-index:251676672;visibility:visible;mso-wrap-style:square;mso-width-percent:0;mso-height-percent:0;mso-wrap-distance-left:9pt;mso-wrap-distance-top:0;mso-wrap-distance-right:9pt;mso-wrap-distance-bottom:0;mso-position-horizontal:absolute;mso-position-horizontal-relative:text;mso-position-vertical:absolute;mso-position-vertical-relative:text;mso-width-percent:0;mso-height-percent:0;mso-width-relative:margin;mso-height-relative:margin" from="382.5pt,301.45pt" to="382.5pt,323.95pt" o:gfxdata="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" strokecolor="#4472c4 [3204]" strokeweight=".5pt">
                 <v:stroke joinstyle="miter"/>
               </v:line>
             </w:pict>
@@ -10554,7 +11786,7 @@
         <mc:AlternateContent>
           <mc:Choice Requires="wps">
             <w:drawing>
-              <wp:anchor distT="0" distB="0" distL="114300" distR="114300" simplePos="0" relativeHeight="251691008" behindDoc="0" locked="0" layoutInCell="1" allowOverlap="1" wp14:anchorId="31D80F3C" wp14:editId="48CD2E2A">
+              <wp:anchor distT="0" distB="0" distL="114300" distR="114300" simplePos="0" relativeHeight="251674624" behindDoc="0" locked="0" layoutInCell="1" allowOverlap="1" wp14:anchorId="1E7DC76A" wp14:editId="5A57F54A">
                 <wp:simplePos x="0" y="0"/>
                 <wp:positionH relativeFrom="column">
                   <wp:posOffset>3581400</wp:posOffset>
@@ -10609,7 +11841,7 @@
           </mc:Choice>
           <mc:Fallback>
             <w:pict>
-              <v:line w14:anchorId="06461C7C" id="Straight Connector 20" o:spid="_x0000_s1026" style="position:absolute;flip:x;z-index:251691008;visibility:visible;mso-wrap-style:square;mso-width-percent:0;mso-height-percent:0;mso-wrap-distance-left:9pt;mso-wrap-distance-top:0;mso-wrap-distance-right:9pt;mso-wrap-distance-bottom:0;mso-position-horizontal:absolute;mso-position-horizontal-relative:text;mso-position-vertical:absolute;mso-position-vertical-relative:text;mso-width-percent:0;mso-height-percent:0;mso-width-relative:margin;mso-height-relative:margin" from="282pt,256.15pt" to="282pt,278.65pt" o:gfxdata="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" strokecolor="#4472c4 [3204]" strokeweight=".5pt">
+              <v:line w14:anchorId="14DC751C" id="Straight Connector 20" o:spid="_x0000_s1026" style="position:absolute;flip:x;z-index:251674624;visibility:visible;mso-wrap-style:square;mso-width-percent:0;mso-height-percent:0;mso-wrap-distance-left:9pt;mso-wrap-distance-top:0;mso-wrap-distance-right:9pt;mso-wrap-distance-bottom:0;mso-position-horizontal:absolute;mso-position-horizontal-relative:text;mso-position-vertical:absolute;mso-position-vertical-relative:text;mso-width-percent:0;mso-height-percent:0;mso-width-relative:margin;mso-height-relative:margin" from="282pt,256.15pt" to="282pt,278.65pt" o:gfxdata="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" strokecolor="#4472c4 [3204]" strokeweight=".5pt">
                 <v:stroke joinstyle="miter"/>
               </v:line>
             </w:pict>
@@ -10625,7 +11857,7 @@
         <mc:AlternateContent>
           <mc:Choice Requires="wps">
             <w:drawing>
-              <wp:anchor distT="0" distB="0" distL="114300" distR="114300" simplePos="0" relativeHeight="251688960" behindDoc="0" locked="0" layoutInCell="1" allowOverlap="1" wp14:anchorId="453F64B0" wp14:editId="2C067E1E">
+              <wp:anchor distT="0" distB="0" distL="114300" distR="114300" simplePos="0" relativeHeight="251673600" behindDoc="0" locked="0" layoutInCell="1" allowOverlap="1" wp14:anchorId="7B69F22B" wp14:editId="2A7C571B">
                 <wp:simplePos x="0" y="0"/>
                 <wp:positionH relativeFrom="column">
                   <wp:posOffset>3857625</wp:posOffset>
@@ -10680,7 +11912,7 @@
           </mc:Choice>
           <mc:Fallback>
             <w:pict>
-              <v:line w14:anchorId="504FBF00" id="Straight Connector 19" o:spid="_x0000_s1026" style="position:absolute;flip:x;z-index:251688960;visibility:visible;mso-wrap-style:square;mso-width-percent:0;mso-height-percent:0;mso-wrap-distance-left:9pt;mso-wrap-distance-top:0;mso-wrap-distance-right:9pt;mso-wrap-distance-bottom:0;mso-position-horizontal:absolute;mso-position-horizontal-relative:text;mso-position-vertical:absolute;mso-position-vertical-relative:text;mso-width-percent:0;mso-height-percent:0;mso-width-relative:margin;mso-height-relative:margin" from="303.75pt,184.9pt" to="321.75pt,213.4pt" o:gfxdata="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" strokecolor="#4472c4 [3204]" strokeweight=".5pt">
+              <v:line w14:anchorId="054E4742" id="Straight Connector 19" o:spid="_x0000_s1026" style="position:absolute;flip:x;z-index:251673600;visibility:visible;mso-wrap-style:square;mso-width-percent:0;mso-height-percent:0;mso-wrap-distance-left:9pt;mso-wrap-distance-top:0;mso-wrap-distance-right:9pt;mso-wrap-distance-bottom:0;mso-position-horizontal:absolute;mso-position-horizontal-relative:text;mso-position-vertical:absolute;mso-position-vertical-relative:text;mso-width-percent:0;mso-height-percent:0;mso-width-relative:margin;mso-height-relative:margin" from="303.75pt,184.9pt" to="321.75pt,213.4pt" o:gfxdata="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" strokecolor="#4472c4 [3204]" strokeweight=".5pt">
                 <v:stroke joinstyle="miter"/>
               </v:line>
             </w:pict>
@@ -10696,7 +11928,7 @@
         <mc:AlternateContent>
           <mc:Choice Requires="wps">
             <w:drawing>
-              <wp:anchor distT="0" distB="0" distL="114300" distR="114300" simplePos="0" relativeHeight="251686912" behindDoc="0" locked="0" layoutInCell="1" allowOverlap="1" wp14:anchorId="212BEB4E" wp14:editId="2CEEC656">
+              <wp:anchor distT="0" distB="0" distL="114300" distR="114300" simplePos="0" relativeHeight="251672576" behindDoc="0" locked="0" layoutInCell="1" allowOverlap="1" wp14:anchorId="7F266778" wp14:editId="7F5C5D6D">
                 <wp:simplePos x="0" y="0"/>
                 <wp:positionH relativeFrom="column">
                   <wp:posOffset>3238500</wp:posOffset>
@@ -10751,7 +11983,7 @@
           </mc:Choice>
           <mc:Fallback>
             <w:pict>
-              <v:line w14:anchorId="08EB3D31" id="Straight Connector 17" o:spid="_x0000_s1026" style="position:absolute;z-index:251686912;visibility:visible;mso-wrap-style:square;mso-width-percent:0;mso-height-percent:0;mso-wrap-distance-left:9pt;mso-wrap-distance-top:0;mso-wrap-distance-right:9pt;mso-wrap-distance-bottom:0;mso-position-horizontal:absolute;mso-position-horizontal-relative:text;mso-position-vertical:absolute;mso-position-vertical-relative:text;mso-width-percent:0;mso-height-percent:0;mso-width-relative:margin;mso-height-relative:margin" from="255pt,119.65pt" to="320.25pt,151.9pt" o:gfxdata="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" strokecolor="#4472c4 [3204]" strokeweight=".5pt">
+              <v:line w14:anchorId="51FDEEA5" id="Straight Connector 17" o:spid="_x0000_s1026" style="position:absolute;z-index:251672576;visibility:visible;mso-wrap-style:square;mso-width-percent:0;mso-height-percent:0;mso-wrap-distance-left:9pt;mso-wrap-distance-top:0;mso-wrap-distance-right:9pt;mso-wrap-distance-bottom:0;mso-position-horizontal:absolute;mso-position-horizontal-relative:text;mso-position-vertical:absolute;mso-position-vertical-relative:text;mso-width-percent:0;mso-height-percent:0;mso-width-relative:margin;mso-height-relative:margin" from="255pt,119.65pt" to="320.25pt,151.9pt" o:gfxdata="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" strokecolor="#4472c4 [3204]" strokeweight=".5pt">
                 <v:stroke joinstyle="miter"/>
               </v:line>
             </w:pict>
@@ -10767,7 +11999,7 @@
         <mc:AlternateContent>
           <mc:Choice Requires="wps">
             <w:drawing>
-              <wp:anchor distT="0" distB="0" distL="114300" distR="114300" simplePos="0" relativeHeight="251684864" behindDoc="0" locked="0" layoutInCell="1" allowOverlap="1">
+              <wp:anchor distT="0" distB="0" distL="114300" distR="114300" simplePos="0" relativeHeight="251671552" behindDoc="0" locked="0" layoutInCell="1" allowOverlap="1" wp14:anchorId="1579221A" wp14:editId="631DEA87">
                 <wp:simplePos x="0" y="0"/>
                 <wp:positionH relativeFrom="column">
                   <wp:posOffset>2800350</wp:posOffset>
@@ -10822,7 +12054,7 @@
           </mc:Choice>
           <mc:Fallback>
             <w:pict>
-              <v:line w14:anchorId="1281E0EE" id="Straight Connector 16" o:spid="_x0000_s1026" style="position:absolute;z-index:251684864;visibility:visible;mso-wrap-style:square;mso-width-percent:0;mso-height-percent:0;mso-wrap-distance-left:9pt;mso-wrap-distance-top:0;mso-wrap-distance-right:9pt;mso-wrap-distance-bottom:0;mso-position-horizontal:absolute;mso-position-horizontal-relative:text;mso-position-vertical:absolute;mso-position-vertical-relative:text;mso-width-percent:0;mso-height-percent:0;mso-width-relative:margin;mso-height-relative:margin" from="220.5pt,56.65pt" to="220.5pt,92.65pt" o:gfxdata="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" strokecolor="#4472c4 [3204]" strokeweight=".5pt">
+              <v:line w14:anchorId="48AC57DE" id="Straight Connector 16" o:spid="_x0000_s1026" style="position:absolute;z-index:251671552;visibility:visible;mso-wrap-style:square;mso-width-percent:0;mso-height-percent:0;mso-wrap-distance-left:9pt;mso-wrap-distance-top:0;mso-wrap-distance-right:9pt;mso-wrap-distance-bottom:0;mso-position-horizontal:absolute;mso-position-horizontal-relative:text;mso-position-vertical:absolute;mso-position-vertical-relative:text;mso-width-percent:0;mso-height-percent:0;mso-width-relative:margin;mso-height-relative:margin" from="220.5pt,56.65pt" to="220.5pt,92.65pt" o:gfxdata="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" strokecolor="#4472c4 [3204]" strokeweight=".5pt">
                 <v:stroke joinstyle="miter"/>
               </v:line>
             </w:pict>
@@ -10838,7 +12070,7 @@
         <mc:AlternateContent>
           <mc:Choice Requires="wps">
             <w:drawing>
-              <wp:anchor distT="0" distB="0" distL="114300" distR="114300" simplePos="0" relativeHeight="251661312" behindDoc="0" locked="0" layoutInCell="1" allowOverlap="1" wp14:anchorId="012D23B0" wp14:editId="3BBECF22">
+              <wp:anchor distT="0" distB="0" distL="114300" distR="114300" simplePos="0" relativeHeight="251660288" behindDoc="0" locked="0" layoutInCell="1" allowOverlap="1" wp14:anchorId="0DBB27E5" wp14:editId="5FF6306A">
                 <wp:simplePos x="0" y="0"/>
                 <wp:positionH relativeFrom="column">
                   <wp:posOffset>2324100</wp:posOffset>
@@ -10910,7 +12142,7 @@
           </mc:Choice>
           <mc:Fallback>
             <w:pict>
-              <v:oval w14:anchorId="012D23B0" id="Oval 4" o:spid="_x0000_s1047" style="position:absolute;left:0;text-align:left;margin-left:183pt;margin-top:92.65pt;width:1in;height:48.75pt;z-index:251661312;visibility:visible;mso-wrap-style:square;mso-width-percent:0;mso-height-percent:0;mso-wrap-distance-left:9pt;mso-wrap-distance-top:0;mso-wrap-distance-right:9pt;mso-wrap-distance-bottom:0;mso-position-horizontal:absolute;mso-position-horizontal-relative:text;mso-position-vertical:absolute;mso-position-vertical-relative:text;mso-width-percent:0;mso-height-percent:0;mso-width-relative:margin;mso-height-relative:margin;v-text-anchor:middle" o:gfxdata="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" fillcolor="white [3201]" strokecolor="black [3200]" strokeweight="1pt">
+              <v:oval w14:anchorId="0DBB27E5" id="Oval 4" o:spid="_x0000_s1047" style="position:absolute;left:0;text-align:left;margin-left:183pt;margin-top:92.65pt;width:1in;height:48.75pt;z-index:251660288;visibility:visible;mso-wrap-style:square;mso-width-percent:0;mso-height-percent:0;mso-wrap-distance-left:9pt;mso-wrap-distance-top:0;mso-wrap-distance-right:9pt;mso-wrap-distance-bottom:0;mso-position-horizontal:absolute;mso-position-horizontal-relative:text;mso-position-vertical:absolute;mso-position-vertical-relative:text;mso-width-percent:0;mso-height-percent:0;mso-width-relative:margin;mso-height-relative:margin;v-text-anchor:middle" o:gfxdata="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" fillcolor="white [3201]" strokecolor="black [3200]" strokeweight="1pt">
                 <v:stroke joinstyle="miter"/>
                 <v:textbox>
                   <w:txbxContent>
@@ -10938,7 +12170,7 @@
         <mc:AlternateContent>
           <mc:Choice Requires="wps">
             <w:drawing>
-              <wp:anchor distT="0" distB="0" distL="114300" distR="114300" simplePos="0" relativeHeight="251671552" behindDoc="0" locked="0" layoutInCell="1" allowOverlap="1" wp14:anchorId="70525A7D" wp14:editId="22665FAE">
+              <wp:anchor distT="0" distB="0" distL="114300" distR="114300" simplePos="0" relativeHeight="251665408" behindDoc="0" locked="0" layoutInCell="1" allowOverlap="1" wp14:anchorId="02AC4381" wp14:editId="25A65C0B">
                 <wp:simplePos x="0" y="0"/>
                 <wp:positionH relativeFrom="column">
                   <wp:posOffset>4305300</wp:posOffset>
@@ -11010,7 +12242,7 @@
           </mc:Choice>
           <mc:Fallback>
             <w:pict>
-              <v:oval w14:anchorId="70525A7D" id="Oval 9" o:spid="_x0000_s1048" style="position:absolute;left:0;text-align:left;margin-left:339pt;margin-top:323.95pt;width:1in;height:48.75pt;z-index:251671552;visibility:visible;mso-wrap-style:square;mso-width-percent:0;mso-height-percent:0;mso-wrap-distance-left:9pt;mso-wrap-distance-top:0;mso-wrap-distance-right:9pt;mso-wrap-distance-bottom:0;mso-position-horizontal:absolute;mso-position-horizontal-relative:text;mso-position-vertical:absolute;mso-position-vertical-relative:text;mso-width-percent:0;mso-height-percent:0;mso-width-relative:margin;mso-height-relative:margin;v-text-anchor:middle" o:gfxdata="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" fillcolor="white [3201]" strokecolor="black [3200]" strokeweight="1pt">
+              <v:oval w14:anchorId="02AC4381" id="Oval 9" o:spid="_x0000_s1048" style="position:absolute;left:0;text-align:left;margin-left:339pt;margin-top:323.95pt;width:1in;height:48.75pt;z-index:251665408;visibility:visible;mso-wrap-style:square;mso-width-percent:0;mso-height-percent:0;mso-wrap-distance-left:9pt;mso-wrap-distance-top:0;mso-wrap-distance-right:9pt;mso-wrap-distance-bottom:0;mso-position-horizontal:absolute;mso-position-horizontal-relative:text;mso-position-vertical:absolute;mso-position-vertical-relative:text;mso-width-percent:0;mso-height-percent:0;mso-width-relative:margin;mso-height-relative:margin;v-text-anchor:middle" o:gfxdata="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" fillcolor="white [3201]" strokecolor="black [3200]" strokeweight="1pt">
                 <v:stroke joinstyle="miter"/>
                 <v:textbox>
                   <w:txbxContent>
@@ -11038,7 +12270,7 @@
         <mc:AlternateContent>
           <mc:Choice Requires="wps">
             <w:drawing>
-              <wp:anchor distT="0" distB="0" distL="114300" distR="114300" simplePos="0" relativeHeight="251667456" behindDoc="0" locked="0" layoutInCell="1" allowOverlap="1" wp14:anchorId="3B01FDE6" wp14:editId="5676299C">
+              <wp:anchor distT="0" distB="0" distL="114300" distR="114300" simplePos="0" relativeHeight="251663360" behindDoc="0" locked="0" layoutInCell="1" allowOverlap="1" wp14:anchorId="7A25E3F7" wp14:editId="1AA78700">
                 <wp:simplePos x="0" y="0"/>
                 <wp:positionH relativeFrom="column">
                   <wp:posOffset>4419600</wp:posOffset>
@@ -11110,7 +12342,7 @@
           </mc:Choice>
           <mc:Fallback>
             <w:pict>
-              <v:oval w14:anchorId="3B01FDE6" id="Oval 7" o:spid="_x0000_s1049" style="position:absolute;left:0;text-align:left;margin-left:348pt;margin-top:253.45pt;width:1in;height:48.75pt;z-index:251667456;visibility:visible;mso-wrap-style:square;mso-width-percent:0;mso-height-percent:0;mso-wrap-distance-left:9pt;mso-wrap-distance-top:0;mso-wrap-distance-right:9pt;mso-wrap-distance-bottom:0;mso-position-horizontal:absolute;mso-position-horizontal-relative:text;mso-position-vertical:absolute;mso-position-vertical-relative:text;mso-width-percent:0;mso-height-percent:0;mso-width-relative:margin;mso-height-relative:margin;v-text-anchor:middle" o:gfxdata="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" fillcolor="white [3201]" strokecolor="black [3200]" strokeweight="1pt">
+              <v:oval w14:anchorId="7A25E3F7" id="Oval 7" o:spid="_x0000_s1049" style="position:absolute;left:0;text-align:left;margin-left:348pt;margin-top:253.45pt;width:1in;height:48.75pt;z-index:251663360;visibility:visible;mso-wrap-style:square;mso-width-percent:0;mso-height-percent:0;mso-wrap-distance-left:9pt;mso-wrap-distance-top:0;mso-wrap-distance-right:9pt;mso-wrap-distance-bottom:0;mso-position-horizontal:absolute;mso-position-horizontal-relative:text;mso-position-vertical:absolute;mso-position-vertical-relative:text;mso-width-percent:0;mso-height-percent:0;mso-width-relative:margin;mso-height-relative:margin;v-text-anchor:middle" o:gfxdata="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" fillcolor="white [3201]" strokecolor="black [3200]" strokeweight="1pt">
                 <v:stroke joinstyle="miter"/>
                 <v:textbox>
                   <w:txbxContent>
@@ -11138,7 +12370,7 @@
         <mc:AlternateContent>
           <mc:Choice Requires="wps">
             <w:drawing>
-              <wp:anchor distT="0" distB="0" distL="114300" distR="114300" simplePos="0" relativeHeight="251665408" behindDoc="0" locked="0" layoutInCell="1" allowOverlap="1" wp14:anchorId="566A081C" wp14:editId="3CC6082B">
+              <wp:anchor distT="0" distB="0" distL="114300" distR="114300" simplePos="0" relativeHeight="251662336" behindDoc="0" locked="0" layoutInCell="1" allowOverlap="1" wp14:anchorId="27F2BFAD" wp14:editId="26B01DED">
                 <wp:simplePos x="0" y="0"/>
                 <wp:positionH relativeFrom="column">
                   <wp:posOffset>3095625</wp:posOffset>
@@ -11210,7 +12442,7 @@
           </mc:Choice>
           <mc:Fallback>
             <w:pict>
-              <v:oval w14:anchorId="566A081C" id="Oval 6" o:spid="_x0000_s1050" style="position:absolute;left:0;text-align:left;margin-left:243.75pt;margin-top:205.45pt;width:1in;height:48.75pt;z-index:251665408;visibility:visible;mso-wrap-style:square;mso-width-percent:0;mso-height-percent:0;mso-wrap-distance-left:9pt;mso-wrap-distance-top:0;mso-wrap-distance-right:9pt;mso-wrap-distance-bottom:0;mso-position-horizontal:absolute;mso-position-horizontal-relative:text;mso-position-vertical:absolute;mso-position-vertical-relative:text;mso-width-percent:0;mso-height-percent:0;mso-width-relative:margin;mso-height-relative:margin;v-text-anchor:middle" o:gfxdata="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" fillcolor="white [3201]" strokecolor="black [3200]" strokeweight="1pt">
+              <v:oval w14:anchorId="27F2BFAD" id="Oval 6" o:spid="_x0000_s1050" style="position:absolute;left:0;text-align:left;margin-left:243.75pt;margin-top:205.45pt;width:1in;height:48.75pt;z-index:251662336;visibility:visible;mso-wrap-style:square;mso-width-percent:0;mso-height-percent:0;mso-wrap-distance-left:9pt;mso-wrap-distance-top:0;mso-wrap-distance-right:9pt;mso-wrap-distance-bottom:0;mso-position-horizontal:absolute;mso-position-horizontal-relative:text;mso-position-vertical:absolute;mso-position-vertical-relative:text;mso-width-percent:0;mso-height-percent:0;mso-width-relative:margin;mso-height-relative:margin;v-text-anchor:middle" o:gfxdata="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" fillcolor="white [3201]" strokecolor="black [3200]" strokeweight="1pt">
                 <v:stroke joinstyle="miter"/>
                 <v:textbox>
                   <w:txbxContent>
@@ -11238,7 +12470,7 @@
         <mc:AlternateContent>
           <mc:Choice Requires="wps">
             <w:drawing>
-              <wp:anchor distT="0" distB="0" distL="114300" distR="114300" simplePos="0" relativeHeight="251663360" behindDoc="0" locked="0" layoutInCell="1" allowOverlap="1" wp14:anchorId="6738EDC8" wp14:editId="0E0708F2">
+              <wp:anchor distT="0" distB="0" distL="114300" distR="114300" simplePos="0" relativeHeight="251661312" behindDoc="0" locked="0" layoutInCell="1" allowOverlap="1" wp14:anchorId="4D78CAEA" wp14:editId="2E0D473B">
                 <wp:simplePos x="0" y="0"/>
                 <wp:positionH relativeFrom="column">
                   <wp:posOffset>3943350</wp:posOffset>
@@ -11285,10 +12517,7 @@
                               <w:jc w:val="center"/>
                             </w:pPr>
                             <w:r>
-                              <w:t>United airline</w:t>
-                            </w:r>
-                            <w:r>
-                              <w:t>s</w:t>
+                              <w:t>United airlines</w:t>
                             </w:r>
                           </w:p>
                         </w:txbxContent>
@@ -11313,7 +12542,7 @@
           </mc:Choice>
           <mc:Fallback>
             <w:pict>
-              <v:oval w14:anchorId="6738EDC8" id="Oval 5" o:spid="_x0000_s1051" style="position:absolute;left:0;text-align:left;margin-left:310.5pt;margin-top:143.2pt;width:1in;height:48.75pt;z-index:251663360;visibility:visible;mso-wrap-style:square;mso-width-percent:0;mso-height-percent:0;mso-wrap-distance-left:9pt;mso-wrap-distance-top:0;mso-wrap-distance-right:9pt;mso-wrap-distance-bottom:0;mso-position-horizontal:absolute;mso-position-horizontal-relative:text;mso-position-vertical:absolute;mso-position-vertical-relative:text;mso-width-percent:0;mso-height-percent:0;mso-width-relative:margin;mso-height-relative:margin;v-text-anchor:middle" o:gfxdata="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" fillcolor="white [3201]" strokecolor="black [3200]" strokeweight="1pt">
+              <v:oval w14:anchorId="4D78CAEA" id="Oval 5" o:spid="_x0000_s1051" style="position:absolute;left:0;text-align:left;margin-left:310.5pt;margin-top:143.2pt;width:1in;height:48.75pt;z-index:251661312;visibility:visible;mso-wrap-style:square;mso-width-percent:0;mso-height-percent:0;mso-wrap-distance-left:9pt;mso-wrap-distance-top:0;mso-wrap-distance-right:9pt;mso-wrap-distance-bottom:0;mso-position-horizontal:absolute;mso-position-horizontal-relative:text;mso-position-vertical:absolute;mso-position-vertical-relative:text;mso-width-percent:0;mso-height-percent:0;mso-width-relative:margin;mso-height-relative:margin;v-text-anchor:middle" o:gfxdata="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" fillcolor="white [3201]" strokecolor="black [3200]" strokeweight="1pt">
                 <v:stroke joinstyle="miter"/>
                 <v:textbox>
                   <w:txbxContent>
@@ -11322,10 +12551,7 @@
                         <w:jc w:val="center"/>
                       </w:pPr>
                       <w:r>
-                        <w:t>United airline</w:t>
-                      </w:r>
-                      <w:r>
-                        <w:t>s</w:t>
+                        <w:t>United airlines</w:t>
                       </w:r>
                     </w:p>
                   </w:txbxContent>
@@ -11344,7 +12570,7 @@
         <mc:AlternateContent>
           <mc:Choice Requires="wps">
             <w:drawing>
-              <wp:anchor distT="0" distB="0" distL="114300" distR="114300" simplePos="0" relativeHeight="251659264" behindDoc="0" locked="0" layoutInCell="1" allowOverlap="1">
+              <wp:anchor distT="0" distB="0" distL="114300" distR="114300" simplePos="0" relativeHeight="251659264" behindDoc="0" locked="0" layoutInCell="1" allowOverlap="1" wp14:anchorId="4E725C34" wp14:editId="14481275">
                 <wp:simplePos x="0" y="0"/>
                 <wp:positionH relativeFrom="column">
                   <wp:posOffset>2381250</wp:posOffset>
@@ -11416,7 +12642,7 @@
           </mc:Choice>
           <mc:Fallback>
             <w:pict>
-              <v:oval id="Oval 3" o:spid="_x0000_s1052" style="position:absolute;left:0;text-align:left;margin-left:187.5pt;margin-top:7.9pt;width:62.25pt;height:48.75pt;z-index:251659264;visibility:visible;mso-wrap-style:square;mso-width-percent:0;mso-height-percent:0;mso-wrap-distance-left:9pt;mso-wrap-distance-top:0;mso-wrap-distance-right:9pt;mso-wrap-distance-bottom:0;mso-position-horizontal:absolute;mso-position-horizontal-relative:text;mso-position-vertical:absolute;mso-position-vertical-relative:text;mso-width-percent:0;mso-height-percent:0;mso-width-relative:margin;mso-height-relative:margin;v-text-anchor:middle" o:gfxdata="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" fillcolor="white [3201]" strokecolor="black [3200]" strokeweight="1pt">
+              <v:oval w14:anchorId="4E725C34" id="Oval 3" o:spid="_x0000_s1052" style="position:absolute;left:0;text-align:left;margin-left:187.5pt;margin-top:7.9pt;width:62.25pt;height:48.75pt;z-index:251659264;visibility:visible;mso-wrap-style:square;mso-width-percent:0;mso-height-percent:0;mso-wrap-distance-left:9pt;mso-wrap-distance-top:0;mso-wrap-distance-right:9pt;mso-wrap-distance-bottom:0;mso-position-horizontal:absolute;mso-position-horizontal-relative:text;mso-position-vertical:absolute;mso-position-vertical-relative:text;mso-width-percent:0;mso-height-percent:0;mso-width-relative:margin;mso-height-relative:margin;v-text-anchor:middle" o:gfxdata="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" fillcolor="white [3201]" strokecolor="black [3200]" strokeweight="1pt">
                 <v:stroke joinstyle="miter"/>
                 <v:textbox>
                   <w:txbxContent>
@@ -11436,8 +12662,22 @@
         </mc:AlternateContent>
       </w:r>
     </w:p>
+    <w:p>
+      <w:pPr>
+        <w:pStyle w:val="NormalWeb"/>
+        <w:spacing w:before="0" w:beforeAutospacing="0" w:after="0" w:afterAutospacing="0"/>
+        <w:ind w:left="360"/>
+        <w:textAlignment w:val="baseline"/>
+        <w:rPr>
+          <w:rFonts w:eastAsia="MS PGothic" w:cs="Arial"/>
+          <w:color w:val="000000" w:themeColor="text1"/>
+        </w:rPr>
+      </w:pPr>
+      <w:bookmarkStart w:id="0" w:name="_GoBack"/>
+      <w:bookmarkEnd w:id="0"/>
+    </w:p>
     <w:sectPr>
-      <w:headerReference w:type="default" r:id="rId8"/>
+      <w:headerReference w:type="default" r:id="rId7"/>
       <w:pgSz w:w="12240" w:h="15840"/>
       <w:pgMar w:top="1440" w:right="1440" w:bottom="1440" w:left="1440" w:header="720" w:footer="720" w:gutter="0"/>
       <w:cols w:space="720"/>
@@ -12360,7 +13600,6 @@
     <w:name w:val="Normal (Web)"/>
     <w:basedOn w:val="Normal"/>
     <w:uiPriority w:val="99"/>
-    <w:semiHidden/>
     <w:unhideWhenUsed/>
     <w:rsid w:val="004306DC"/>
     <w:pPr>
@@ -12457,21 +13696,6 @@
     <w:link w:val="Footer"/>
     <w:uiPriority w:val="99"/>
     <w:rsid w:val="007F0A90"/>
-  </w:style>
-  <w:style w:type="character" w:customStyle="1" w:styleId="nowrap">
-    <w:name w:val="nowrap"/>
-    <w:basedOn w:val="DefaultParagraphFont"/>
-    <w:rsid w:val="00494B49"/>
-  </w:style>
-  <w:style w:type="character" w:customStyle="1" w:styleId="noexcerpt">
-    <w:name w:val="noexcerpt"/>
-    <w:basedOn w:val="DefaultParagraphFont"/>
-    <w:rsid w:val="00494B49"/>
-  </w:style>
-  <w:style w:type="character" w:customStyle="1" w:styleId="ipa">
-    <w:name w:val="ipa"/>
-    <w:basedOn w:val="DefaultParagraphFont"/>
-    <w:rsid w:val="00494B49"/>
   </w:style>
 </w:styles>
 </file>
